--- a/comb2301_perj2324.docx
+++ b/comb2301_perj2324.docx
@@ -331,7 +331,7 @@
           <w:numId w:val="0"/>
         </w:numPr>
       </w:pPr>
-      <w:bookmarkStart w:id="0" w:name="_Toc526260474"/>
+      <w:bookmarkStart w:id="0" w:name="_Toc526264078"/>
       <w:r>
         <w:rPr>
           <w:rStyle w:val="Rfrencelgre"/>
@@ -376,7 +376,7 @@
         </w:rPr>
         <w:fldChar w:fldCharType="separate"/>
       </w:r>
-      <w:hyperlink w:anchor="_Toc526260474" w:history="1">
+      <w:hyperlink w:anchor="_Toc526264078" w:history="1">
         <w:r>
           <w:rPr>
             <w:rStyle w:val="Lienhypertexte"/>
@@ -403,7 +403,7 @@
             <w:noProof/>
             <w:webHidden/>
           </w:rPr>
-          <w:instrText xml:space="preserve"> PAGEREF _Toc526260474 \h </w:instrText>
+          <w:instrText xml:space="preserve"> PAGEREF _Toc526264078 \h </w:instrText>
         </w:r>
         <w:r>
           <w:rPr>
@@ -448,7 +448,7 @@
           <w:lang w:eastAsia="zh-CN"/>
         </w:rPr>
       </w:pPr>
-      <w:hyperlink w:anchor="_Toc526260475" w:history="1">
+      <w:hyperlink w:anchor="_Toc526264079" w:history="1">
         <w:r>
           <w:rPr>
             <w:rStyle w:val="Lienhypertexte"/>
@@ -471,7 +471,7 @@
             <w:rStyle w:val="Lienhypertexte"/>
             <w:noProof/>
           </w:rPr>
-          <w:t>Intro</w:t>
+          <w:t>Introduction</w:t>
         </w:r>
         <w:r>
           <w:rPr>
@@ -492,7 +492,7 @@
             <w:noProof/>
             <w:webHidden/>
           </w:rPr>
-          <w:instrText xml:space="preserve"> PAGEREF _Toc526260475 \h </w:instrText>
+          <w:instrText xml:space="preserve"> PAGEREF _Toc526264079 \h </w:instrText>
         </w:r>
         <w:r>
           <w:rPr>
@@ -537,7 +537,7 @@
           <w:lang w:eastAsia="zh-CN"/>
         </w:rPr>
       </w:pPr>
-      <w:hyperlink w:anchor="_Toc526260476" w:history="1">
+      <w:hyperlink w:anchor="_Toc526264080" w:history="1">
         <w:r>
           <w:rPr>
             <w:rStyle w:val="Lienhypertexte"/>
@@ -581,7 +581,7 @@
             <w:noProof/>
             <w:webHidden/>
           </w:rPr>
-          <w:instrText xml:space="preserve"> PAGEREF _Toc526260476 \h </w:instrText>
+          <w:instrText xml:space="preserve"> PAGEREF _Toc526264080 \h </w:instrText>
         </w:r>
         <w:r>
           <w:rPr>
@@ -621,7 +621,7 @@
           <w:lang w:eastAsia="zh-CN"/>
         </w:rPr>
       </w:pPr>
-      <w:hyperlink w:anchor="_Toc526260477" w:history="1">
+      <w:hyperlink w:anchor="_Toc526264081" w:history="1">
         <w:r>
           <w:rPr>
             <w:rStyle w:val="Lienhypertexte"/>
@@ -663,7 +663,7 @@
             <w:noProof/>
             <w:webHidden/>
           </w:rPr>
-          <w:instrText xml:space="preserve"> PAGEREF _Toc526260477 \h </w:instrText>
+          <w:instrText xml:space="preserve"> PAGEREF _Toc526264081 \h </w:instrText>
         </w:r>
         <w:r>
           <w:rPr>
@@ -703,7 +703,7 @@
           <w:lang w:eastAsia="zh-CN"/>
         </w:rPr>
       </w:pPr>
-      <w:hyperlink w:anchor="_Toc526260478" w:history="1">
+      <w:hyperlink w:anchor="_Toc526264082" w:history="1">
         <w:r>
           <w:rPr>
             <w:rStyle w:val="Lienhypertexte"/>
@@ -745,7 +745,7 @@
             <w:noProof/>
             <w:webHidden/>
           </w:rPr>
-          <w:instrText xml:space="preserve"> PAGEREF _Toc526260478 \h </w:instrText>
+          <w:instrText xml:space="preserve"> PAGEREF _Toc526264082 \h </w:instrText>
         </w:r>
         <w:r>
           <w:rPr>
@@ -785,7 +785,7 @@
           <w:lang w:eastAsia="zh-CN"/>
         </w:rPr>
       </w:pPr>
-      <w:hyperlink w:anchor="_Toc526260479" w:history="1">
+      <w:hyperlink w:anchor="_Toc526264083" w:history="1">
         <w:r>
           <w:rPr>
             <w:rStyle w:val="Lienhypertexte"/>
@@ -806,7 +806,7 @@
             <w:rStyle w:val="Lienhypertexte"/>
             <w:noProof/>
           </w:rPr>
-          <w:t>Cross-site scripting (XSS)</w:t>
+          <w:t>Exposition de données sensibles</w:t>
         </w:r>
         <w:r>
           <w:rPr>
@@ -827,7 +827,7 @@
             <w:noProof/>
             <w:webHidden/>
           </w:rPr>
-          <w:instrText xml:space="preserve"> PAGEREF _Toc526260479 \h </w:instrText>
+          <w:instrText xml:space="preserve"> PAGEREF _Toc526264083 \h </w:instrText>
         </w:r>
         <w:r>
           <w:rPr>
@@ -867,10 +867,11 @@
           <w:lang w:eastAsia="zh-CN"/>
         </w:rPr>
       </w:pPr>
-      <w:hyperlink w:anchor="_Toc526260480" w:history="1">
+      <w:hyperlink w:anchor="_Toc526264084" w:history="1">
         <w:r>
           <w:rPr>
             <w:rStyle w:val="Lienhypertexte"/>
+            <w:rFonts w:ascii="Times New Roman" w:hAnsi="Times New Roman"/>
             <w:noProof/>
           </w:rPr>
           <w:t>2.4</w:t>
@@ -888,7 +889,7 @@
             <w:rStyle w:val="Lienhypertexte"/>
             <w:noProof/>
           </w:rPr>
-          <w:t>Violation de contrôle d’accès</w:t>
+          <w:t>XML External Entities (XXE)</w:t>
         </w:r>
         <w:r>
           <w:rPr>
@@ -909,7 +910,7 @@
             <w:noProof/>
             <w:webHidden/>
           </w:rPr>
-          <w:instrText xml:space="preserve"> PAGEREF _Toc526260480 \h </w:instrText>
+          <w:instrText xml:space="preserve"> PAGEREF _Toc526264084 \h </w:instrText>
         </w:r>
         <w:r>
           <w:rPr>
@@ -929,7 +930,7 @@
             <w:noProof/>
             <w:webHidden/>
           </w:rPr>
-          <w:t>2</w:t>
+          <w:t>3</w:t>
         </w:r>
         <w:r>
           <w:rPr>
@@ -949,7 +950,7 @@
           <w:lang w:eastAsia="zh-CN"/>
         </w:rPr>
       </w:pPr>
-      <w:hyperlink w:anchor="_Toc526260481" w:history="1">
+      <w:hyperlink w:anchor="_Toc526264085" w:history="1">
         <w:r>
           <w:rPr>
             <w:rStyle w:val="Lienhypertexte"/>
@@ -970,7 +971,7 @@
             <w:rStyle w:val="Lienhypertexte"/>
             <w:noProof/>
           </w:rPr>
-          <w:t>Mauvaise configuration sécurité</w:t>
+          <w:t>Violation de contrôle d’accès</w:t>
         </w:r>
         <w:r>
           <w:rPr>
@@ -991,7 +992,7 @@
             <w:noProof/>
             <w:webHidden/>
           </w:rPr>
-          <w:instrText xml:space="preserve"> PAGEREF _Toc526260481 \h </w:instrText>
+          <w:instrText xml:space="preserve"> PAGEREF _Toc526264085 \h </w:instrText>
         </w:r>
         <w:r>
           <w:rPr>
@@ -1011,7 +1012,7 @@
             <w:noProof/>
             <w:webHidden/>
           </w:rPr>
-          <w:t>2</w:t>
+          <w:t>3</w:t>
         </w:r>
         <w:r>
           <w:rPr>
@@ -1031,7 +1032,7 @@
           <w:lang w:eastAsia="zh-CN"/>
         </w:rPr>
       </w:pPr>
-      <w:hyperlink w:anchor="_Toc526260482" w:history="1">
+      <w:hyperlink w:anchor="_Toc526264086" w:history="1">
         <w:r>
           <w:rPr>
             <w:rStyle w:val="Lienhypertexte"/>
@@ -1052,7 +1053,7 @@
             <w:rStyle w:val="Lienhypertexte"/>
             <w:noProof/>
           </w:rPr>
-          <w:t>Exposition de données sensibles</w:t>
+          <w:t>Mauvaise configuration sécurité</w:t>
         </w:r>
         <w:r>
           <w:rPr>
@@ -1073,7 +1074,7 @@
             <w:noProof/>
             <w:webHidden/>
           </w:rPr>
-          <w:instrText xml:space="preserve"> PAGEREF _Toc526260482 \h </w:instrText>
+          <w:instrText xml:space="preserve"> PAGEREF _Toc526264086 \h </w:instrText>
         </w:r>
         <w:r>
           <w:rPr>
@@ -1113,7 +1114,7 @@
           <w:lang w:eastAsia="zh-CN"/>
         </w:rPr>
       </w:pPr>
-      <w:hyperlink w:anchor="_Toc526260483" w:history="1">
+      <w:hyperlink w:anchor="_Toc526264087" w:history="1">
         <w:r>
           <w:rPr>
             <w:rStyle w:val="Lienhypertexte"/>
@@ -1134,7 +1135,7 @@
             <w:rStyle w:val="Lienhypertexte"/>
             <w:noProof/>
           </w:rPr>
-          <w:t>Protection insuffisante contre les attaques</w:t>
+          <w:t>Cross-site scripting (XSS)</w:t>
         </w:r>
         <w:r>
           <w:rPr>
@@ -1155,7 +1156,7 @@
             <w:noProof/>
             <w:webHidden/>
           </w:rPr>
-          <w:instrText xml:space="preserve"> PAGEREF _Toc526260483 \h </w:instrText>
+          <w:instrText xml:space="preserve"> PAGEREF _Toc526264087 \h </w:instrText>
         </w:r>
         <w:r>
           <w:rPr>
@@ -1175,7 +1176,7 @@
             <w:noProof/>
             <w:webHidden/>
           </w:rPr>
-          <w:t>3</w:t>
+          <w:t>4</w:t>
         </w:r>
         <w:r>
           <w:rPr>
@@ -1195,10 +1196,11 @@
           <w:lang w:eastAsia="zh-CN"/>
         </w:rPr>
       </w:pPr>
-      <w:hyperlink w:anchor="_Toc526260484" w:history="1">
+      <w:hyperlink w:anchor="_Toc526264088" w:history="1">
         <w:r>
           <w:rPr>
             <w:rStyle w:val="Lienhypertexte"/>
+            <w:rFonts w:ascii="Times New Roman" w:hAnsi="Times New Roman"/>
             <w:noProof/>
           </w:rPr>
           <w:t>2.8</w:t>
@@ -1216,7 +1218,7 @@
             <w:rStyle w:val="Lienhypertexte"/>
             <w:noProof/>
           </w:rPr>
-          <w:t>Falsification de requête intersites (CSRF)</w:t>
+          <w:t>Insecure Deserialization</w:t>
         </w:r>
         <w:r>
           <w:rPr>
@@ -1237,7 +1239,7 @@
             <w:noProof/>
             <w:webHidden/>
           </w:rPr>
-          <w:instrText xml:space="preserve"> PAGEREF _Toc526260484 \h </w:instrText>
+          <w:instrText xml:space="preserve"> PAGEREF _Toc526264088 \h </w:instrText>
         </w:r>
         <w:r>
           <w:rPr>
@@ -1257,7 +1259,7 @@
             <w:noProof/>
             <w:webHidden/>
           </w:rPr>
-          <w:t>3</w:t>
+          <w:t>4</w:t>
         </w:r>
         <w:r>
           <w:rPr>
@@ -1277,7 +1279,7 @@
           <w:lang w:eastAsia="zh-CN"/>
         </w:rPr>
       </w:pPr>
-      <w:hyperlink w:anchor="_Toc526260485" w:history="1">
+      <w:hyperlink w:anchor="_Toc526264089" w:history="1">
         <w:r>
           <w:rPr>
             <w:rStyle w:val="Lienhypertexte"/>
@@ -1319,7 +1321,7 @@
             <w:noProof/>
             <w:webHidden/>
           </w:rPr>
-          <w:instrText xml:space="preserve"> PAGEREF _Toc526260485 \h </w:instrText>
+          <w:instrText xml:space="preserve"> PAGEREF _Toc526264089 \h </w:instrText>
         </w:r>
         <w:r>
           <w:rPr>
@@ -1339,7 +1341,7 @@
             <w:noProof/>
             <w:webHidden/>
           </w:rPr>
-          <w:t>3</w:t>
+          <w:t>4</w:t>
         </w:r>
         <w:r>
           <w:rPr>
@@ -1359,10 +1361,11 @@
           <w:lang w:eastAsia="zh-CN"/>
         </w:rPr>
       </w:pPr>
-      <w:hyperlink w:anchor="_Toc526260486" w:history="1">
+      <w:hyperlink w:anchor="_Toc526264090" w:history="1">
         <w:r>
           <w:rPr>
             <w:rStyle w:val="Lienhypertexte"/>
+            <w:rFonts w:ascii="Times New Roman" w:hAnsi="Times New Roman"/>
             <w:noProof/>
           </w:rPr>
           <w:t>2.10</w:t>
@@ -1380,7 +1383,7 @@
             <w:rStyle w:val="Lienhypertexte"/>
             <w:noProof/>
           </w:rPr>
-          <w:t>APIs non sécurisée</w:t>
+          <w:t>Insufficient Logging &amp; Monitoring</w:t>
         </w:r>
         <w:r>
           <w:rPr>
@@ -1401,7 +1404,7 @@
             <w:noProof/>
             <w:webHidden/>
           </w:rPr>
-          <w:instrText xml:space="preserve"> PAGEREF _Toc526260486 \h </w:instrText>
+          <w:instrText xml:space="preserve"> PAGEREF _Toc526264090 \h </w:instrText>
         </w:r>
         <w:r>
           <w:rPr>
@@ -1421,7 +1424,7 @@
             <w:noProof/>
             <w:webHidden/>
           </w:rPr>
-          <w:t>4</w:t>
+          <w:t>5</w:t>
         </w:r>
         <w:r>
           <w:rPr>
@@ -1453,7 +1456,7 @@
           <w:docGrid w:linePitch="360"/>
         </w:sectPr>
       </w:pPr>
-      <w:hyperlink w:anchor="_Toc526260487" w:history="1">
+      <w:hyperlink w:anchor="_Toc526264091" w:history="1">
         <w:r>
           <w:rPr>
             <w:rStyle w:val="Lienhypertexte"/>
@@ -1497,7 +1500,7 @@
             <w:noProof/>
             <w:webHidden/>
           </w:rPr>
-          <w:instrText xml:space="preserve"> PAGEREF _Toc526260487 \h </w:instrText>
+          <w:instrText xml:space="preserve"> PAGEREF _Toc526264091 \h </w:instrText>
         </w:r>
         <w:r>
           <w:rPr>
@@ -1517,7 +1520,7 @@
             <w:noProof/>
             <w:webHidden/>
           </w:rPr>
-          <w:t>4</w:t>
+          <w:t>5</w:t>
         </w:r>
         <w:r>
           <w:rPr>
@@ -1550,43 +1553,36 @@
       <w:r>
         <w:fldChar w:fldCharType="end"/>
       </w:r>
-      <w:bookmarkStart w:id="1" w:name="_Toc526260475"/>
+      <w:bookmarkStart w:id="1" w:name="_Toc526264079"/>
+      <w:bookmarkStart w:id="2" w:name="_GoBack"/>
+      <w:bookmarkEnd w:id="2"/>
       <w:r>
         <w:t>Intro</w:t>
       </w:r>
+      <w:r>
+        <w:t>duction</w:t>
+      </w:r>
       <w:bookmarkEnd w:id="1"/>
-      <w:r>
-        <w:t>duction</w:t>
-      </w:r>
-    </w:p>
-    <w:p>
-      <w:pPr>
-        <w:rPr>
-          <w:b/>
-          <w:sz w:val="22"/>
-          <w:szCs w:val="22"/>
-        </w:rPr>
-      </w:pPr>
     </w:p>
     <w:p>
       <w:pPr>
         <w:pStyle w:val="Titre1"/>
       </w:pPr>
-      <w:bookmarkStart w:id="2" w:name="_Toc526260476"/>
+      <w:bookmarkStart w:id="3" w:name="_Toc526264080"/>
       <w:r>
         <w:t>Vulnérabilités communes</w:t>
       </w:r>
-      <w:bookmarkEnd w:id="2"/>
+      <w:bookmarkEnd w:id="3"/>
     </w:p>
     <w:p>
       <w:pPr>
         <w:pStyle w:val="Titre2"/>
       </w:pPr>
-      <w:bookmarkStart w:id="3" w:name="_Toc526260477"/>
+      <w:bookmarkStart w:id="4" w:name="_Toc526264081"/>
       <w:r>
         <w:t>Injection</w:t>
       </w:r>
-      <w:bookmarkEnd w:id="3"/>
+      <w:bookmarkEnd w:id="4"/>
     </w:p>
     <w:p>
       <w:pPr>
@@ -1616,8 +1612,6 @@
       <w:r>
         <w:t xml:space="preserve">sur toute source de donnée. Une attaque réussi serait lorsque l’utilisateur réussi a envoyé des données non-autorisées à un interpréteur. L’attaque la plus commune serait par exemple l’injection SQL pour laquelle nous pourrions supprimer des données dans la base de données ou bien obtenir plus d’information que ce qui était prévu. </w:t>
       </w:r>
-      <w:bookmarkStart w:id="4" w:name="_GoBack"/>
-      <w:bookmarkEnd w:id="4"/>
     </w:p>
     <w:p>
       <w:pPr>
@@ -1664,7 +1658,7 @@
       <w:pPr>
         <w:pStyle w:val="Titre2"/>
       </w:pPr>
-      <w:bookmarkStart w:id="5" w:name="_Toc526260478"/>
+      <w:bookmarkStart w:id="5" w:name="_Toc526264082"/>
       <w:r>
         <w:t>Violation</w:t>
       </w:r>
@@ -1676,10 +1670,24 @@
     <w:p>
       <w:pPr>
         <w:pStyle w:val="Text"/>
+        <w:tabs>
+          <w:tab w:val="left" w:pos="2089"/>
+        </w:tabs>
       </w:pPr>
       <w:r>
         <w:t>Description</w:t>
       </w:r>
+      <w:r>
+        <w:tab/>
+      </w:r>
+    </w:p>
+    <w:p>
+      <w:r>
+        <w:t xml:space="preserve">Cette vulnérabilité consiste à posséder un système d’authentification faible permettant aux malfaiteur d’usurper l’identité d’un autre usager ou même de l’administrateur. Pour ce faire, </w:t>
+      </w:r>
+      <w:r>
+        <w:t xml:space="preserve">ils peuvent utiliser des dictionnaires pour faire une attaque par force brute par exemple. </w:t>
+      </w:r>
     </w:p>
     <w:p>
       <w:pPr>
@@ -1699,168 +1707,77 @@
         <w:pStyle w:val="Text"/>
       </w:pPr>
       <w:r>
+        <w:lastRenderedPageBreak/>
         <w:t>Mitigations</w:t>
       </w:r>
     </w:p>
     <w:p>
       <w:pPr>
+        <w:pStyle w:val="Text"/>
+      </w:pPr>
+    </w:p>
+    <w:p>
+      <w:pPr>
+        <w:pStyle w:val="Titre2"/>
+      </w:pPr>
+      <w:bookmarkStart w:id="6" w:name="_Toc526264083"/>
+      <w:r>
+        <w:t>Exposition de données sensibles</w:t>
+      </w:r>
+      <w:bookmarkEnd w:id="6"/>
+    </w:p>
+    <w:p>
+      <w:pPr>
+        <w:pStyle w:val="Text"/>
+      </w:pPr>
+      <w:r>
+        <w:t>Description</w:t>
+      </w:r>
+    </w:p>
+    <w:p>
+      <w:r>
+        <w:t xml:space="preserve">Comme le nom le décrit bien, l’exposition des </w:t>
+      </w:r>
+      <w:r>
+        <w:t xml:space="preserve">données sensibles est aussi une </w:t>
+      </w:r>
+      <w:r>
+        <w:t xml:space="preserve">vulnérabilité populaire. </w:t>
+      </w:r>
+      <w:r>
+        <w:t xml:space="preserve">Une exposition de ses données a souvent lieux lorsque l’information transige, c’est-à-dire, entre le serveur et le client. Un malfaiteur peut alors surveiller le réseau pour voir les informations en clairs ou bien être un </w:t>
+      </w:r>
+      <w:r>
         <w:rPr>
-          <w:lang w:eastAsia="fr-CA"/>
+          <w:i/>
+          <w:iCs/>
         </w:rPr>
-      </w:pPr>
-    </w:p>
-    <w:p>
-      <w:pPr>
-        <w:rPr>
-          <w:lang w:eastAsia="fr-CA"/>
-        </w:rPr>
-      </w:pPr>
-    </w:p>
-    <w:p>
-      <w:pPr>
-        <w:pStyle w:val="Titre2"/>
-      </w:pPr>
-      <w:bookmarkStart w:id="6" w:name="_Toc526260479"/>
-      <w:r>
-        <w:lastRenderedPageBreak/>
-        <w:t xml:space="preserve">Cross-site </w:t>
+        <w:t>man in the middle</w:t>
+      </w:r>
+      <w:r>
+        <w:t xml:space="preserve"> pour se faire passer pour quelqu’un d’autre. Ainsi, l’information des usagers est à risque.</w:t>
+      </w:r>
+    </w:p>
+    <w:p>
+      <w:pPr>
+        <w:pStyle w:val="Text"/>
+      </w:pPr>
+      <w:r>
+        <w:t xml:space="preserve">Application </w:t>
       </w:r>
       <w:proofErr w:type="spellStart"/>
       <w:r>
-        <w:t>scripting</w:t>
+        <w:t>SansSoussi</w:t>
       </w:r>
       <w:proofErr w:type="spellEnd"/>
-      <w:r>
-        <w:t xml:space="preserve"> (XSS)</w:t>
-      </w:r>
-      <w:bookmarkEnd w:id="6"/>
     </w:p>
     <w:p>
       <w:pPr>
         <w:pStyle w:val="Text"/>
       </w:pPr>
       <w:r>
-        <w:t>Description</w:t>
-      </w:r>
-    </w:p>
-    <w:p>
-      <w:pPr>
-        <w:pStyle w:val="Text"/>
-      </w:pPr>
-      <w:r>
-        <w:t xml:space="preserve">Application </w:t>
-      </w:r>
-      <w:proofErr w:type="spellStart"/>
-      <w:r>
-        <w:t>SansSoussi</w:t>
-      </w:r>
-      <w:proofErr w:type="spellEnd"/>
-    </w:p>
-    <w:p>
-      <w:pPr>
-        <w:pStyle w:val="Text"/>
-      </w:pPr>
-      <w:r>
         <w:t>Mitigations</w:t>
       </w:r>
-    </w:p>
-    <w:p>
-      <w:pPr>
-        <w:rPr>
-          <w:lang w:eastAsia="fr-CA"/>
-        </w:rPr>
-      </w:pPr>
-    </w:p>
-    <w:p>
-      <w:pPr>
-        <w:rPr>
-          <w:lang w:eastAsia="fr-CA"/>
-        </w:rPr>
-      </w:pPr>
-    </w:p>
-    <w:p>
-      <w:pPr>
-        <w:pStyle w:val="Titre2"/>
-      </w:pPr>
-      <w:bookmarkStart w:id="7" w:name="_Toc526260480"/>
-      <w:r>
-        <w:t>Violation de contrôle d’accès</w:t>
-      </w:r>
-      <w:bookmarkEnd w:id="7"/>
-    </w:p>
-    <w:p>
-      <w:pPr>
-        <w:pStyle w:val="Text"/>
-      </w:pPr>
-      <w:r>
-        <w:t>Description</w:t>
-      </w:r>
-    </w:p>
-    <w:p>
-      <w:pPr>
-        <w:pStyle w:val="Text"/>
-      </w:pPr>
-      <w:r>
-        <w:t xml:space="preserve">Application </w:t>
-      </w:r>
-      <w:proofErr w:type="spellStart"/>
-      <w:r>
-        <w:t>SansSoussi</w:t>
-      </w:r>
-      <w:proofErr w:type="spellEnd"/>
-    </w:p>
-    <w:p>
-      <w:pPr>
-        <w:pStyle w:val="Text"/>
-      </w:pPr>
-      <w:r>
-        <w:t>Mitigations</w:t>
-      </w:r>
-    </w:p>
-    <w:p>
-      <w:pPr>
-        <w:rPr>
-          <w:lang w:eastAsia="fr-CA"/>
-        </w:rPr>
-      </w:pPr>
-    </w:p>
-    <w:p>
-      <w:pPr>
-        <w:rPr>
-          <w:lang w:eastAsia="fr-CA"/>
-        </w:rPr>
-      </w:pPr>
-    </w:p>
-    <w:p>
-      <w:pPr>
-        <w:pStyle w:val="Titre2"/>
-      </w:pPr>
-      <w:bookmarkStart w:id="8" w:name="_Toc526260481"/>
-      <w:r>
-        <w:t>Mauvaise configuration sécurité</w:t>
-      </w:r>
-      <w:bookmarkEnd w:id="8"/>
-    </w:p>
-    <w:p>
-      <w:pPr>
-        <w:pStyle w:val="Text"/>
-      </w:pPr>
-      <w:r>
-        <w:t>Description</w:t>
-      </w:r>
-    </w:p>
-    <w:p>
-      <w:pPr>
-        <w:pStyle w:val="Text"/>
-      </w:pPr>
-      <w:r>
-        <w:t xml:space="preserve">Application </w:t>
-      </w:r>
-      <w:proofErr w:type="spellStart"/>
-      <w:r>
-        <w:t>SansSoussi</w:t>
-      </w:r>
-      <w:proofErr w:type="spellEnd"/>
     </w:p>
     <w:p>
       <w:pPr>
@@ -1869,17 +1786,132 @@
           <w:lang w:eastAsia="fr-CA"/>
         </w:rPr>
       </w:pPr>
+    </w:p>
+    <w:p>
+      <w:pPr>
+        <w:pStyle w:val="Titre2"/>
+        <w:rPr>
+          <w:rFonts w:ascii="Times New Roman" w:hAnsi="Times New Roman"/>
+        </w:rPr>
+      </w:pPr>
+      <w:bookmarkStart w:id="7" w:name="_Toc526264084"/>
+      <w:r>
+        <w:t xml:space="preserve">XML </w:t>
+      </w:r>
+      <w:proofErr w:type="spellStart"/>
+      <w:r>
+        <w:t>External</w:t>
+      </w:r>
+      <w:proofErr w:type="spellEnd"/>
+      <w:r>
+        <w:t xml:space="preserve"> </w:t>
+      </w:r>
+      <w:proofErr w:type="spellStart"/>
+      <w:r>
+        <w:t>Entities</w:t>
+      </w:r>
+      <w:proofErr w:type="spellEnd"/>
+      <w:r>
+        <w:t xml:space="preserve"> (XXE)</w:t>
+      </w:r>
+      <w:bookmarkEnd w:id="7"/>
+      <w:r>
+        <w:t xml:space="preserve"> </w:t>
+      </w:r>
+    </w:p>
+    <w:p>
+      <w:pPr>
+        <w:pStyle w:val="Text"/>
+      </w:pPr>
+      <w:r>
+        <w:t>Description</w:t>
+      </w:r>
+    </w:p>
+    <w:p>
+      <w:pPr>
+        <w:pStyle w:val="Text"/>
+      </w:pPr>
+      <w:r>
+        <w:t xml:space="preserve">Application </w:t>
+      </w:r>
+      <w:proofErr w:type="spellStart"/>
+      <w:r>
+        <w:t>SansSoussi</w:t>
+      </w:r>
+      <w:proofErr w:type="spellEnd"/>
+    </w:p>
+    <w:p>
+      <w:pPr>
+        <w:pStyle w:val="Text"/>
+      </w:pPr>
       <w:r>
         <w:t>Mitigations</w:t>
       </w:r>
     </w:p>
     <w:p>
       <w:pPr>
+        <w:pStyle w:val="Text"/>
+      </w:pPr>
+    </w:p>
+    <w:p>
+      <w:pPr>
         <w:pStyle w:val="Titre2"/>
       </w:pPr>
-      <w:bookmarkStart w:id="9" w:name="_Toc526260482"/>
-      <w:r>
-        <w:t>Exposition de données sensibles</w:t>
+      <w:bookmarkStart w:id="8" w:name="_Toc526264085"/>
+      <w:r>
+        <w:t>Violation de contrôle d’accès</w:t>
+      </w:r>
+      <w:bookmarkEnd w:id="8"/>
+    </w:p>
+    <w:p>
+      <w:pPr>
+        <w:pStyle w:val="Text"/>
+      </w:pPr>
+      <w:r>
+        <w:t>Description</w:t>
+      </w:r>
+    </w:p>
+    <w:p>
+      <w:r>
+        <w:t>JOJO</w:t>
+      </w:r>
+    </w:p>
+    <w:p>
+      <w:pPr>
+        <w:pStyle w:val="Text"/>
+      </w:pPr>
+      <w:r>
+        <w:t xml:space="preserve">Application </w:t>
+      </w:r>
+      <w:proofErr w:type="spellStart"/>
+      <w:r>
+        <w:t>SansSoussi</w:t>
+      </w:r>
+      <w:proofErr w:type="spellEnd"/>
+    </w:p>
+    <w:p>
+      <w:pPr>
+        <w:pStyle w:val="Text"/>
+      </w:pPr>
+      <w:r>
+        <w:lastRenderedPageBreak/>
+        <w:t>Mitigations</w:t>
+      </w:r>
+    </w:p>
+    <w:p>
+      <w:pPr>
+        <w:rPr>
+          <w:lang w:eastAsia="fr-CA"/>
+        </w:rPr>
+      </w:pPr>
+    </w:p>
+    <w:p>
+      <w:pPr>
+        <w:pStyle w:val="Titre2"/>
+      </w:pPr>
+      <w:bookmarkStart w:id="9" w:name="_Toc526264086"/>
+      <w:r>
+        <w:t>Mauvaise configuration sécurité</w:t>
       </w:r>
       <w:bookmarkEnd w:id="9"/>
     </w:p>
@@ -1892,6 +1924,11 @@
       </w:r>
     </w:p>
     <w:p>
+      <w:r>
+        <w:t>Une mauvaise configuration de sécurité est une vulnérabilité très large qui englobe beaucoup de possibilités. Parmi s’est possibilités, nous retrouvons les comptes administrateurs par défaut, les failles de sécurités connu qui n’ont pas été mis à jour, les fichiers ou dossiers non protégés etc.</w:t>
+      </w:r>
+    </w:p>
+    <w:p>
       <w:pPr>
         <w:pStyle w:val="Text"/>
       </w:pPr>
@@ -1903,6 +1940,14 @@
         <w:t>SansSoussi</w:t>
       </w:r>
       <w:proofErr w:type="spellEnd"/>
+    </w:p>
+    <w:p>
+      <w:pPr>
+        <w:pStyle w:val="Text"/>
+      </w:pPr>
+      <w:r>
+        <w:t>Mitigations</w:t>
+      </w:r>
     </w:p>
     <w:p>
       <w:pPr>
@@ -1911,8 +1956,74 @@
           <w:lang w:eastAsia="fr-CA"/>
         </w:rPr>
       </w:pPr>
-      <w:r>
-        <w:lastRenderedPageBreak/>
+    </w:p>
+    <w:p>
+      <w:pPr>
+        <w:pStyle w:val="Titre2"/>
+      </w:pPr>
+      <w:bookmarkStart w:id="10" w:name="_Toc526264087"/>
+      <w:r>
+        <w:t xml:space="preserve">Cross-site </w:t>
+      </w:r>
+      <w:proofErr w:type="spellStart"/>
+      <w:r>
+        <w:t>scripting</w:t>
+      </w:r>
+      <w:proofErr w:type="spellEnd"/>
+      <w:r>
+        <w:t xml:space="preserve"> (XSS)</w:t>
+      </w:r>
+      <w:bookmarkEnd w:id="10"/>
+    </w:p>
+    <w:p>
+      <w:pPr>
+        <w:pStyle w:val="Text"/>
+      </w:pPr>
+      <w:r>
+        <w:t>Description</w:t>
+      </w:r>
+    </w:p>
+    <w:p>
+      <w:r>
+        <w:t xml:space="preserve">Cette vulnérabilité consiste </w:t>
+      </w:r>
+      <w:r>
+        <w:t>à</w:t>
+      </w:r>
+      <w:r>
+        <w:t xml:space="preserve"> permettre aux malfaiteur d’inclure des scripts client à l’aide d’un entré de texte ou autre sur la plateforme web. Ainsi, le nouveau script fa</w:t>
+      </w:r>
+      <w:r>
+        <w:t>isant maintenant partie de la page web</w:t>
+      </w:r>
+      <w:r>
+        <w:t xml:space="preserve"> peut désormais accéder aux cookie</w:t>
+      </w:r>
+      <w:r>
+        <w:t>s</w:t>
+      </w:r>
+      <w:r>
+        <w:t xml:space="preserve"> ou autre information détenue par le navigateur. </w:t>
+      </w:r>
+    </w:p>
+    <w:p>
+      <w:pPr>
+        <w:pStyle w:val="Text"/>
+      </w:pPr>
+      <w:r>
+        <w:t xml:space="preserve">Application </w:t>
+      </w:r>
+      <w:proofErr w:type="spellStart"/>
+      <w:r>
+        <w:t>SansSoussi</w:t>
+      </w:r>
+      <w:proofErr w:type="spellEnd"/>
+    </w:p>
+    <w:p>
+      <w:pPr>
+        <w:pStyle w:val="Text"/>
+      </w:pPr>
+      <w:r>
         <w:t>Mitigations</w:t>
       </w:r>
     </w:p>
@@ -1925,13 +2036,157 @@
     </w:p>
     <w:p>
       <w:pPr>
+        <w:rPr>
+          <w:lang w:eastAsia="fr-CA"/>
+        </w:rPr>
+      </w:pPr>
+    </w:p>
+    <w:p>
+      <w:pPr>
         <w:pStyle w:val="Titre2"/>
-      </w:pPr>
-      <w:bookmarkStart w:id="10" w:name="_Toc526260483"/>
-      <w:r>
-        <w:t>Protection insuffisante contre les attaques</w:t>
-      </w:r>
-      <w:bookmarkEnd w:id="10"/>
+        <w:rPr>
+          <w:rFonts w:ascii="Times New Roman" w:hAnsi="Times New Roman"/>
+        </w:rPr>
+      </w:pPr>
+      <w:bookmarkStart w:id="11" w:name="_Toc526264088"/>
+      <w:proofErr w:type="spellStart"/>
+      <w:r>
+        <w:lastRenderedPageBreak/>
+        <w:t>Insecure</w:t>
+      </w:r>
+      <w:proofErr w:type="spellEnd"/>
+      <w:r>
+        <w:t xml:space="preserve"> </w:t>
+      </w:r>
+      <w:proofErr w:type="spellStart"/>
+      <w:r>
+        <w:t>Deserialization</w:t>
+      </w:r>
+      <w:bookmarkEnd w:id="11"/>
+      <w:proofErr w:type="spellEnd"/>
+      <w:r>
+        <w:t xml:space="preserve"> </w:t>
+      </w:r>
+    </w:p>
+    <w:p>
+      <w:pPr>
+        <w:pStyle w:val="Text"/>
+      </w:pPr>
+      <w:r>
+        <w:t>Description</w:t>
+      </w:r>
+    </w:p>
+    <w:p>
+      <w:pPr>
+        <w:pStyle w:val="Text"/>
+      </w:pPr>
+      <w:r>
+        <w:t xml:space="preserve">Application </w:t>
+      </w:r>
+      <w:proofErr w:type="spellStart"/>
+      <w:r>
+        <w:t>SansSoussi</w:t>
+      </w:r>
+      <w:proofErr w:type="spellEnd"/>
+    </w:p>
+    <w:p>
+      <w:pPr>
+        <w:pStyle w:val="Text"/>
+      </w:pPr>
+      <w:r>
+        <w:t>Mitigations</w:t>
+      </w:r>
+    </w:p>
+    <w:p>
+      <w:pPr>
+        <w:pStyle w:val="Text"/>
+      </w:pPr>
+    </w:p>
+    <w:p>
+      <w:pPr>
+        <w:pStyle w:val="Titre2"/>
+      </w:pPr>
+      <w:bookmarkStart w:id="12" w:name="_Toc526264089"/>
+      <w:r>
+        <w:t xml:space="preserve">Utilisation de composants avec des </w:t>
+      </w:r>
+      <w:proofErr w:type="spellStart"/>
+      <w:r>
+        <w:t>vulnérabilitées</w:t>
+      </w:r>
+      <w:proofErr w:type="spellEnd"/>
+      <w:r>
+        <w:t xml:space="preserve"> connues</w:t>
+      </w:r>
+      <w:bookmarkEnd w:id="12"/>
+    </w:p>
+    <w:p>
+      <w:pPr>
+        <w:pStyle w:val="Text"/>
+      </w:pPr>
+      <w:r>
+        <w:t>Description</w:t>
+      </w:r>
+    </w:p>
+    <w:p>
+      <w:pPr>
+        <w:pStyle w:val="Text"/>
+      </w:pPr>
+      <w:r>
+        <w:t xml:space="preserve">Application </w:t>
+      </w:r>
+      <w:proofErr w:type="spellStart"/>
+      <w:r>
+        <w:t>SansSoussi</w:t>
+      </w:r>
+      <w:proofErr w:type="spellEnd"/>
+    </w:p>
+    <w:p>
+      <w:pPr>
+        <w:pStyle w:val="Text"/>
+      </w:pPr>
+      <w:r>
+        <w:t>Mitigations</w:t>
+      </w:r>
+    </w:p>
+    <w:p>
+      <w:pPr>
+        <w:rPr>
+          <w:lang w:eastAsia="fr-CA"/>
+        </w:rPr>
+      </w:pPr>
+    </w:p>
+    <w:p>
+      <w:pPr>
+        <w:pStyle w:val="Titre2"/>
+        <w:rPr>
+          <w:rFonts w:ascii="Times New Roman" w:hAnsi="Times New Roman"/>
+        </w:rPr>
+      </w:pPr>
+      <w:r>
+        <w:t xml:space="preserve"> </w:t>
+      </w:r>
+      <w:bookmarkStart w:id="13" w:name="_Toc526264090"/>
+      <w:proofErr w:type="spellStart"/>
+      <w:r>
+        <w:t>Insufficient</w:t>
+      </w:r>
+      <w:proofErr w:type="spellEnd"/>
+      <w:r>
+        <w:t xml:space="preserve"> </w:t>
+      </w:r>
+      <w:proofErr w:type="spellStart"/>
+      <w:r>
+        <w:t>Logging</w:t>
+      </w:r>
+      <w:proofErr w:type="spellEnd"/>
+      <w:r>
+        <w:t xml:space="preserve"> &amp; Monitoring</w:t>
+      </w:r>
+      <w:bookmarkEnd w:id="13"/>
+      <w:r>
+        <w:t xml:space="preserve"> </w:t>
+      </w:r>
     </w:p>
     <w:p>
       <w:pPr>
@@ -1974,159 +2229,16 @@
     </w:p>
     <w:p>
       <w:pPr>
-        <w:pStyle w:val="Titre2"/>
-      </w:pPr>
-      <w:bookmarkStart w:id="11" w:name="_Toc526260484"/>
-      <w:r>
-        <w:t>Falsification de requête intersites (CSRF)</w:t>
-      </w:r>
-      <w:bookmarkEnd w:id="11"/>
-    </w:p>
-    <w:p>
-      <w:pPr>
-        <w:pStyle w:val="Text"/>
-      </w:pPr>
-      <w:r>
-        <w:t>Description</w:t>
-      </w:r>
-    </w:p>
-    <w:p>
-      <w:pPr>
-        <w:pStyle w:val="Text"/>
-      </w:pPr>
-      <w:r>
-        <w:t xml:space="preserve">Application </w:t>
-      </w:r>
-      <w:proofErr w:type="spellStart"/>
-      <w:r>
-        <w:t>SansSoussi</w:t>
-      </w:r>
-      <w:proofErr w:type="spellEnd"/>
-    </w:p>
-    <w:p>
-      <w:pPr>
-        <w:pStyle w:val="Text"/>
         <w:rPr>
           <w:lang w:eastAsia="fr-CA"/>
         </w:rPr>
       </w:pPr>
-      <w:r>
-        <w:t>Mitigations</w:t>
-      </w:r>
-    </w:p>
-    <w:p>
-      <w:pPr>
-        <w:rPr>
-          <w:lang w:eastAsia="fr-CA"/>
-        </w:rPr>
-      </w:pPr>
-    </w:p>
-    <w:p>
-      <w:pPr>
-        <w:pStyle w:val="Titre2"/>
-      </w:pPr>
-      <w:bookmarkStart w:id="12" w:name="_Toc526260485"/>
-      <w:r>
-        <w:t xml:space="preserve">Utilisation de composants avec des </w:t>
-      </w:r>
-      <w:proofErr w:type="spellStart"/>
-      <w:r>
-        <w:t>vulnérabilitées</w:t>
-      </w:r>
-      <w:proofErr w:type="spellEnd"/>
-      <w:r>
-        <w:t xml:space="preserve"> connues</w:t>
-      </w:r>
-      <w:bookmarkEnd w:id="12"/>
-    </w:p>
-    <w:p>
-      <w:pPr>
-        <w:pStyle w:val="Text"/>
-      </w:pPr>
-      <w:r>
-        <w:t>Description</w:t>
-      </w:r>
-    </w:p>
-    <w:p>
-      <w:pPr>
-        <w:pStyle w:val="Text"/>
-      </w:pPr>
-      <w:r>
-        <w:t xml:space="preserve">Application </w:t>
-      </w:r>
-      <w:proofErr w:type="spellStart"/>
-      <w:r>
-        <w:t>SansSoussi</w:t>
-      </w:r>
-      <w:proofErr w:type="spellEnd"/>
-    </w:p>
-    <w:p>
-      <w:pPr>
-        <w:pStyle w:val="Text"/>
-      </w:pPr>
-      <w:r>
-        <w:t>Mitigations</w:t>
-      </w:r>
-    </w:p>
-    <w:p>
-      <w:pPr>
-        <w:rPr>
-          <w:lang w:eastAsia="fr-CA"/>
-        </w:rPr>
-      </w:pPr>
-    </w:p>
-    <w:p>
-      <w:pPr>
-        <w:pStyle w:val="Titre2"/>
-      </w:pPr>
-      <w:bookmarkStart w:id="13" w:name="_Toc526260486"/>
-      <w:r>
-        <w:lastRenderedPageBreak/>
-        <w:t>APIs non sécurisée</w:t>
-      </w:r>
-      <w:bookmarkEnd w:id="13"/>
-    </w:p>
-    <w:p>
-      <w:pPr>
-        <w:pStyle w:val="Text"/>
-      </w:pPr>
-      <w:r>
-        <w:t>Description</w:t>
-      </w:r>
-    </w:p>
-    <w:p>
-      <w:pPr>
-        <w:pStyle w:val="Text"/>
-      </w:pPr>
-      <w:r>
-        <w:t xml:space="preserve">Application </w:t>
-      </w:r>
-      <w:proofErr w:type="spellStart"/>
-      <w:r>
-        <w:t>SansSoussi</w:t>
-      </w:r>
-      <w:proofErr w:type="spellEnd"/>
-    </w:p>
-    <w:p>
-      <w:pPr>
-        <w:pStyle w:val="Text"/>
-      </w:pPr>
-      <w:r>
-        <w:t>Mitigations</w:t>
-      </w:r>
-    </w:p>
-    <w:p>
-      <w:pPr>
-        <w:rPr>
-          <w:lang w:eastAsia="fr-CA"/>
-        </w:rPr>
-      </w:pPr>
     </w:p>
     <w:p>
       <w:pPr>
         <w:pStyle w:val="Titre1"/>
       </w:pPr>
-      <w:bookmarkStart w:id="14" w:name="_Toc526260487"/>
+      <w:bookmarkStart w:id="14" w:name="_Toc526264091"/>
       <w:r>
         <w:t>Conclusion</w:t>
       </w:r>
@@ -2229,7 +2341,7 @@
 <w:ftr xmlns:wpc="http://schemas.microsoft.com/office/word/2010/wordprocessingCanvas" xmlns:cx="http://schemas.microsoft.com/office/drawing/2014/chartex" xmlns:cx1="http://schemas.microsoft.com/office/drawing/2015/9/8/chartex" xmlns:cx2="http://schemas.microsoft.com/office/drawing/2015/10/21/chartex" xmlns:cx3="http://schemas.microsoft.com/office/drawing/2016/5/9/chartex" xmlns:cx4="http://schemas.microsoft.com/office/drawing/2016/5/10/chartex" xmlns:cx5="http://schemas.microsoft.com/office/drawing/2016/5/11/chartex" xmlns:cx6="http://schemas.microsoft.com/office/drawing/2016/5/12/chartex" xmlns:cx7="http://schemas.microsoft.com/office/drawing/2016/5/13/chartex" xmlns:cx8="http://schemas.microsoft.com/office/drawing/2016/5/14/chartex" xmlns:mc="http://schemas.openxmlformats.org/markup-compatibility/2006" xmlns:aink="http://schemas.microsoft.com/office/drawing/2016/ink" xmlns:am3d="http://schemas.microsoft.com/office/drawing/2017/model3d" xmlns:o="urn:schemas-microsoft-com:office:office" xmlns:r="http://schemas.openxmlformats.org/officeDocument/2006/relationships" xmlns:m="http://schemas.openxmlformats.org/officeDocument/2006/math" xmlns:v="urn:schemas-microsoft-com:vml" xmlns:wp14="http://schemas.microsoft.com/office/word/2010/wordprocessingDrawing" xmlns:wp="http://schemas.openxmlformats.org/drawingml/2006/wordprocessingDrawing" xmlns:w10="urn:schemas-microsoft-com:office:word" xmlns:w="http://schemas.openxmlformats.org/wordprocessingml/2006/main" xmlns:w14="http://schemas.microsoft.com/office/word/2010/wordml" xmlns:w15="http://schemas.microsoft.com/office/word/2012/wordml" xmlns:w16cid="http://schemas.microsoft.com/office/word/2016/wordml/cid" xmlns:w16se="http://schemas.microsoft.com/office/word/2015/wordml/symex" xmlns:wpg="http://schemas.microsoft.com/office/word/2010/wordprocessingGroup" xmlns:wpi="http://schemas.microsoft.com/office/word/2010/wordprocessingInk" xmlns:wne="http://schemas.microsoft.com/office/word/2006/wordml" xmlns:wps="http://schemas.microsoft.com/office/word/2010/wordprocessingShape" mc:Ignorable="w14 w15 w16se w16cid wp14">
   <w:sdt>
     <w:sdtPr>
-      <w:id w:val="-106349102"/>
+      <w:id w:val="355465340"/>
       <w:docPartObj>
         <w:docPartGallery w:val="Page Numbers (Bottom of Page)"/>
         <w:docPartUnique/>
@@ -5607,7 +5719,7 @@
 </file>
 
 <file path=customXml/itemProps1.xml><?xml version="1.0" encoding="utf-8"?>
-<ds:datastoreItem xmlns:ds="http://schemas.openxmlformats.org/officeDocument/2006/customXml" ds:itemID="{C40AB153-ABFA-A042-829F-1E8DB8764200}">
+<ds:datastoreItem xmlns:ds="http://schemas.openxmlformats.org/officeDocument/2006/customXml" ds:itemID="{C61DF3D6-99D3-DF42-940F-A6A19C2C2126}">
   <ds:schemaRefs>
     <ds:schemaRef ds:uri="http://schemas.openxmlformats.org/officeDocument/2006/bibliography"/>
   </ds:schemaRefs>

--- a/comb2301_perj2324.docx
+++ b/comb2301_perj2324.docx
@@ -1554,35 +1554,33 @@
         <w:fldChar w:fldCharType="end"/>
       </w:r>
       <w:bookmarkStart w:id="1" w:name="_Toc526264079"/>
-      <w:bookmarkStart w:id="2" w:name="_GoBack"/>
+      <w:r>
+        <w:t>Intro</w:t>
+      </w:r>
+      <w:r>
+        <w:t>duction</w:t>
+      </w:r>
+      <w:bookmarkEnd w:id="1"/>
+    </w:p>
+    <w:p>
+      <w:pPr>
+        <w:pStyle w:val="Titre1"/>
+      </w:pPr>
+      <w:bookmarkStart w:id="2" w:name="_Toc526264080"/>
+      <w:r>
+        <w:t>Vulnérabilités communes</w:t>
+      </w:r>
       <w:bookmarkEnd w:id="2"/>
-      <w:r>
-        <w:t>Intro</w:t>
-      </w:r>
-      <w:r>
-        <w:t>duction</w:t>
-      </w:r>
-      <w:bookmarkEnd w:id="1"/>
-    </w:p>
-    <w:p>
-      <w:pPr>
-        <w:pStyle w:val="Titre1"/>
-      </w:pPr>
-      <w:bookmarkStart w:id="3" w:name="_Toc526264080"/>
-      <w:r>
-        <w:t>Vulnérabilités communes</w:t>
+    </w:p>
+    <w:p>
+      <w:pPr>
+        <w:pStyle w:val="Titre2"/>
+      </w:pPr>
+      <w:bookmarkStart w:id="3" w:name="_Toc526264081"/>
+      <w:r>
+        <w:t>Injection</w:t>
       </w:r>
       <w:bookmarkEnd w:id="3"/>
-    </w:p>
-    <w:p>
-      <w:pPr>
-        <w:pStyle w:val="Titre2"/>
-      </w:pPr>
-      <w:bookmarkStart w:id="4" w:name="_Toc526264081"/>
-      <w:r>
-        <w:t>Injection</w:t>
-      </w:r>
-      <w:bookmarkEnd w:id="4"/>
     </w:p>
     <w:p>
       <w:pPr>
@@ -1658,14 +1656,14 @@
       <w:pPr>
         <w:pStyle w:val="Titre2"/>
       </w:pPr>
-      <w:bookmarkStart w:id="5" w:name="_Toc526264082"/>
+      <w:bookmarkStart w:id="4" w:name="_Toc526264082"/>
       <w:r>
         <w:t>Violation</w:t>
       </w:r>
       <w:r>
         <w:t xml:space="preserve"> de gestion d’authentification et de session</w:t>
       </w:r>
-      <w:bookmarkEnd w:id="5"/>
+      <w:bookmarkEnd w:id="4"/>
     </w:p>
     <w:p>
       <w:pPr>
@@ -1720,11 +1718,11 @@
       <w:pPr>
         <w:pStyle w:val="Titre2"/>
       </w:pPr>
-      <w:bookmarkStart w:id="6" w:name="_Toc526264083"/>
+      <w:bookmarkStart w:id="5" w:name="_Toc526264083"/>
       <w:r>
         <w:t>Exposition de données sensibles</w:t>
       </w:r>
-      <w:bookmarkEnd w:id="6"/>
+      <w:bookmarkEnd w:id="5"/>
     </w:p>
     <w:p>
       <w:pPr>
@@ -1794,7 +1792,7 @@
           <w:rFonts w:ascii="Times New Roman" w:hAnsi="Times New Roman"/>
         </w:rPr>
       </w:pPr>
-      <w:bookmarkStart w:id="7" w:name="_Toc526264084"/>
+      <w:bookmarkStart w:id="6" w:name="_Toc526264084"/>
       <w:r>
         <w:t xml:space="preserve">XML </w:t>
       </w:r>
@@ -1814,10 +1812,60 @@
       <w:r>
         <w:t xml:space="preserve"> (XXE)</w:t>
       </w:r>
+      <w:bookmarkEnd w:id="6"/>
+      <w:r>
+        <w:t xml:space="preserve"> </w:t>
+      </w:r>
+    </w:p>
+    <w:p>
+      <w:pPr>
+        <w:pStyle w:val="Text"/>
+      </w:pPr>
+      <w:r>
+        <w:t>Description</w:t>
+      </w:r>
+    </w:p>
+    <w:p>
+      <w:r>
+        <w:t>Pour les applications basées sur les fichier XML, cette vulnérabilité consiste à télécharger des fichiers XML directement sans vérification. Ces fichiers peuvent être malsain et donc mettre en péril la sécurité de l’application.</w:t>
+      </w:r>
+    </w:p>
+    <w:p>
+      <w:pPr>
+        <w:pStyle w:val="Text"/>
+      </w:pPr>
+      <w:r>
+        <w:t xml:space="preserve">Application </w:t>
+      </w:r>
+      <w:proofErr w:type="spellStart"/>
+      <w:r>
+        <w:t>SansSoussi</w:t>
+      </w:r>
+      <w:proofErr w:type="spellEnd"/>
+    </w:p>
+    <w:p>
+      <w:pPr>
+        <w:pStyle w:val="Text"/>
+      </w:pPr>
+      <w:r>
+        <w:t>Mitigations</w:t>
+      </w:r>
+    </w:p>
+    <w:p>
+      <w:pPr>
+        <w:pStyle w:val="Text"/>
+      </w:pPr>
+    </w:p>
+    <w:p>
+      <w:pPr>
+        <w:pStyle w:val="Titre2"/>
+      </w:pPr>
+      <w:bookmarkStart w:id="7" w:name="_Toc526264085"/>
+      <w:r>
+        <w:lastRenderedPageBreak/>
+        <w:t>Violation de contrôle d’accès</w:t>
+      </w:r>
       <w:bookmarkEnd w:id="7"/>
-      <w:r>
-        <w:t xml:space="preserve"> </w:t>
-      </w:r>
     </w:p>
     <w:p>
       <w:pPr>
@@ -1829,6 +1877,17 @@
     </w:p>
     <w:p>
       <w:pPr>
+        <w:rPr>
+          <w:b/>
+          <w:bCs/>
+        </w:rPr>
+      </w:pPr>
+      <w:r>
+        <w:t>Un viol d’accès a lieu lorsqu’un attaquant consulte des données dont il n’est pas autorisé. Par exemple, un simple utilisateur pourrait avoir accès à des fonctions privilégiés où il pourrait ajouter ou modifier des données applicatives qui sont normalement seulement accessible par les administrateurs de l’application.</w:t>
+      </w:r>
+    </w:p>
+    <w:p>
+      <w:pPr>
         <w:pStyle w:val="Text"/>
       </w:pPr>
       <w:r>
@@ -1845,56 +1904,6 @@
         <w:pStyle w:val="Text"/>
       </w:pPr>
       <w:r>
-        <w:t>Mitigations</w:t>
-      </w:r>
-    </w:p>
-    <w:p>
-      <w:pPr>
-        <w:pStyle w:val="Text"/>
-      </w:pPr>
-    </w:p>
-    <w:p>
-      <w:pPr>
-        <w:pStyle w:val="Titre2"/>
-      </w:pPr>
-      <w:bookmarkStart w:id="8" w:name="_Toc526264085"/>
-      <w:r>
-        <w:t>Violation de contrôle d’accès</w:t>
-      </w:r>
-      <w:bookmarkEnd w:id="8"/>
-    </w:p>
-    <w:p>
-      <w:pPr>
-        <w:pStyle w:val="Text"/>
-      </w:pPr>
-      <w:r>
-        <w:t>Description</w:t>
-      </w:r>
-    </w:p>
-    <w:p>
-      <w:r>
-        <w:t>JOJO</w:t>
-      </w:r>
-    </w:p>
-    <w:p>
-      <w:pPr>
-        <w:pStyle w:val="Text"/>
-      </w:pPr>
-      <w:r>
-        <w:t xml:space="preserve">Application </w:t>
-      </w:r>
-      <w:proofErr w:type="spellStart"/>
-      <w:r>
-        <w:t>SansSoussi</w:t>
-      </w:r>
-      <w:proofErr w:type="spellEnd"/>
-    </w:p>
-    <w:p>
-      <w:pPr>
-        <w:pStyle w:val="Text"/>
-      </w:pPr>
-      <w:r>
-        <w:lastRenderedPageBreak/>
         <w:t>Mitigations</w:t>
       </w:r>
     </w:p>
@@ -1904,6 +1913,8 @@
           <w:lang w:eastAsia="fr-CA"/>
         </w:rPr>
       </w:pPr>
+      <w:bookmarkStart w:id="8" w:name="_GoBack"/>
+      <w:bookmarkEnd w:id="8"/>
     </w:p>
     <w:p>
       <w:pPr>
@@ -1994,7 +2005,11 @@
         <w:t xml:space="preserve"> permettre aux malfaiteur d’inclure des scripts client à l’aide d’un entré de texte ou autre sur la plateforme web. Ainsi, le nouveau script fa</w:t>
       </w:r>
       <w:r>
-        <w:t>isant maintenant partie de la page web</w:t>
+        <w:t xml:space="preserve">isant </w:t>
+      </w:r>
+      <w:r>
+        <w:lastRenderedPageBreak/>
+        <w:t>maintenant partie de la page web</w:t>
       </w:r>
       <w:r>
         <w:t xml:space="preserve"> peut désormais accéder aux cookie</w:t>
@@ -2051,7 +2066,6 @@
       <w:bookmarkStart w:id="11" w:name="_Toc526264088"/>
       <w:proofErr w:type="spellStart"/>
       <w:r>
-        <w:lastRenderedPageBreak/>
         <w:t>Insecure</w:t>
       </w:r>
       <w:proofErr w:type="spellEnd"/>
@@ -2077,6 +2091,17 @@
       </w:r>
     </w:p>
     <w:p>
+      <w:r>
+        <w:t>Cette vulnérabilité consiste à la possibilité de générer du code malsain lors d’une conversion d</w:t>
+      </w:r>
+      <w:r>
+        <w:t xml:space="preserve">e données sérialisées venant d’un fichier ou d’un paquet réseau en un objet </w:t>
+      </w:r>
+      <w:r>
+        <w:t xml:space="preserve">reçu par un client malfaiteur. </w:t>
+      </w:r>
+    </w:p>
+    <w:p>
       <w:pPr>
         <w:pStyle w:val="Text"/>
       </w:pPr>
@@ -2126,6 +2151,34 @@
       </w:pPr>
       <w:r>
         <w:t>Description</w:t>
+      </w:r>
+    </w:p>
+    <w:p>
+      <w:r>
+        <w:t xml:space="preserve">Cette vulnérabilité consiste à ne pas tenir </w:t>
+      </w:r>
+      <w:proofErr w:type="spellStart"/>
+      <w:r>
+        <w:t>a</w:t>
+      </w:r>
+      <w:proofErr w:type="spellEnd"/>
+      <w:r>
+        <w:t xml:space="preserve"> jour les différents composant de l’application. Ainsi, lorsqu’une faille de sécurité est détectée sur un de ses composant et rendu publique, les </w:t>
+      </w:r>
+      <w:r>
+        <w:t>méthodes d’</w:t>
+      </w:r>
+      <w:r>
+        <w:t>attaques deviennent aussi publique</w:t>
+      </w:r>
+      <w:r>
+        <w:t>s</w:t>
+      </w:r>
+      <w:r>
+        <w:t xml:space="preserve"> et très simple d’</w:t>
+      </w:r>
+      <w:r>
+        <w:t>utilisation.</w:t>
       </w:r>
     </w:p>
     <w:p>
@@ -2194,6 +2247,47 @@
       </w:pPr>
       <w:r>
         <w:t>Description</w:t>
+      </w:r>
+    </w:p>
+    <w:p>
+      <w:r>
+        <w:t xml:space="preserve">Une insuffisance de </w:t>
+      </w:r>
+      <w:r>
+        <w:rPr>
+          <w:i/>
+          <w:iCs/>
+        </w:rPr>
+        <w:t>logs</w:t>
+      </w:r>
+      <w:r>
+        <w:rPr>
+          <w:i/>
+          <w:iCs/>
+        </w:rPr>
+        <w:t xml:space="preserve"> </w:t>
+      </w:r>
+      <w:r>
+        <w:t xml:space="preserve">et de surveillance permet effectivement aux malfaiteur de tenter plusieurs attaques sans ce faire détecter. C’est pourquoi cette insuffisance consiste à une vulnérabilité importante. Par exemple, le fait de </w:t>
+      </w:r>
+      <w:proofErr w:type="spellStart"/>
+      <w:r>
+        <w:rPr>
+          <w:i/>
+          <w:iCs/>
+        </w:rPr>
+        <w:t>logger</w:t>
+      </w:r>
+      <w:proofErr w:type="spellEnd"/>
+      <w:r>
+        <w:rPr>
+          <w:i/>
+          <w:iCs/>
+        </w:rPr>
+        <w:t xml:space="preserve"> </w:t>
+      </w:r>
+      <w:r>
+        <w:t>les tentative d’authentification suivi d’un échec permet de découvrir les attaques par force brute si elles ne sont pas déjà empêchées!</w:t>
       </w:r>
     </w:p>
     <w:p>
@@ -5719,7 +5813,7 @@
 </file>
 
 <file path=customXml/itemProps1.xml><?xml version="1.0" encoding="utf-8"?>
-<ds:datastoreItem xmlns:ds="http://schemas.openxmlformats.org/officeDocument/2006/customXml" ds:itemID="{C61DF3D6-99D3-DF42-940F-A6A19C2C2126}">
+<ds:datastoreItem xmlns:ds="http://schemas.openxmlformats.org/officeDocument/2006/customXml" ds:itemID="{C67479A1-C35D-BE47-9EFA-308BB990591B}">
   <ds:schemaRefs>
     <ds:schemaRef ds:uri="http://schemas.openxmlformats.org/officeDocument/2006/bibliography"/>
   </ds:schemaRefs>

--- a/comb2301_perj2324.docx
+++ b/comb2301_perj2324.docx
@@ -331,7 +331,7 @@
           <w:numId w:val="0"/>
         </w:numPr>
       </w:pPr>
-      <w:bookmarkStart w:id="0" w:name="_Toc526264078"/>
+      <w:bookmarkStart w:id="0" w:name="_Toc526287005"/>
       <w:r>
         <w:rPr>
           <w:rStyle w:val="Rfrencelgre"/>
@@ -339,7 +339,9 @@
         <w:lastRenderedPageBreak/>
         <w:t>Table des matières</w:t>
       </w:r>
+      <w:bookmarkStart w:id="1" w:name="_GoBack"/>
       <w:bookmarkEnd w:id="0"/>
+      <w:bookmarkEnd w:id="1"/>
     </w:p>
     <w:p>
       <w:pPr>
@@ -376,7 +378,7 @@
         </w:rPr>
         <w:fldChar w:fldCharType="separate"/>
       </w:r>
-      <w:hyperlink w:anchor="_Toc526264078" w:history="1">
+      <w:hyperlink w:anchor="_Toc526287005" w:history="1">
         <w:r>
           <w:rPr>
             <w:rStyle w:val="Lienhypertexte"/>
@@ -403,7 +405,7 @@
             <w:noProof/>
             <w:webHidden/>
           </w:rPr>
-          <w:instrText xml:space="preserve"> PAGEREF _Toc526264078 \h </w:instrText>
+          <w:instrText xml:space="preserve"> PAGEREF _Toc526287005 \h </w:instrText>
         </w:r>
         <w:r>
           <w:rPr>
@@ -448,7 +450,7 @@
           <w:lang w:eastAsia="zh-CN"/>
         </w:rPr>
       </w:pPr>
-      <w:hyperlink w:anchor="_Toc526264079" w:history="1">
+      <w:hyperlink w:anchor="_Toc526287006" w:history="1">
         <w:r>
           <w:rPr>
             <w:rStyle w:val="Lienhypertexte"/>
@@ -492,7 +494,7 @@
             <w:noProof/>
             <w:webHidden/>
           </w:rPr>
-          <w:instrText xml:space="preserve"> PAGEREF _Toc526264079 \h </w:instrText>
+          <w:instrText xml:space="preserve"> PAGEREF _Toc526287006 \h </w:instrText>
         </w:r>
         <w:r>
           <w:rPr>
@@ -537,7 +539,7 @@
           <w:lang w:eastAsia="zh-CN"/>
         </w:rPr>
       </w:pPr>
-      <w:hyperlink w:anchor="_Toc526264080" w:history="1">
+      <w:hyperlink w:anchor="_Toc526287007" w:history="1">
         <w:r>
           <w:rPr>
             <w:rStyle w:val="Lienhypertexte"/>
@@ -581,7 +583,7 @@
             <w:noProof/>
             <w:webHidden/>
           </w:rPr>
-          <w:instrText xml:space="preserve"> PAGEREF _Toc526264080 \h </w:instrText>
+          <w:instrText xml:space="preserve"> PAGEREF _Toc526287007 \h </w:instrText>
         </w:r>
         <w:r>
           <w:rPr>
@@ -621,7 +623,7 @@
           <w:lang w:eastAsia="zh-CN"/>
         </w:rPr>
       </w:pPr>
-      <w:hyperlink w:anchor="_Toc526264081" w:history="1">
+      <w:hyperlink w:anchor="_Toc526287008" w:history="1">
         <w:r>
           <w:rPr>
             <w:rStyle w:val="Lienhypertexte"/>
@@ -663,7 +665,7 @@
             <w:noProof/>
             <w:webHidden/>
           </w:rPr>
-          <w:instrText xml:space="preserve"> PAGEREF _Toc526264081 \h </w:instrText>
+          <w:instrText xml:space="preserve"> PAGEREF _Toc526287008 \h </w:instrText>
         </w:r>
         <w:r>
           <w:rPr>
@@ -703,7 +705,7 @@
           <w:lang w:eastAsia="zh-CN"/>
         </w:rPr>
       </w:pPr>
-      <w:hyperlink w:anchor="_Toc526264082" w:history="1">
+      <w:hyperlink w:anchor="_Toc526287009" w:history="1">
         <w:r>
           <w:rPr>
             <w:rStyle w:val="Lienhypertexte"/>
@@ -745,7 +747,7 @@
             <w:noProof/>
             <w:webHidden/>
           </w:rPr>
-          <w:instrText xml:space="preserve"> PAGEREF _Toc526264082 \h </w:instrText>
+          <w:instrText xml:space="preserve"> PAGEREF _Toc526287009 \h </w:instrText>
         </w:r>
         <w:r>
           <w:rPr>
@@ -765,7 +767,7 @@
             <w:noProof/>
             <w:webHidden/>
           </w:rPr>
-          <w:t>2</w:t>
+          <w:t>3</w:t>
         </w:r>
         <w:r>
           <w:rPr>
@@ -785,7 +787,7 @@
           <w:lang w:eastAsia="zh-CN"/>
         </w:rPr>
       </w:pPr>
-      <w:hyperlink w:anchor="_Toc526264083" w:history="1">
+      <w:hyperlink w:anchor="_Toc526287010" w:history="1">
         <w:r>
           <w:rPr>
             <w:rStyle w:val="Lienhypertexte"/>
@@ -827,7 +829,7 @@
             <w:noProof/>
             <w:webHidden/>
           </w:rPr>
-          <w:instrText xml:space="preserve"> PAGEREF _Toc526264083 \h </w:instrText>
+          <w:instrText xml:space="preserve"> PAGEREF _Toc526287010 \h </w:instrText>
         </w:r>
         <w:r>
           <w:rPr>
@@ -847,7 +849,7 @@
             <w:noProof/>
             <w:webHidden/>
           </w:rPr>
-          <w:t>2</w:t>
+          <w:t>4</w:t>
         </w:r>
         <w:r>
           <w:rPr>
@@ -867,7 +869,7 @@
           <w:lang w:eastAsia="zh-CN"/>
         </w:rPr>
       </w:pPr>
-      <w:hyperlink w:anchor="_Toc526264084" w:history="1">
+      <w:hyperlink w:anchor="_Toc526287011" w:history="1">
         <w:r>
           <w:rPr>
             <w:rStyle w:val="Lienhypertexte"/>
@@ -910,7 +912,7 @@
             <w:noProof/>
             <w:webHidden/>
           </w:rPr>
-          <w:instrText xml:space="preserve"> PAGEREF _Toc526264084 \h </w:instrText>
+          <w:instrText xml:space="preserve"> PAGEREF _Toc526287011 \h </w:instrText>
         </w:r>
         <w:r>
           <w:rPr>
@@ -930,7 +932,7 @@
             <w:noProof/>
             <w:webHidden/>
           </w:rPr>
-          <w:t>3</w:t>
+          <w:t>4</w:t>
         </w:r>
         <w:r>
           <w:rPr>
@@ -950,7 +952,7 @@
           <w:lang w:eastAsia="zh-CN"/>
         </w:rPr>
       </w:pPr>
-      <w:hyperlink w:anchor="_Toc526264085" w:history="1">
+      <w:hyperlink w:anchor="_Toc526287012" w:history="1">
         <w:r>
           <w:rPr>
             <w:rStyle w:val="Lienhypertexte"/>
@@ -992,7 +994,7 @@
             <w:noProof/>
             <w:webHidden/>
           </w:rPr>
-          <w:instrText xml:space="preserve"> PAGEREF _Toc526264085 \h </w:instrText>
+          <w:instrText xml:space="preserve"> PAGEREF _Toc526287012 \h </w:instrText>
         </w:r>
         <w:r>
           <w:rPr>
@@ -1012,7 +1014,7 @@
             <w:noProof/>
             <w:webHidden/>
           </w:rPr>
-          <w:t>3</w:t>
+          <w:t>5</w:t>
         </w:r>
         <w:r>
           <w:rPr>
@@ -1032,7 +1034,7 @@
           <w:lang w:eastAsia="zh-CN"/>
         </w:rPr>
       </w:pPr>
-      <w:hyperlink w:anchor="_Toc526264086" w:history="1">
+      <w:hyperlink w:anchor="_Toc526287013" w:history="1">
         <w:r>
           <w:rPr>
             <w:rStyle w:val="Lienhypertexte"/>
@@ -1074,7 +1076,7 @@
             <w:noProof/>
             <w:webHidden/>
           </w:rPr>
-          <w:instrText xml:space="preserve"> PAGEREF _Toc526264086 \h </w:instrText>
+          <w:instrText xml:space="preserve"> PAGEREF _Toc526287013 \h </w:instrText>
         </w:r>
         <w:r>
           <w:rPr>
@@ -1094,7 +1096,7 @@
             <w:noProof/>
             <w:webHidden/>
           </w:rPr>
-          <w:t>3</w:t>
+          <w:t>6</w:t>
         </w:r>
         <w:r>
           <w:rPr>
@@ -1114,7 +1116,7 @@
           <w:lang w:eastAsia="zh-CN"/>
         </w:rPr>
       </w:pPr>
-      <w:hyperlink w:anchor="_Toc526264087" w:history="1">
+      <w:hyperlink w:anchor="_Toc526287014" w:history="1">
         <w:r>
           <w:rPr>
             <w:rStyle w:val="Lienhypertexte"/>
@@ -1156,7 +1158,7 @@
             <w:noProof/>
             <w:webHidden/>
           </w:rPr>
-          <w:instrText xml:space="preserve"> PAGEREF _Toc526264087 \h </w:instrText>
+          <w:instrText xml:space="preserve"> PAGEREF _Toc526287014 \h </w:instrText>
         </w:r>
         <w:r>
           <w:rPr>
@@ -1176,7 +1178,7 @@
             <w:noProof/>
             <w:webHidden/>
           </w:rPr>
-          <w:t>4</w:t>
+          <w:t>6</w:t>
         </w:r>
         <w:r>
           <w:rPr>
@@ -1196,7 +1198,7 @@
           <w:lang w:eastAsia="zh-CN"/>
         </w:rPr>
       </w:pPr>
-      <w:hyperlink w:anchor="_Toc526264088" w:history="1">
+      <w:hyperlink w:anchor="_Toc526287015" w:history="1">
         <w:r>
           <w:rPr>
             <w:rStyle w:val="Lienhypertexte"/>
@@ -1239,7 +1241,7 @@
             <w:noProof/>
             <w:webHidden/>
           </w:rPr>
-          <w:instrText xml:space="preserve"> PAGEREF _Toc526264088 \h </w:instrText>
+          <w:instrText xml:space="preserve"> PAGEREF _Toc526287015 \h </w:instrText>
         </w:r>
         <w:r>
           <w:rPr>
@@ -1259,7 +1261,7 @@
             <w:noProof/>
             <w:webHidden/>
           </w:rPr>
-          <w:t>4</w:t>
+          <w:t>7</w:t>
         </w:r>
         <w:r>
           <w:rPr>
@@ -1279,7 +1281,7 @@
           <w:lang w:eastAsia="zh-CN"/>
         </w:rPr>
       </w:pPr>
-      <w:hyperlink w:anchor="_Toc526264089" w:history="1">
+      <w:hyperlink w:anchor="_Toc526287016" w:history="1">
         <w:r>
           <w:rPr>
             <w:rStyle w:val="Lienhypertexte"/>
@@ -1300,7 +1302,7 @@
             <w:rStyle w:val="Lienhypertexte"/>
             <w:noProof/>
           </w:rPr>
-          <w:t>Utilisation de composants avec des vulnérabilitées connues</w:t>
+          <w:t>Utilisation de composants avec des vulnérabilités connues</w:t>
         </w:r>
         <w:r>
           <w:rPr>
@@ -1321,7 +1323,7 @@
             <w:noProof/>
             <w:webHidden/>
           </w:rPr>
-          <w:instrText xml:space="preserve"> PAGEREF _Toc526264089 \h </w:instrText>
+          <w:instrText xml:space="preserve"> PAGEREF _Toc526287016 \h </w:instrText>
         </w:r>
         <w:r>
           <w:rPr>
@@ -1341,7 +1343,7 @@
             <w:noProof/>
             <w:webHidden/>
           </w:rPr>
-          <w:t>4</w:t>
+          <w:t>8</w:t>
         </w:r>
         <w:r>
           <w:rPr>
@@ -1361,7 +1363,7 @@
           <w:lang w:eastAsia="zh-CN"/>
         </w:rPr>
       </w:pPr>
-      <w:hyperlink w:anchor="_Toc526264090" w:history="1">
+      <w:hyperlink w:anchor="_Toc526287017" w:history="1">
         <w:r>
           <w:rPr>
             <w:rStyle w:val="Lienhypertexte"/>
@@ -1404,7 +1406,7 @@
             <w:noProof/>
             <w:webHidden/>
           </w:rPr>
-          <w:instrText xml:space="preserve"> PAGEREF _Toc526264090 \h </w:instrText>
+          <w:instrText xml:space="preserve"> PAGEREF _Toc526287017 \h </w:instrText>
         </w:r>
         <w:r>
           <w:rPr>
@@ -1424,103 +1426,7 @@
             <w:noProof/>
             <w:webHidden/>
           </w:rPr>
-          <w:t>5</w:t>
-        </w:r>
-        <w:r>
-          <w:rPr>
-            <w:noProof/>
-            <w:webHidden/>
-          </w:rPr>
-          <w:fldChar w:fldCharType="end"/>
-        </w:r>
-      </w:hyperlink>
-    </w:p>
-    <w:p>
-      <w:pPr>
-        <w:pStyle w:val="TM1"/>
-        <w:tabs>
-          <w:tab w:val="left" w:pos="720"/>
-        </w:tabs>
-        <w:rPr>
-          <w:rStyle w:val="Lienhypertexte"/>
-          <w:noProof/>
-        </w:rPr>
-        <w:sectPr>
-          <w:headerReference w:type="default" r:id="rId10"/>
-          <w:footerReference w:type="default" r:id="rId11"/>
-          <w:pgSz w:w="12240" w:h="15840"/>
-          <w:pgMar w:top="1440" w:right="1797" w:bottom="1440" w:left="1797" w:header="708" w:footer="708" w:gutter="0"/>
-          <w:pgNumType w:start="1"/>
-          <w:cols w:space="720"/>
-          <w:formProt w:val="0"/>
-          <w:docGrid w:linePitch="360"/>
-        </w:sectPr>
-      </w:pPr>
-      <w:hyperlink w:anchor="_Toc526264091" w:history="1">
-        <w:r>
-          <w:rPr>
-            <w:rStyle w:val="Lienhypertexte"/>
-            <w:noProof/>
-          </w:rPr>
-          <w:t>3</w:t>
-        </w:r>
-        <w:r>
-          <w:rPr>
-            <w:rFonts w:eastAsiaTheme="minorEastAsia" w:cstheme="minorBidi"/>
-            <w:b w:val="0"/>
-            <w:noProof/>
-            <w:sz w:val="24"/>
-            <w:lang w:eastAsia="zh-CN"/>
-          </w:rPr>
-          <w:tab/>
-        </w:r>
-        <w:r>
-          <w:rPr>
-            <w:rStyle w:val="Lienhypertexte"/>
-            <w:noProof/>
-          </w:rPr>
-          <w:t>Conclusion</w:t>
-        </w:r>
-        <w:r>
-          <w:rPr>
-            <w:noProof/>
-            <w:webHidden/>
-          </w:rPr>
-          <w:tab/>
-        </w:r>
-        <w:r>
-          <w:rPr>
-            <w:noProof/>
-            <w:webHidden/>
-          </w:rPr>
-          <w:fldChar w:fldCharType="begin"/>
-        </w:r>
-        <w:r>
-          <w:rPr>
-            <w:noProof/>
-            <w:webHidden/>
-          </w:rPr>
-          <w:instrText xml:space="preserve"> PAGEREF _Toc526264091 \h </w:instrText>
-        </w:r>
-        <w:r>
-          <w:rPr>
-            <w:noProof/>
-            <w:webHidden/>
-          </w:rPr>
-        </w:r>
-        <w:r>
-          <w:rPr>
-            <w:noProof/>
-            <w:webHidden/>
-          </w:rPr>
-          <w:fldChar w:fldCharType="separate"/>
-        </w:r>
-        <w:r>
-          <w:rPr>
-            <w:noProof/>
-            <w:webHidden/>
-          </w:rPr>
-          <w:t>5</w:t>
+          <w:t>9</w:t>
         </w:r>
         <w:r>
           <w:rPr>
@@ -1545,6 +1451,80 @@
           <w:lang w:eastAsia="zh-CN"/>
         </w:rPr>
       </w:pPr>
+      <w:hyperlink w:anchor="_Toc526287018" w:history="1">
+        <w:r>
+          <w:rPr>
+            <w:rStyle w:val="Lienhypertexte"/>
+            <w:noProof/>
+          </w:rPr>
+          <w:t>3</w:t>
+        </w:r>
+        <w:r>
+          <w:rPr>
+            <w:rFonts w:eastAsiaTheme="minorEastAsia" w:cstheme="minorBidi"/>
+            <w:b w:val="0"/>
+            <w:noProof/>
+            <w:sz w:val="24"/>
+            <w:lang w:eastAsia="zh-CN"/>
+          </w:rPr>
+          <w:tab/>
+        </w:r>
+        <w:r>
+          <w:rPr>
+            <w:rStyle w:val="Lienhypertexte"/>
+            <w:noProof/>
+          </w:rPr>
+          <w:t>Conclusion</w:t>
+        </w:r>
+        <w:r>
+          <w:rPr>
+            <w:noProof/>
+            <w:webHidden/>
+          </w:rPr>
+          <w:tab/>
+        </w:r>
+        <w:r>
+          <w:rPr>
+            <w:noProof/>
+            <w:webHidden/>
+          </w:rPr>
+          <w:fldChar w:fldCharType="begin"/>
+        </w:r>
+        <w:r>
+          <w:rPr>
+            <w:noProof/>
+            <w:webHidden/>
+          </w:rPr>
+          <w:instrText xml:space="preserve"> PAGEREF _Toc526287018 \h </w:instrText>
+        </w:r>
+        <w:r>
+          <w:rPr>
+            <w:noProof/>
+            <w:webHidden/>
+          </w:rPr>
+        </w:r>
+        <w:r>
+          <w:rPr>
+            <w:noProof/>
+            <w:webHidden/>
+          </w:rPr>
+          <w:fldChar w:fldCharType="separate"/>
+        </w:r>
+        <w:r>
+          <w:rPr>
+            <w:noProof/>
+            <w:webHidden/>
+          </w:rPr>
+          <w:t>9</w:t>
+        </w:r>
+        <w:r>
+          <w:rPr>
+            <w:noProof/>
+            <w:webHidden/>
+          </w:rPr>
+          <w:fldChar w:fldCharType="end"/>
+        </w:r>
+      </w:hyperlink>
     </w:p>
     <w:p>
       <w:pPr>
@@ -1553,34 +1533,47 @@
       <w:r>
         <w:fldChar w:fldCharType="end"/>
       </w:r>
-      <w:bookmarkStart w:id="1" w:name="_Toc526264079"/>
+      <w:bookmarkStart w:id="2" w:name="_Toc526287006"/>
       <w:r>
         <w:t>Intro</w:t>
       </w:r>
       <w:r>
         <w:t>duction</w:t>
       </w:r>
-      <w:bookmarkEnd w:id="1"/>
+      <w:bookmarkEnd w:id="2"/>
+    </w:p>
+    <w:p>
+      <w:r>
+        <w:t xml:space="preserve">Dans cette problématique, les étudiants ont été plongés dans un scénario dont plusieurs entreprises font face de nos jours, soit des attaques informatiques. En effet, une application faisait l’objet de différents types de vulnérabilités populaires tel qu’indiqué par l’OWASP Top 10. Dans ce rapport, il vous sera présenté ces vulnérabilités dans l’application </w:t>
+      </w:r>
+      <w:proofErr w:type="spellStart"/>
+      <w:r>
+        <w:t>SansSoussi</w:t>
+      </w:r>
+      <w:proofErr w:type="spellEnd"/>
+      <w:r>
+        <w:t xml:space="preserve"> ainsi que les mesures de mitigation.</w:t>
+      </w:r>
     </w:p>
     <w:p>
       <w:pPr>
         <w:pStyle w:val="Titre1"/>
       </w:pPr>
-      <w:bookmarkStart w:id="2" w:name="_Toc526264080"/>
+      <w:bookmarkStart w:id="3" w:name="_Toc526287007"/>
       <w:r>
         <w:t>Vulnérabilités communes</w:t>
       </w:r>
-      <w:bookmarkEnd w:id="2"/>
+      <w:bookmarkEnd w:id="3"/>
     </w:p>
     <w:p>
       <w:pPr>
         <w:pStyle w:val="Titre2"/>
       </w:pPr>
-      <w:bookmarkStart w:id="3" w:name="_Toc526264081"/>
+      <w:bookmarkStart w:id="4" w:name="_Toc526287008"/>
       <w:r>
         <w:t>Injection</w:t>
       </w:r>
-      <w:bookmarkEnd w:id="3"/>
+      <w:bookmarkEnd w:id="4"/>
     </w:p>
     <w:p>
       <w:pPr>
@@ -1605,10 +1598,17 @@
     </w:p>
     <w:p>
       <w:r>
+        <w:lastRenderedPageBreak/>
         <w:t xml:space="preserve">Les attaques par injections peuvent se produire </w:t>
       </w:r>
       <w:r>
-        <w:t xml:space="preserve">sur toute source de donnée. Une attaque réussi serait lorsque l’utilisateur réussi a envoyé des données non-autorisées à un interpréteur. L’attaque la plus commune serait par exemple l’injection SQL pour laquelle nous pourrions supprimer des données dans la base de données ou bien obtenir plus d’information que ce qui était prévu. </w:t>
+        <w:t>sur toute source de donnée. Une attaque est dite réussite lorsque l’utilisateur envoie des données non</w:t>
+      </w:r>
+      <w:r>
+        <w:t xml:space="preserve"> </w:t>
+      </w:r>
+      <w:r>
+        <w:t xml:space="preserve">autorisées à un interpréteur. L’une des injections les plus communes est l’injection SQL, avec laquelle nous pourrions supprimer des renseignements dans la base de données ou bien obtenir plus d’informations qu’habituellement retourné. </w:t>
       </w:r>
     </w:p>
     <w:p>
@@ -1623,6 +1623,161 @@
         <w:t>SansSoussi</w:t>
       </w:r>
       <w:proofErr w:type="spellEnd"/>
+    </w:p>
+    <w:p>
+      <w:pPr>
+        <w:pStyle w:val="Text"/>
+        <w:rPr>
+          <w:rFonts w:asciiTheme="minorHAnsi" w:hAnsiTheme="minorHAnsi" w:cstheme="minorHAnsi"/>
+          <w:b w:val="0"/>
+          <w:sz w:val="24"/>
+        </w:rPr>
+      </w:pPr>
+      <w:r>
+        <w:rPr>
+          <w:rFonts w:asciiTheme="minorHAnsi" w:hAnsiTheme="minorHAnsi" w:cstheme="minorHAnsi"/>
+          <w:b w:val="0"/>
+          <w:sz w:val="24"/>
+        </w:rPr>
+        <w:t>L’application </w:t>
+      </w:r>
+      <w:proofErr w:type="spellStart"/>
+      <w:r>
+        <w:rPr>
+          <w:rFonts w:asciiTheme="minorHAnsi" w:hAnsiTheme="minorHAnsi" w:cstheme="minorHAnsi"/>
+          <w:b w:val="0"/>
+          <w:sz w:val="24"/>
+        </w:rPr>
+        <w:t>SansSoussi</w:t>
+      </w:r>
+      <w:proofErr w:type="spellEnd"/>
+      <w:r>
+        <w:rPr>
+          <w:rFonts w:asciiTheme="minorHAnsi" w:hAnsiTheme="minorHAnsi" w:cstheme="minorHAnsi"/>
+          <w:b w:val="0"/>
+          <w:sz w:val="24"/>
+        </w:rPr>
+        <w:t xml:space="preserve"> contenait des vulnérabilités d’injection, plus particulièrement des injections SQL pour la page de commentaires (</w:t>
+      </w:r>
+      <w:r>
+        <w:rPr>
+          <w:rFonts w:asciiTheme="minorHAnsi" w:hAnsiTheme="minorHAnsi" w:cstheme="minorHAnsi"/>
+          <w:b w:val="0"/>
+          <w:i/>
+          <w:sz w:val="24"/>
+        </w:rPr>
+        <w:t>/</w:t>
+      </w:r>
+      <w:proofErr w:type="spellStart"/>
+      <w:r>
+        <w:rPr>
+          <w:rFonts w:asciiTheme="minorHAnsi" w:hAnsiTheme="minorHAnsi" w:cstheme="minorHAnsi"/>
+          <w:b w:val="0"/>
+          <w:i/>
+          <w:sz w:val="24"/>
+        </w:rPr>
+        <w:t>comments</w:t>
+      </w:r>
+      <w:proofErr w:type="spellEnd"/>
+      <w:r>
+        <w:rPr>
+          <w:rFonts w:asciiTheme="minorHAnsi" w:hAnsiTheme="minorHAnsi" w:cstheme="minorHAnsi"/>
+          <w:b w:val="0"/>
+          <w:sz w:val="24"/>
+        </w:rPr>
+        <w:t>) et celle de la recherche (</w:t>
+      </w:r>
+      <w:r>
+        <w:rPr>
+          <w:rFonts w:asciiTheme="minorHAnsi" w:hAnsiTheme="minorHAnsi" w:cstheme="minorHAnsi"/>
+          <w:b w:val="0"/>
+          <w:i/>
+          <w:sz w:val="24"/>
+        </w:rPr>
+        <w:t>/</w:t>
+      </w:r>
+      <w:proofErr w:type="spellStart"/>
+      <w:r>
+        <w:rPr>
+          <w:rFonts w:asciiTheme="minorHAnsi" w:hAnsiTheme="minorHAnsi" w:cstheme="minorHAnsi"/>
+          <w:b w:val="0"/>
+          <w:i/>
+          <w:sz w:val="24"/>
+        </w:rPr>
+        <w:t>search</w:t>
+      </w:r>
+      <w:proofErr w:type="spellEnd"/>
+      <w:r>
+        <w:rPr>
+          <w:rFonts w:asciiTheme="minorHAnsi" w:hAnsiTheme="minorHAnsi" w:cstheme="minorHAnsi"/>
+          <w:b w:val="0"/>
+          <w:sz w:val="24"/>
+        </w:rPr>
+        <w:t>) de commentaires. En effet, comme on pouvait le voir dans le fichier « </w:t>
+      </w:r>
+      <w:proofErr w:type="spellStart"/>
+      <w:r>
+        <w:rPr>
+          <w:rFonts w:asciiTheme="minorHAnsi" w:hAnsiTheme="minorHAnsi" w:cstheme="minorHAnsi"/>
+          <w:b w:val="0"/>
+          <w:sz w:val="24"/>
+        </w:rPr>
+        <w:t>HomeController.cs</w:t>
+      </w:r>
+      <w:proofErr w:type="spellEnd"/>
+      <w:r>
+        <w:rPr>
+          <w:rFonts w:asciiTheme="minorHAnsi" w:hAnsiTheme="minorHAnsi" w:cstheme="minorHAnsi"/>
+          <w:b w:val="0"/>
+          <w:sz w:val="24"/>
+        </w:rPr>
+        <w:t> » les commentaires étaient reçus en arguments dans une fonction et étaient directement insérés dans la base de données à l’aide d’une requête SQL. Ce faisant, un attaquant était en mesure d’injecter une commande SQL malicieuse et s’amuser avec la base donnée. Dans ce même fichier, on voit que le contrôleur gérait de la même façon la recherche de commentaires. En effet, avec la commande suivante, on est en mesure de retourner les adresses courriel des utilisateurs du site :</w:t>
+      </w:r>
+    </w:p>
+    <w:p>
+      <w:pPr>
+        <w:pStyle w:val="Text"/>
+        <w:jc w:val="center"/>
+        <w:rPr>
+          <w:rFonts w:ascii="Consolas" w:hAnsi="Consolas" w:cs="Consolas"/>
+          <w:color w:val="008000"/>
+          <w:sz w:val="19"/>
+          <w:szCs w:val="19"/>
+          <w:lang w:val="en-CA" w:eastAsia="fr-CA"/>
+        </w:rPr>
+      </w:pPr>
+      <w:r>
+        <w:rPr>
+          <w:rFonts w:ascii="Consolas" w:hAnsi="Consolas" w:cs="Consolas"/>
+          <w:color w:val="008000"/>
+          <w:sz w:val="19"/>
+          <w:szCs w:val="19"/>
+          <w:lang w:val="en-CA" w:eastAsia="fr-CA"/>
+        </w:rPr>
+        <w:t xml:space="preserve">' UNION ALL SELECT email FROM </w:t>
+      </w:r>
+      <w:proofErr w:type="spellStart"/>
+      <w:r>
+        <w:rPr>
+          <w:rFonts w:ascii="Consolas" w:hAnsi="Consolas" w:cs="Consolas"/>
+          <w:color w:val="008000"/>
+          <w:sz w:val="19"/>
+          <w:szCs w:val="19"/>
+          <w:lang w:val="en-CA" w:eastAsia="fr-CA"/>
+        </w:rPr>
+        <w:t>dbo.aspnet_Membership</w:t>
+      </w:r>
+      <w:proofErr w:type="spellEnd"/>
+      <w:r>
+        <w:rPr>
+          <w:rFonts w:ascii="Consolas" w:hAnsi="Consolas" w:cs="Consolas"/>
+          <w:color w:val="008000"/>
+          <w:sz w:val="19"/>
+          <w:szCs w:val="19"/>
+          <w:lang w:val="en-CA" w:eastAsia="fr-CA"/>
+        </w:rPr>
+        <w:t>;--</w:t>
+      </w:r>
     </w:p>
     <w:p>
       <w:pPr>
@@ -1651,19 +1806,625 @@
           <w:lang w:eastAsia="fr-CA"/>
         </w:rPr>
       </w:pPr>
+      <w:r>
+        <w:rPr>
+          <w:lang w:eastAsia="fr-CA"/>
+        </w:rPr>
+        <w:t xml:space="preserve">Afin de mitiger les injections, en général, on recommande de séparer les commandes des données. Quant à l’application </w:t>
+      </w:r>
+      <w:proofErr w:type="spellStart"/>
+      <w:r>
+        <w:rPr>
+          <w:lang w:eastAsia="fr-CA"/>
+        </w:rPr>
+        <w:t>SansSoussi</w:t>
+      </w:r>
+      <w:proofErr w:type="spellEnd"/>
+      <w:r>
+        <w:rPr>
+          <w:lang w:eastAsia="fr-CA"/>
+        </w:rPr>
+        <w:t>, notre équipe a opté pour la désinfection des entrées et l’utilisation des paramètres SQL au lieu des arguments de fonctions directement. Comme on peut le voir dans le code suivant, l’utilisation des paramètres SQL sont traités comme des valeurs littérales et non comme du code exécutable, ce qui prévient les attaques d’injection SQL.</w:t>
+      </w:r>
+    </w:p>
+    <w:p>
+      <w:pPr>
+        <w:autoSpaceDE w:val="0"/>
+        <w:autoSpaceDN w:val="0"/>
+        <w:adjustRightInd w:val="0"/>
+        <w:spacing w:after="0" w:line="240" w:lineRule="auto"/>
+        <w:jc w:val="left"/>
+        <w:rPr>
+          <w:rFonts w:ascii="Consolas" w:hAnsi="Consolas" w:cs="Consolas"/>
+          <w:color w:val="000000"/>
+          <w:sz w:val="19"/>
+          <w:szCs w:val="19"/>
+          <w:lang w:val="en-CA" w:eastAsia="fr-CA"/>
+        </w:rPr>
+      </w:pPr>
+      <w:proofErr w:type="spellStart"/>
+      <w:r>
+        <w:rPr>
+          <w:rFonts w:ascii="Consolas" w:hAnsi="Consolas" w:cs="Consolas"/>
+          <w:color w:val="000000"/>
+          <w:sz w:val="19"/>
+          <w:szCs w:val="19"/>
+          <w:lang w:val="en-CA" w:eastAsia="fr-CA"/>
+        </w:rPr>
+        <w:t>SqlCommand</w:t>
+      </w:r>
+      <w:proofErr w:type="spellEnd"/>
+      <w:r>
+        <w:rPr>
+          <w:rFonts w:ascii="Consolas" w:hAnsi="Consolas" w:cs="Consolas"/>
+          <w:color w:val="000000"/>
+          <w:sz w:val="19"/>
+          <w:szCs w:val="19"/>
+          <w:lang w:val="en-CA" w:eastAsia="fr-CA"/>
+        </w:rPr>
+        <w:t xml:space="preserve"> </w:t>
+      </w:r>
+      <w:proofErr w:type="spellStart"/>
+      <w:r>
+        <w:rPr>
+          <w:rFonts w:ascii="Consolas" w:hAnsi="Consolas" w:cs="Consolas"/>
+          <w:color w:val="000000"/>
+          <w:sz w:val="19"/>
+          <w:szCs w:val="19"/>
+          <w:lang w:val="en-CA" w:eastAsia="fr-CA"/>
+        </w:rPr>
+        <w:t>cmd</w:t>
+      </w:r>
+      <w:proofErr w:type="spellEnd"/>
+      <w:r>
+        <w:rPr>
+          <w:rFonts w:ascii="Consolas" w:hAnsi="Consolas" w:cs="Consolas"/>
+          <w:color w:val="000000"/>
+          <w:sz w:val="19"/>
+          <w:szCs w:val="19"/>
+          <w:lang w:val="en-CA" w:eastAsia="fr-CA"/>
+        </w:rPr>
+        <w:t xml:space="preserve"> = </w:t>
+      </w:r>
+      <w:r>
+        <w:rPr>
+          <w:rFonts w:ascii="Consolas" w:hAnsi="Consolas" w:cs="Consolas"/>
+          <w:color w:val="0000FF"/>
+          <w:sz w:val="19"/>
+          <w:szCs w:val="19"/>
+          <w:lang w:val="en-CA" w:eastAsia="fr-CA"/>
+        </w:rPr>
+        <w:t>new</w:t>
+      </w:r>
+      <w:r>
+        <w:rPr>
+          <w:rFonts w:ascii="Consolas" w:hAnsi="Consolas" w:cs="Consolas"/>
+          <w:color w:val="000000"/>
+          <w:sz w:val="19"/>
+          <w:szCs w:val="19"/>
+          <w:lang w:val="en-CA" w:eastAsia="fr-CA"/>
+        </w:rPr>
+        <w:t xml:space="preserve"> </w:t>
+      </w:r>
+      <w:proofErr w:type="spellStart"/>
+      <w:r>
+        <w:rPr>
+          <w:rFonts w:ascii="Consolas" w:hAnsi="Consolas" w:cs="Consolas"/>
+          <w:color w:val="000000"/>
+          <w:sz w:val="19"/>
+          <w:szCs w:val="19"/>
+          <w:lang w:val="en-CA" w:eastAsia="fr-CA"/>
+        </w:rPr>
+        <w:t>SqlCommand</w:t>
+      </w:r>
+      <w:proofErr w:type="spellEnd"/>
+      <w:r>
+        <w:rPr>
+          <w:rFonts w:ascii="Consolas" w:hAnsi="Consolas" w:cs="Consolas"/>
+          <w:color w:val="000000"/>
+          <w:sz w:val="19"/>
+          <w:szCs w:val="19"/>
+          <w:lang w:val="en-CA" w:eastAsia="fr-CA"/>
+        </w:rPr>
+        <w:t>(</w:t>
+      </w:r>
+      <w:r>
+        <w:rPr>
+          <w:rFonts w:ascii="Consolas" w:hAnsi="Consolas" w:cs="Consolas"/>
+          <w:color w:val="A31515"/>
+          <w:sz w:val="19"/>
+          <w:szCs w:val="19"/>
+          <w:lang w:val="en-CA" w:eastAsia="fr-CA"/>
+        </w:rPr>
+        <w:t xml:space="preserve">"Select Comment from Comments where </w:t>
+      </w:r>
+      <w:proofErr w:type="spellStart"/>
+      <w:r>
+        <w:rPr>
+          <w:rFonts w:ascii="Consolas" w:hAnsi="Consolas" w:cs="Consolas"/>
+          <w:color w:val="A31515"/>
+          <w:sz w:val="19"/>
+          <w:szCs w:val="19"/>
+          <w:lang w:val="en-CA" w:eastAsia="fr-CA"/>
+        </w:rPr>
+        <w:t>UserId</w:t>
+      </w:r>
+      <w:proofErr w:type="spellEnd"/>
+      <w:r>
+        <w:rPr>
+          <w:rFonts w:ascii="Consolas" w:hAnsi="Consolas" w:cs="Consolas"/>
+          <w:color w:val="A31515"/>
+          <w:sz w:val="19"/>
+          <w:szCs w:val="19"/>
+          <w:lang w:val="en-CA" w:eastAsia="fr-CA"/>
+        </w:rPr>
+        <w:t xml:space="preserve"> = '"</w:t>
+      </w:r>
+      <w:r>
+        <w:rPr>
+          <w:rFonts w:ascii="Consolas" w:hAnsi="Consolas" w:cs="Consolas"/>
+          <w:color w:val="000000"/>
+          <w:sz w:val="19"/>
+          <w:szCs w:val="19"/>
+          <w:lang w:val="en-CA" w:eastAsia="fr-CA"/>
+        </w:rPr>
+        <w:t xml:space="preserve"> +</w:t>
+      </w:r>
+    </w:p>
+    <w:p>
+      <w:pPr>
+        <w:autoSpaceDE w:val="0"/>
+        <w:autoSpaceDN w:val="0"/>
+        <w:adjustRightInd w:val="0"/>
+        <w:spacing w:after="0" w:line="240" w:lineRule="auto"/>
+        <w:ind w:firstLine="708"/>
+        <w:jc w:val="left"/>
+        <w:rPr>
+          <w:rFonts w:ascii="Consolas" w:hAnsi="Consolas" w:cs="Consolas"/>
+          <w:color w:val="000000"/>
+          <w:sz w:val="19"/>
+          <w:szCs w:val="19"/>
+          <w:lang w:val="en-CA" w:eastAsia="fr-CA"/>
+        </w:rPr>
+      </w:pPr>
+      <w:proofErr w:type="spellStart"/>
+      <w:r>
+        <w:rPr>
+          <w:rFonts w:ascii="Consolas" w:hAnsi="Consolas" w:cs="Consolas"/>
+          <w:color w:val="000000"/>
+          <w:sz w:val="19"/>
+          <w:szCs w:val="19"/>
+          <w:lang w:val="en-CA" w:eastAsia="fr-CA"/>
+        </w:rPr>
+        <w:t>user.ProviderUserKey</w:t>
+      </w:r>
+      <w:proofErr w:type="spellEnd"/>
+      <w:r>
+        <w:rPr>
+          <w:rFonts w:ascii="Consolas" w:hAnsi="Consolas" w:cs="Consolas"/>
+          <w:color w:val="000000"/>
+          <w:sz w:val="19"/>
+          <w:szCs w:val="19"/>
+          <w:lang w:val="en-CA" w:eastAsia="fr-CA"/>
+        </w:rPr>
+        <w:t xml:space="preserve"> + </w:t>
+      </w:r>
+      <w:r>
+        <w:rPr>
+          <w:rFonts w:ascii="Consolas" w:hAnsi="Consolas" w:cs="Consolas"/>
+          <w:color w:val="A31515"/>
+          <w:sz w:val="19"/>
+          <w:szCs w:val="19"/>
+          <w:lang w:val="en-CA" w:eastAsia="fr-CA"/>
+        </w:rPr>
+        <w:t>"' and Comment like @</w:t>
+      </w:r>
+      <w:proofErr w:type="spellStart"/>
+      <w:r>
+        <w:rPr>
+          <w:rFonts w:ascii="Consolas" w:hAnsi="Consolas" w:cs="Consolas"/>
+          <w:color w:val="A31515"/>
+          <w:sz w:val="19"/>
+          <w:szCs w:val="19"/>
+          <w:lang w:val="en-CA" w:eastAsia="fr-CA"/>
+        </w:rPr>
+        <w:t>searchData</w:t>
+      </w:r>
+      <w:proofErr w:type="spellEnd"/>
+      <w:r>
+        <w:rPr>
+          <w:rFonts w:ascii="Consolas" w:hAnsi="Consolas" w:cs="Consolas"/>
+          <w:color w:val="A31515"/>
+          <w:sz w:val="19"/>
+          <w:szCs w:val="19"/>
+          <w:lang w:val="en-CA" w:eastAsia="fr-CA"/>
+        </w:rPr>
+        <w:t>"</w:t>
+      </w:r>
+      <w:r>
+        <w:rPr>
+          <w:rFonts w:ascii="Consolas" w:hAnsi="Consolas" w:cs="Consolas"/>
+          <w:color w:val="000000"/>
+          <w:sz w:val="19"/>
+          <w:szCs w:val="19"/>
+          <w:lang w:val="en-CA" w:eastAsia="fr-CA"/>
+        </w:rPr>
+        <w:t>, _</w:t>
+      </w:r>
+      <w:proofErr w:type="spellStart"/>
+      <w:r>
+        <w:rPr>
+          <w:rFonts w:ascii="Consolas" w:hAnsi="Consolas" w:cs="Consolas"/>
+          <w:color w:val="000000"/>
+          <w:sz w:val="19"/>
+          <w:szCs w:val="19"/>
+          <w:lang w:val="en-CA" w:eastAsia="fr-CA"/>
+        </w:rPr>
+        <w:t>dbConnection</w:t>
+      </w:r>
+      <w:proofErr w:type="spellEnd"/>
+      <w:r>
+        <w:rPr>
+          <w:rFonts w:ascii="Consolas" w:hAnsi="Consolas" w:cs="Consolas"/>
+          <w:color w:val="000000"/>
+          <w:sz w:val="19"/>
+          <w:szCs w:val="19"/>
+          <w:lang w:val="en-CA" w:eastAsia="fr-CA"/>
+        </w:rPr>
+        <w:t>);</w:t>
+      </w:r>
+    </w:p>
+    <w:p>
+      <w:pPr>
+        <w:autoSpaceDE w:val="0"/>
+        <w:autoSpaceDN w:val="0"/>
+        <w:adjustRightInd w:val="0"/>
+        <w:spacing w:after="0" w:line="240" w:lineRule="auto"/>
+        <w:jc w:val="left"/>
+        <w:rPr>
+          <w:rFonts w:ascii="Consolas" w:hAnsi="Consolas" w:cs="Consolas"/>
+          <w:color w:val="000000"/>
+          <w:sz w:val="19"/>
+          <w:szCs w:val="19"/>
+          <w:lang w:val="en-CA" w:eastAsia="fr-CA"/>
+        </w:rPr>
+      </w:pPr>
+      <w:proofErr w:type="spellStart"/>
+      <w:r>
+        <w:rPr>
+          <w:rFonts w:ascii="Consolas" w:hAnsi="Consolas" w:cs="Consolas"/>
+          <w:color w:val="000000"/>
+          <w:sz w:val="19"/>
+          <w:szCs w:val="19"/>
+          <w:lang w:val="en-CA" w:eastAsia="fr-CA"/>
+        </w:rPr>
+        <w:t>SqlParameter</w:t>
+      </w:r>
+      <w:proofErr w:type="spellEnd"/>
+      <w:r>
+        <w:rPr>
+          <w:rFonts w:ascii="Consolas" w:hAnsi="Consolas" w:cs="Consolas"/>
+          <w:color w:val="000000"/>
+          <w:sz w:val="19"/>
+          <w:szCs w:val="19"/>
+          <w:lang w:val="en-CA" w:eastAsia="fr-CA"/>
+        </w:rPr>
+        <w:t xml:space="preserve"> </w:t>
+      </w:r>
+      <w:proofErr w:type="spellStart"/>
+      <w:r>
+        <w:rPr>
+          <w:rFonts w:ascii="Consolas" w:hAnsi="Consolas" w:cs="Consolas"/>
+          <w:color w:val="000000"/>
+          <w:sz w:val="19"/>
+          <w:szCs w:val="19"/>
+          <w:lang w:val="en-CA" w:eastAsia="fr-CA"/>
+        </w:rPr>
+        <w:t>param</w:t>
+      </w:r>
+      <w:proofErr w:type="spellEnd"/>
+      <w:r>
+        <w:rPr>
+          <w:rFonts w:ascii="Consolas" w:hAnsi="Consolas" w:cs="Consolas"/>
+          <w:color w:val="000000"/>
+          <w:sz w:val="19"/>
+          <w:szCs w:val="19"/>
+          <w:lang w:val="en-CA" w:eastAsia="fr-CA"/>
+        </w:rPr>
+        <w:t xml:space="preserve"> = </w:t>
+      </w:r>
+      <w:r>
+        <w:rPr>
+          <w:rFonts w:ascii="Consolas" w:hAnsi="Consolas" w:cs="Consolas"/>
+          <w:color w:val="0000FF"/>
+          <w:sz w:val="19"/>
+          <w:szCs w:val="19"/>
+          <w:lang w:val="en-CA" w:eastAsia="fr-CA"/>
+        </w:rPr>
+        <w:t>new</w:t>
+      </w:r>
+      <w:r>
+        <w:rPr>
+          <w:rFonts w:ascii="Consolas" w:hAnsi="Consolas" w:cs="Consolas"/>
+          <w:color w:val="000000"/>
+          <w:sz w:val="19"/>
+          <w:szCs w:val="19"/>
+          <w:lang w:val="en-CA" w:eastAsia="fr-CA"/>
+        </w:rPr>
+        <w:t xml:space="preserve"> </w:t>
+      </w:r>
+      <w:proofErr w:type="spellStart"/>
+      <w:r>
+        <w:rPr>
+          <w:rFonts w:ascii="Consolas" w:hAnsi="Consolas" w:cs="Consolas"/>
+          <w:color w:val="000000"/>
+          <w:sz w:val="19"/>
+          <w:szCs w:val="19"/>
+          <w:lang w:val="en-CA" w:eastAsia="fr-CA"/>
+        </w:rPr>
+        <w:t>SqlParameter</w:t>
+      </w:r>
+      <w:proofErr w:type="spellEnd"/>
+      <w:r>
+        <w:rPr>
+          <w:rFonts w:ascii="Consolas" w:hAnsi="Consolas" w:cs="Consolas"/>
+          <w:color w:val="000000"/>
+          <w:sz w:val="19"/>
+          <w:szCs w:val="19"/>
+          <w:lang w:val="en-CA" w:eastAsia="fr-CA"/>
+        </w:rPr>
+        <w:t>(</w:t>
+      </w:r>
+      <w:r>
+        <w:rPr>
+          <w:rFonts w:ascii="Consolas" w:hAnsi="Consolas" w:cs="Consolas"/>
+          <w:color w:val="A31515"/>
+          <w:sz w:val="19"/>
+          <w:szCs w:val="19"/>
+          <w:lang w:val="en-CA" w:eastAsia="fr-CA"/>
+        </w:rPr>
+        <w:t>"@</w:t>
+      </w:r>
+      <w:proofErr w:type="spellStart"/>
+      <w:r>
+        <w:rPr>
+          <w:rFonts w:ascii="Consolas" w:hAnsi="Consolas" w:cs="Consolas"/>
+          <w:color w:val="A31515"/>
+          <w:sz w:val="19"/>
+          <w:szCs w:val="19"/>
+          <w:lang w:val="en-CA" w:eastAsia="fr-CA"/>
+        </w:rPr>
+        <w:t>searchData</w:t>
+      </w:r>
+      <w:proofErr w:type="spellEnd"/>
+      <w:r>
+        <w:rPr>
+          <w:rFonts w:ascii="Consolas" w:hAnsi="Consolas" w:cs="Consolas"/>
+          <w:color w:val="A31515"/>
+          <w:sz w:val="19"/>
+          <w:szCs w:val="19"/>
+          <w:lang w:val="en-CA" w:eastAsia="fr-CA"/>
+        </w:rPr>
+        <w:t>"</w:t>
+      </w:r>
+      <w:r>
+        <w:rPr>
+          <w:rFonts w:ascii="Consolas" w:hAnsi="Consolas" w:cs="Consolas"/>
+          <w:color w:val="000000"/>
+          <w:sz w:val="19"/>
+          <w:szCs w:val="19"/>
+          <w:lang w:val="en-CA" w:eastAsia="fr-CA"/>
+        </w:rPr>
+        <w:t>,</w:t>
+      </w:r>
+    </w:p>
+    <w:p>
+      <w:pPr>
+        <w:autoSpaceDE w:val="0"/>
+        <w:autoSpaceDN w:val="0"/>
+        <w:adjustRightInd w:val="0"/>
+        <w:spacing w:after="0" w:line="240" w:lineRule="auto"/>
+        <w:ind w:firstLine="708"/>
+        <w:jc w:val="left"/>
+        <w:rPr>
+          <w:rFonts w:ascii="Consolas" w:hAnsi="Consolas" w:cs="Consolas"/>
+          <w:color w:val="000000"/>
+          <w:sz w:val="19"/>
+          <w:szCs w:val="19"/>
+          <w:lang w:val="en-CA" w:eastAsia="fr-CA"/>
+        </w:rPr>
+      </w:pPr>
+      <w:proofErr w:type="spellStart"/>
+      <w:r>
+        <w:rPr>
+          <w:rFonts w:ascii="Consolas" w:hAnsi="Consolas" w:cs="Consolas"/>
+          <w:color w:val="000000"/>
+          <w:sz w:val="19"/>
+          <w:szCs w:val="19"/>
+          <w:lang w:val="en-CA" w:eastAsia="fr-CA"/>
+        </w:rPr>
+        <w:t>System.Data.SqlDbType.NVarChar</w:t>
+      </w:r>
+      <w:proofErr w:type="spellEnd"/>
+      <w:r>
+        <w:rPr>
+          <w:rFonts w:ascii="Consolas" w:hAnsi="Consolas" w:cs="Consolas"/>
+          <w:color w:val="000000"/>
+          <w:sz w:val="19"/>
+          <w:szCs w:val="19"/>
+          <w:lang w:val="en-CA" w:eastAsia="fr-CA"/>
+        </w:rPr>
+        <w:t>, 16);</w:t>
+      </w:r>
+    </w:p>
+    <w:p>
+      <w:pPr>
+        <w:autoSpaceDE w:val="0"/>
+        <w:autoSpaceDN w:val="0"/>
+        <w:adjustRightInd w:val="0"/>
+        <w:spacing w:after="0" w:line="240" w:lineRule="auto"/>
+        <w:jc w:val="left"/>
+        <w:rPr>
+          <w:rFonts w:ascii="Consolas" w:hAnsi="Consolas" w:cs="Consolas"/>
+          <w:color w:val="000000"/>
+          <w:sz w:val="19"/>
+          <w:szCs w:val="19"/>
+          <w:lang w:val="en-CA" w:eastAsia="fr-CA"/>
+        </w:rPr>
+      </w:pPr>
+      <w:proofErr w:type="spellStart"/>
+      <w:r>
+        <w:rPr>
+          <w:rFonts w:ascii="Consolas" w:hAnsi="Consolas" w:cs="Consolas"/>
+          <w:color w:val="000000"/>
+          <w:sz w:val="19"/>
+          <w:szCs w:val="19"/>
+          <w:lang w:val="en-CA" w:eastAsia="fr-CA"/>
+        </w:rPr>
+        <w:t>param.Value</w:t>
+      </w:r>
+      <w:proofErr w:type="spellEnd"/>
+      <w:r>
+        <w:rPr>
+          <w:rFonts w:ascii="Consolas" w:hAnsi="Consolas" w:cs="Consolas"/>
+          <w:color w:val="000000"/>
+          <w:sz w:val="19"/>
+          <w:szCs w:val="19"/>
+          <w:lang w:val="en-CA" w:eastAsia="fr-CA"/>
+        </w:rPr>
+        <w:t xml:space="preserve"> = </w:t>
+      </w:r>
+      <w:r>
+        <w:rPr>
+          <w:rFonts w:ascii="Consolas" w:hAnsi="Consolas" w:cs="Consolas"/>
+          <w:color w:val="A31515"/>
+          <w:sz w:val="19"/>
+          <w:szCs w:val="19"/>
+          <w:lang w:val="en-CA" w:eastAsia="fr-CA"/>
+        </w:rPr>
+        <w:t>"%"</w:t>
+      </w:r>
+      <w:r>
+        <w:rPr>
+          <w:rFonts w:ascii="Consolas" w:hAnsi="Consolas" w:cs="Consolas"/>
+          <w:color w:val="000000"/>
+          <w:sz w:val="19"/>
+          <w:szCs w:val="19"/>
+          <w:lang w:val="en-CA" w:eastAsia="fr-CA"/>
+        </w:rPr>
+        <w:t>+</w:t>
+      </w:r>
+      <w:proofErr w:type="spellStart"/>
+      <w:r>
+        <w:rPr>
+          <w:rFonts w:ascii="Consolas" w:hAnsi="Consolas" w:cs="Consolas"/>
+          <w:color w:val="000000"/>
+          <w:sz w:val="19"/>
+          <w:szCs w:val="19"/>
+          <w:lang w:val="en-CA" w:eastAsia="fr-CA"/>
+        </w:rPr>
+        <w:t>searchData</w:t>
+      </w:r>
+      <w:proofErr w:type="spellEnd"/>
+      <w:r>
+        <w:rPr>
+          <w:rFonts w:ascii="Consolas" w:hAnsi="Consolas" w:cs="Consolas"/>
+          <w:color w:val="000000"/>
+          <w:sz w:val="19"/>
+          <w:szCs w:val="19"/>
+          <w:lang w:val="en-CA" w:eastAsia="fr-CA"/>
+        </w:rPr>
+        <w:t>+</w:t>
+      </w:r>
+      <w:r>
+        <w:rPr>
+          <w:rFonts w:ascii="Consolas" w:hAnsi="Consolas" w:cs="Consolas"/>
+          <w:color w:val="A31515"/>
+          <w:sz w:val="19"/>
+          <w:szCs w:val="19"/>
+          <w:lang w:val="en-CA" w:eastAsia="fr-CA"/>
+        </w:rPr>
+        <w:t>"%"</w:t>
+      </w:r>
+      <w:r>
+        <w:rPr>
+          <w:rFonts w:ascii="Consolas" w:hAnsi="Consolas" w:cs="Consolas"/>
+          <w:color w:val="000000"/>
+          <w:sz w:val="19"/>
+          <w:szCs w:val="19"/>
+          <w:lang w:val="en-CA" w:eastAsia="fr-CA"/>
+        </w:rPr>
+        <w:t>;</w:t>
+      </w:r>
+    </w:p>
+    <w:p>
+      <w:pPr>
+        <w:rPr>
+          <w:rFonts w:ascii="Consolas" w:hAnsi="Consolas" w:cs="Consolas"/>
+          <w:color w:val="000000"/>
+          <w:sz w:val="19"/>
+          <w:szCs w:val="19"/>
+          <w:lang w:val="en-CA" w:eastAsia="fr-CA"/>
+        </w:rPr>
+      </w:pPr>
+      <w:proofErr w:type="spellStart"/>
+      <w:r>
+        <w:rPr>
+          <w:rFonts w:ascii="Consolas" w:hAnsi="Consolas" w:cs="Consolas"/>
+          <w:color w:val="000000"/>
+          <w:sz w:val="19"/>
+          <w:szCs w:val="19"/>
+          <w:lang w:val="en-CA" w:eastAsia="fr-CA"/>
+        </w:rPr>
+        <w:t>cmd.Parameters.Add</w:t>
+      </w:r>
+      <w:proofErr w:type="spellEnd"/>
+      <w:r>
+        <w:rPr>
+          <w:rFonts w:ascii="Consolas" w:hAnsi="Consolas" w:cs="Consolas"/>
+          <w:color w:val="000000"/>
+          <w:sz w:val="19"/>
+          <w:szCs w:val="19"/>
+          <w:lang w:val="en-CA" w:eastAsia="fr-CA"/>
+        </w:rPr>
+        <w:t>(</w:t>
+      </w:r>
+      <w:proofErr w:type="spellStart"/>
+      <w:r>
+        <w:rPr>
+          <w:rFonts w:ascii="Consolas" w:hAnsi="Consolas" w:cs="Consolas"/>
+          <w:color w:val="000000"/>
+          <w:sz w:val="19"/>
+          <w:szCs w:val="19"/>
+          <w:lang w:val="en-CA" w:eastAsia="fr-CA"/>
+        </w:rPr>
+        <w:t>param</w:t>
+      </w:r>
+      <w:proofErr w:type="spellEnd"/>
+      <w:r>
+        <w:rPr>
+          <w:rFonts w:ascii="Consolas" w:hAnsi="Consolas" w:cs="Consolas"/>
+          <w:color w:val="000000"/>
+          <w:sz w:val="19"/>
+          <w:szCs w:val="19"/>
+          <w:lang w:val="en-CA" w:eastAsia="fr-CA"/>
+        </w:rPr>
+        <w:t>);</w:t>
+      </w:r>
     </w:p>
     <w:p>
       <w:pPr>
         <w:pStyle w:val="Titre2"/>
       </w:pPr>
-      <w:bookmarkStart w:id="4" w:name="_Toc526264082"/>
-      <w:r>
+      <w:bookmarkStart w:id="5" w:name="_Toc526287009"/>
+      <w:r>
+        <w:lastRenderedPageBreak/>
         <w:t>Violation</w:t>
       </w:r>
       <w:r>
         <w:t xml:space="preserve"> de gestion d’authentification et de session</w:t>
       </w:r>
-      <w:bookmarkEnd w:id="4"/>
+      <w:bookmarkEnd w:id="5"/>
     </w:p>
     <w:p>
       <w:pPr>
@@ -1681,7 +2442,13 @@
     </w:p>
     <w:p>
       <w:r>
-        <w:t xml:space="preserve">Cette vulnérabilité consiste à posséder un système d’authentification faible permettant aux malfaiteur d’usurper l’identité d’un autre usager ou même de l’administrateur. Pour ce faire, </w:t>
+        <w:t>Cette vulnérabilité consiste à posséder un système d’authentification faible permettant aux malfaiteur</w:t>
+      </w:r>
+      <w:r>
+        <w:t xml:space="preserve">s </w:t>
+      </w:r>
+      <w:r>
+        <w:t xml:space="preserve">d’usurper l’identité d’un autre usager ou même de l’administrateur. Pour ce faire, </w:t>
       </w:r>
       <w:r>
         <w:t xml:space="preserve">ils peuvent utiliser des dictionnaires pour faire une attaque par force brute par exemple. </w:t>
@@ -1701,33 +2468,128 @@
       <w:proofErr w:type="spellEnd"/>
     </w:p>
     <w:p>
+      <w:r>
+        <w:t xml:space="preserve">Dans l’application </w:t>
+      </w:r>
+      <w:proofErr w:type="spellStart"/>
+      <w:r>
+        <w:t>SansSoussi</w:t>
+      </w:r>
+      <w:proofErr w:type="spellEnd"/>
+      <w:r>
+        <w:t xml:space="preserve">, l’authentification </w:t>
+      </w:r>
+      <w:r>
+        <w:t>s</w:t>
+      </w:r>
+      <w:r>
+        <w:t>e faisait à l’aide d’un identifiant ainsi qu’un mot de passe. Comme le mot de passe exigé n’était que de 6 caractère</w:t>
+      </w:r>
+      <w:r>
+        <w:t xml:space="preserve">s </w:t>
+      </w:r>
+      <w:r>
+        <w:t xml:space="preserve">minimum sans autre restriction, une attaque de force brute aurait suffi pour trouver les identifiants d’un usager. De plus, </w:t>
+      </w:r>
+      <w:r>
+        <w:t>Un CSRF aurait été possible dans la page /emails puisque le cookie "</w:t>
+      </w:r>
+      <w:proofErr w:type="spellStart"/>
+      <w:r>
+        <w:t>username</w:t>
+      </w:r>
+      <w:proofErr w:type="spellEnd"/>
+      <w:r>
+        <w:t>" était simplement encod</w:t>
+      </w:r>
+      <w:r>
+        <w:t>é</w:t>
+      </w:r>
+      <w:r>
+        <w:t xml:space="preserve"> en base64 et qu</w:t>
+      </w:r>
+      <w:r>
+        <w:t>e dans cette page si le cookie était changé pour admin, bien qu’encodé en base64</w:t>
+      </w:r>
+      <w:r>
+        <w:t>, on pouvait y lire tous les emails contenus dans la BD</w:t>
+      </w:r>
+      <w:r>
+        <w:t>.</w:t>
+      </w:r>
+    </w:p>
+    <w:p>
       <w:pPr>
         <w:pStyle w:val="Text"/>
       </w:pPr>
       <w:r>
+        <w:t>Mitigations</w:t>
+      </w:r>
+    </w:p>
+    <w:p>
+      <w:r>
+        <w:t>Tout d’abord, pour palier au problème de la modification du nom d’utilisateur dans les cookies, nous avons implémenté une solution d’anti-</w:t>
+      </w:r>
+      <w:proofErr w:type="spellStart"/>
+      <w:r>
+        <w:t>forgery</w:t>
+      </w:r>
+      <w:proofErr w:type="spellEnd"/>
+      <w:r>
+        <w:t xml:space="preserve"> qui </w:t>
+      </w:r>
+      <w:r>
+        <w:t xml:space="preserve">implémente un </w:t>
+      </w:r>
+      <w:proofErr w:type="spellStart"/>
+      <w:r>
+        <w:t>token</w:t>
+      </w:r>
+      <w:proofErr w:type="spellEnd"/>
+      <w:r>
+        <w:t xml:space="preserve"> anti-CSRF qui change à chaque requête. Il devient donc très difficile de changer le cookie et le </w:t>
+      </w:r>
+      <w:proofErr w:type="spellStart"/>
+      <w:r>
+        <w:t>token</w:t>
+      </w:r>
+      <w:proofErr w:type="spellEnd"/>
+      <w:r>
+        <w:t xml:space="preserve"> sans que le serveur s’en rende compte. Ensuite, nous avons implément</w:t>
+      </w:r>
+      <w:r>
+        <w:t>é</w:t>
+      </w:r>
+      <w:r>
+        <w:t xml:space="preserve"> un système d’authentification et d’autorisation avec les APIs de Google afin de déléguer l’authentification. Ainsi, l’utilisateur </w:t>
+      </w:r>
+      <w:r>
+        <w:t xml:space="preserve">s’authentifiera directement sur la plateforme de Google pour que l’API nous retourne ensuite les informations de l’utilisateur ainsi qu’un </w:t>
+      </w:r>
+      <w:proofErr w:type="spellStart"/>
+      <w:r>
+        <w:t>token</w:t>
+      </w:r>
+      <w:proofErr w:type="spellEnd"/>
+      <w:r>
+        <w:t xml:space="preserve"> renouvelable. Pour avoir accès aux données de l’utilisateur il aura fallu demander l’autorisation à l’utilisateur par l’entremise de l’API Google plus.</w:t>
+      </w:r>
+    </w:p>
+    <w:p>
+      <w:pPr>
+        <w:pStyle w:val="Titre2"/>
+      </w:pPr>
+      <w:bookmarkStart w:id="6" w:name="_Toc526287010"/>
+      <w:r>
         <w:lastRenderedPageBreak/>
-        <w:t>Mitigations</w:t>
-      </w:r>
+        <w:t>Exposition de données sensibles</w:t>
+      </w:r>
+      <w:bookmarkEnd w:id="6"/>
     </w:p>
     <w:p>
       <w:pPr>
         <w:pStyle w:val="Text"/>
       </w:pPr>
-    </w:p>
-    <w:p>
-      <w:pPr>
-        <w:pStyle w:val="Titre2"/>
-      </w:pPr>
-      <w:bookmarkStart w:id="5" w:name="_Toc526264083"/>
-      <w:r>
-        <w:t>Exposition de données sensibles</w:t>
-      </w:r>
-      <w:bookmarkEnd w:id="5"/>
-    </w:p>
-    <w:p>
-      <w:pPr>
-        <w:pStyle w:val="Text"/>
-      </w:pPr>
       <w:r>
         <w:t>Description</w:t>
       </w:r>
@@ -1743,7 +2605,7 @@
         <w:t xml:space="preserve">vulnérabilité populaire. </w:t>
       </w:r>
       <w:r>
-        <w:t xml:space="preserve">Une exposition de ses données a souvent lieux lorsque l’information transige, c’est-à-dire, entre le serveur et le client. Un malfaiteur peut alors surveiller le réseau pour voir les informations en clairs ou bien être un </w:t>
+        <w:t xml:space="preserve">Une exposition de ses données a souvent lieu lorsque l’information transige, c’est-à-dire, entre le serveur et le client. Un malfaiteur peut alors surveiller le réseau pour voir les informations en clair ou bien être un </w:t>
       </w:r>
       <w:r>
         <w:rPr>
@@ -1770,6 +2632,21 @@
       <w:proofErr w:type="spellEnd"/>
     </w:p>
     <w:p>
+      <w:r>
+        <w:t xml:space="preserve">Dans l’application, aucun protocole de sécurité n’était utilisé afin de transiger l’information entre le serveur et le client. Il était donc possible de surveiller le réseau pour obtenir de l’information sensible sur les usagers qui se connecte à l’application par l’entremise du protocole </w:t>
+      </w:r>
+      <w:r>
+        <w:t>HTTP</w:t>
+      </w:r>
+      <w:r>
+        <w:t xml:space="preserve"> simplement.</w:t>
+      </w:r>
+      <w:r>
+        <w:t xml:space="preserve"> </w:t>
+      </w:r>
+    </w:p>
+    <w:p/>
+    <w:p>
       <w:pPr>
         <w:pStyle w:val="Text"/>
       </w:pPr>
@@ -1778,94 +2655,138 @@
       </w:r>
     </w:p>
     <w:p>
+      <w:r>
+        <w:t xml:space="preserve">Afin de sécuriser l’information qui transige sur le réseau, il est important d’utiliser un protocole de sécurité qui encryptera l’information. Pour ce faire, nous avons utilisé SSL3.0 qui nous permet de communiquer entre le client et le serveur en </w:t>
+      </w:r>
+      <w:r>
+        <w:t>HTTPS</w:t>
+      </w:r>
+      <w:r>
+        <w:t>. Idéalement, le protocole TLS1.2 ou bientôt TLS1.3 serait choisi, mais étant donné la version du Framework, seulement SSL3.0 était disponible.</w:t>
+      </w:r>
+    </w:p>
+    <w:p>
+      <w:pPr>
+        <w:pStyle w:val="Titre2"/>
+        <w:rPr>
+          <w:rFonts w:ascii="Times New Roman" w:hAnsi="Times New Roman"/>
+        </w:rPr>
+      </w:pPr>
+      <w:bookmarkStart w:id="7" w:name="_Toc526287011"/>
+      <w:r>
+        <w:t xml:space="preserve">XML </w:t>
+      </w:r>
+      <w:proofErr w:type="spellStart"/>
+      <w:r>
+        <w:t>External</w:t>
+      </w:r>
+      <w:proofErr w:type="spellEnd"/>
+      <w:r>
+        <w:t xml:space="preserve"> </w:t>
+      </w:r>
+      <w:proofErr w:type="spellStart"/>
+      <w:r>
+        <w:t>Entities</w:t>
+      </w:r>
+      <w:proofErr w:type="spellEnd"/>
+      <w:r>
+        <w:t xml:space="preserve"> (XXE)</w:t>
+      </w:r>
+      <w:bookmarkEnd w:id="7"/>
+      <w:r>
+        <w:t xml:space="preserve"> </w:t>
+      </w:r>
+    </w:p>
+    <w:p>
       <w:pPr>
         <w:pStyle w:val="Text"/>
-        <w:rPr>
-          <w:lang w:eastAsia="fr-CA"/>
-        </w:rPr>
-      </w:pPr>
+      </w:pPr>
+      <w:r>
+        <w:t>Description</w:t>
+      </w:r>
+    </w:p>
+    <w:p>
+      <w:r>
+        <w:t>Pour les applications basées sur les fichier</w:t>
+      </w:r>
+      <w:r>
+        <w:t xml:space="preserve">s </w:t>
+      </w:r>
+      <w:r>
+        <w:t>XML, cette vulnérabilité consiste à télécharger des fichiers XML directement sans vérification. Ces fichiers peuvent être malsain</w:t>
+      </w:r>
+      <w:r>
+        <w:t xml:space="preserve">s </w:t>
+      </w:r>
+      <w:r>
+        <w:t>et donc mettre en péril la sécurité de l’application.</w:t>
+      </w:r>
+    </w:p>
+    <w:p>
+      <w:pPr>
+        <w:pStyle w:val="Text"/>
+      </w:pPr>
+      <w:r>
+        <w:lastRenderedPageBreak/>
+        <w:t xml:space="preserve">Application </w:t>
+      </w:r>
+      <w:proofErr w:type="spellStart"/>
+      <w:r>
+        <w:t>SansSoussi</w:t>
+      </w:r>
+      <w:proofErr w:type="spellEnd"/>
+    </w:p>
+    <w:p>
+      <w:r>
+        <w:t>Cette vulnérabilité ne s’appliquait pas à l’application.</w:t>
+      </w:r>
+    </w:p>
+    <w:p>
+      <w:pPr>
+        <w:pStyle w:val="Text"/>
+      </w:pPr>
+      <w:r>
+        <w:t>Mitigations</w:t>
+      </w:r>
+    </w:p>
+    <w:p>
+      <w:r>
+        <w:t>Parmi</w:t>
+      </w:r>
+      <w:r>
+        <w:t xml:space="preserve"> les méthodes de mitigation pour ce type de vulnérabilités on y retrouve l’utilisation d’un autre format comme le JSON, la validation du c</w:t>
+      </w:r>
+      <w:r>
+        <w:t>ô</w:t>
+      </w:r>
+      <w:r>
+        <w:t>té serveur avec un</w:t>
+      </w:r>
+      <w:r>
+        <w:t xml:space="preserve">e </w:t>
+      </w:r>
+      <w:r>
+        <w:t>liste blanche</w:t>
+      </w:r>
+      <w:r>
+        <w:t>, la mise à jour des composant</w:t>
+      </w:r>
+      <w:r>
+        <w:t xml:space="preserve">s </w:t>
+      </w:r>
+      <w:r>
+        <w:t>utilisant ce format comme SOAP.</w:t>
+      </w:r>
     </w:p>
     <w:p>
       <w:pPr>
         <w:pStyle w:val="Titre2"/>
-        <w:rPr>
-          <w:rFonts w:ascii="Times New Roman" w:hAnsi="Times New Roman"/>
-        </w:rPr>
-      </w:pPr>
-      <w:bookmarkStart w:id="6" w:name="_Toc526264084"/>
-      <w:r>
-        <w:t xml:space="preserve">XML </w:t>
-      </w:r>
-      <w:proofErr w:type="spellStart"/>
-      <w:r>
-        <w:t>External</w:t>
-      </w:r>
-      <w:proofErr w:type="spellEnd"/>
-      <w:r>
-        <w:t xml:space="preserve"> </w:t>
-      </w:r>
-      <w:proofErr w:type="spellStart"/>
-      <w:r>
-        <w:t>Entities</w:t>
-      </w:r>
-      <w:proofErr w:type="spellEnd"/>
-      <w:r>
-        <w:t xml:space="preserve"> (XXE)</w:t>
-      </w:r>
-      <w:bookmarkEnd w:id="6"/>
-      <w:r>
-        <w:t xml:space="preserve"> </w:t>
-      </w:r>
-    </w:p>
-    <w:p>
-      <w:pPr>
-        <w:pStyle w:val="Text"/>
-      </w:pPr>
-      <w:r>
-        <w:t>Description</w:t>
-      </w:r>
-    </w:p>
-    <w:p>
-      <w:r>
-        <w:t>Pour les applications basées sur les fichier XML, cette vulnérabilité consiste à télécharger des fichiers XML directement sans vérification. Ces fichiers peuvent être malsain et donc mettre en péril la sécurité de l’application.</w:t>
-      </w:r>
-    </w:p>
-    <w:p>
-      <w:pPr>
-        <w:pStyle w:val="Text"/>
-      </w:pPr>
-      <w:r>
-        <w:t xml:space="preserve">Application </w:t>
-      </w:r>
-      <w:proofErr w:type="spellStart"/>
-      <w:r>
-        <w:t>SansSoussi</w:t>
-      </w:r>
-      <w:proofErr w:type="spellEnd"/>
-    </w:p>
-    <w:p>
-      <w:pPr>
-        <w:pStyle w:val="Text"/>
-      </w:pPr>
-      <w:r>
-        <w:t>Mitigations</w:t>
-      </w:r>
-    </w:p>
-    <w:p>
-      <w:pPr>
-        <w:pStyle w:val="Text"/>
-      </w:pPr>
-    </w:p>
-    <w:p>
-      <w:pPr>
-        <w:pStyle w:val="Titre2"/>
-      </w:pPr>
-      <w:bookmarkStart w:id="7" w:name="_Toc526264085"/>
-      <w:r>
-        <w:lastRenderedPageBreak/>
+      </w:pPr>
+      <w:bookmarkStart w:id="8" w:name="_Toc526287012"/>
+      <w:r>
         <w:t>Violation de contrôle d’accès</w:t>
       </w:r>
-      <w:bookmarkEnd w:id="7"/>
+      <w:bookmarkEnd w:id="8"/>
     </w:p>
     <w:p>
       <w:pPr>
@@ -1883,7 +2804,19 @@
         </w:rPr>
       </w:pPr>
       <w:r>
-        <w:t>Un viol d’accès a lieu lorsqu’un attaquant consulte des données dont il n’est pas autorisé. Par exemple, un simple utilisateur pourrait avoir accès à des fonctions privilégiés où il pourrait ajouter ou modifier des données applicatives qui sont normalement seulement accessible par les administrateurs de l’application.</w:t>
+        <w:t>Un viol d’accès a lieu lorsqu’un attaquant consulte des données dont il n’est pas autorisé. Par exemple, un simple utilisateur pourrait avoir accès à des fonctions privilégié</w:t>
+      </w:r>
+      <w:r>
+        <w:t>es</w:t>
+      </w:r>
+      <w:r>
+        <w:t xml:space="preserve"> où il pourrait ajouter ou modifier des données applicatives qui sont normalement seulement accessible</w:t>
+      </w:r>
+      <w:r>
+        <w:t xml:space="preserve">s </w:t>
+      </w:r>
+      <w:r>
+        <w:t>par les administrateurs de l’application.</w:t>
       </w:r>
     </w:p>
     <w:p>
@@ -1902,6 +2835,77 @@
     <w:p>
       <w:pPr>
         <w:pStyle w:val="Text"/>
+        <w:rPr>
+          <w:rFonts w:asciiTheme="minorHAnsi" w:hAnsiTheme="minorHAnsi" w:cstheme="minorHAnsi"/>
+          <w:b w:val="0"/>
+          <w:sz w:val="24"/>
+        </w:rPr>
+      </w:pPr>
+      <w:r>
+        <w:rPr>
+          <w:rFonts w:asciiTheme="minorHAnsi" w:hAnsiTheme="minorHAnsi" w:cstheme="minorHAnsi"/>
+          <w:b w:val="0"/>
+          <w:sz w:val="24"/>
+        </w:rPr>
+        <w:t>L’application contenait une page (</w:t>
+      </w:r>
+      <w:r>
+        <w:rPr>
+          <w:rFonts w:asciiTheme="minorHAnsi" w:hAnsiTheme="minorHAnsi" w:cstheme="minorHAnsi"/>
+          <w:b w:val="0"/>
+          <w:i/>
+          <w:sz w:val="24"/>
+        </w:rPr>
+        <w:t>/emails</w:t>
+      </w:r>
+      <w:r>
+        <w:rPr>
+          <w:rFonts w:asciiTheme="minorHAnsi" w:hAnsiTheme="minorHAnsi" w:cstheme="minorHAnsi"/>
+          <w:b w:val="0"/>
+          <w:sz w:val="24"/>
+        </w:rPr>
+        <w:t>) affichant les adresses courriel des utilisateurs lorsqu’on était administrateur du site. Bien que cette page vérifiait déjà si la  clé d’ « anti-</w:t>
+      </w:r>
+      <w:proofErr w:type="spellStart"/>
+      <w:r>
+        <w:rPr>
+          <w:rFonts w:asciiTheme="minorHAnsi" w:hAnsiTheme="minorHAnsi" w:cstheme="minorHAnsi"/>
+          <w:b w:val="0"/>
+          <w:sz w:val="24"/>
+        </w:rPr>
+        <w:t>forgery</w:t>
+      </w:r>
+      <w:proofErr w:type="spellEnd"/>
+      <w:r>
+        <w:rPr>
+          <w:rFonts w:asciiTheme="minorHAnsi" w:hAnsiTheme="minorHAnsi" w:cstheme="minorHAnsi"/>
+          <w:b w:val="0"/>
+          <w:sz w:val="24"/>
+        </w:rPr>
+        <w:t> » était exacte, on peut bénéficier d’une meilleure sécurité en ne se fiant pas aux cookies afin de donner accès aux informations de la page. En effet, les courriels étaient visibles lorsque le cookie « </w:t>
+      </w:r>
+      <w:proofErr w:type="spellStart"/>
+      <w:r>
+        <w:rPr>
+          <w:rFonts w:asciiTheme="minorHAnsi" w:hAnsiTheme="minorHAnsi" w:cstheme="minorHAnsi"/>
+          <w:b w:val="0"/>
+          <w:sz w:val="24"/>
+        </w:rPr>
+        <w:t>username</w:t>
+      </w:r>
+      <w:proofErr w:type="spellEnd"/>
+      <w:r>
+        <w:rPr>
+          <w:rFonts w:asciiTheme="minorHAnsi" w:hAnsiTheme="minorHAnsi" w:cstheme="minorHAnsi"/>
+          <w:b w:val="0"/>
+          <w:sz w:val="24"/>
+        </w:rPr>
+        <w:t> » était encodé en base64 et contenait « admin ». On aurait pu minimalement utiliser un encodage auquel l’utilisateur ne pourrait pas décoder.</w:t>
+      </w:r>
+    </w:p>
+    <w:p>
+      <w:pPr>
+        <w:pStyle w:val="Text"/>
       </w:pPr>
       <w:r>
         <w:t>Mitigations</w:t>
@@ -1909,22 +2913,260 @@
     </w:p>
     <w:p>
       <w:pPr>
+        <w:pStyle w:val="Text"/>
+        <w:rPr>
+          <w:rFonts w:asciiTheme="minorHAnsi" w:hAnsiTheme="minorHAnsi" w:cstheme="minorHAnsi"/>
+          <w:b w:val="0"/>
+          <w:sz w:val="24"/>
+        </w:rPr>
+      </w:pPr>
+      <w:r>
+        <w:rPr>
+          <w:rFonts w:asciiTheme="minorHAnsi" w:hAnsiTheme="minorHAnsi" w:cstheme="minorHAnsi"/>
+          <w:b w:val="0"/>
+          <w:sz w:val="24"/>
+        </w:rPr>
+        <w:t>Afin de mitiger les risques reliés au viol d’accès, l’utilisation de la clé d’ « anti-</w:t>
+      </w:r>
+      <w:proofErr w:type="spellStart"/>
+      <w:r>
+        <w:rPr>
+          <w:rFonts w:asciiTheme="minorHAnsi" w:hAnsiTheme="minorHAnsi" w:cstheme="minorHAnsi"/>
+          <w:b w:val="0"/>
+          <w:sz w:val="24"/>
+        </w:rPr>
+        <w:t>forgery</w:t>
+      </w:r>
+      <w:proofErr w:type="spellEnd"/>
+      <w:r>
+        <w:rPr>
+          <w:rFonts w:asciiTheme="minorHAnsi" w:hAnsiTheme="minorHAnsi" w:cstheme="minorHAnsi"/>
+          <w:b w:val="0"/>
+          <w:sz w:val="24"/>
+        </w:rPr>
+        <w:t xml:space="preserve"> » est un bon départ. On devrait bannir toutes clés facilement devinables par un attaquant, surtout dans le cas où cette clé est utilisée afin d’avoir des renseignements confidentiels. </w:t>
+      </w:r>
+      <w:r>
+        <w:rPr>
+          <w:rFonts w:asciiTheme="minorHAnsi" w:hAnsiTheme="minorHAnsi" w:cstheme="minorHAnsi"/>
+          <w:b w:val="0"/>
+          <w:sz w:val="24"/>
+        </w:rPr>
+        <w:lastRenderedPageBreak/>
+        <w:t>On devrait plutôt utiliser un chiffrage dont seulement le serveur peut en déchiffrer le contenu.</w:t>
+      </w:r>
+    </w:p>
+    <w:p>
+      <w:pPr>
+        <w:pStyle w:val="Titre2"/>
+      </w:pPr>
+      <w:bookmarkStart w:id="9" w:name="_Toc526287013"/>
+      <w:r>
+        <w:t>Mauvaise configuration sécurité</w:t>
+      </w:r>
+      <w:bookmarkEnd w:id="9"/>
+    </w:p>
+    <w:p>
+      <w:pPr>
+        <w:pStyle w:val="Text"/>
+      </w:pPr>
+      <w:r>
+        <w:t>Description</w:t>
+      </w:r>
+    </w:p>
+    <w:p>
+      <w:r>
+        <w:t>Une mauvaise configuration de sécurité est une vulnérabilité très large qui englobe beaucoup de possibilités. Parmi s’est possibilités, nous retrouvons les comptes administrateurs par défaut, les failles de sécurités connu</w:t>
+      </w:r>
+      <w:r>
+        <w:t xml:space="preserve">es </w:t>
+      </w:r>
+      <w:r>
+        <w:t>qui n’ont pas été mis</w:t>
+      </w:r>
+      <w:r>
+        <w:t xml:space="preserve">es </w:t>
+      </w:r>
+      <w:r>
+        <w:t>à jour, les fichiers ou dossiers non protégés</w:t>
+      </w:r>
+      <w:r>
+        <w:t xml:space="preserve">, </w:t>
+      </w:r>
+      <w:r>
+        <w:t>etc.</w:t>
+      </w:r>
+    </w:p>
+    <w:p>
+      <w:pPr>
+        <w:pStyle w:val="Text"/>
+      </w:pPr>
+      <w:r>
+        <w:t xml:space="preserve">Application </w:t>
+      </w:r>
+      <w:proofErr w:type="spellStart"/>
+      <w:r>
+        <w:t>SansSoussi</w:t>
+      </w:r>
+      <w:proofErr w:type="spellEnd"/>
+    </w:p>
+    <w:p>
+      <w:r>
+        <w:t xml:space="preserve">Dans l’application </w:t>
+      </w:r>
+      <w:proofErr w:type="spellStart"/>
+      <w:r>
+        <w:t>SansSoussi</w:t>
+      </w:r>
+      <w:proofErr w:type="spellEnd"/>
+      <w:r>
+        <w:t>, il y avait majoritairement deux configurations causant problème. D’abord, les versions d’Asp.net étaient disponible</w:t>
+      </w:r>
+      <w:r>
+        <w:t xml:space="preserve">s </w:t>
+      </w:r>
+      <w:r>
+        <w:t>dans l’en</w:t>
+      </w:r>
+      <w:r>
+        <w:t>t</w:t>
+      </w:r>
+      <w:r>
+        <w:t>ête des requêtes, ce qui donne beaucoup trop d’informations pour les malfaiteurs. Ensuite, lors d’un</w:t>
+      </w:r>
+      <w:r>
+        <w:t xml:space="preserve">e </w:t>
+      </w:r>
+      <w:r>
+        <w:t xml:space="preserve">erreur, un </w:t>
+      </w:r>
+      <w:proofErr w:type="spellStart"/>
+      <w:r>
+        <w:rPr>
+          <w:i/>
+          <w:iCs/>
+        </w:rPr>
+        <w:t>stack</w:t>
+      </w:r>
+      <w:proofErr w:type="spellEnd"/>
+      <w:r>
+        <w:rPr>
+          <w:i/>
+          <w:iCs/>
+        </w:rPr>
+        <w:t xml:space="preserve"> trace</w:t>
+      </w:r>
+      <w:r>
+        <w:t xml:space="preserve"> est envoyé, mais ce </w:t>
+      </w:r>
+      <w:proofErr w:type="spellStart"/>
+      <w:r>
+        <w:rPr>
+          <w:i/>
+          <w:iCs/>
+        </w:rPr>
+        <w:t>stack</w:t>
+      </w:r>
+      <w:proofErr w:type="spellEnd"/>
+      <w:r>
+        <w:rPr>
+          <w:i/>
+          <w:iCs/>
+        </w:rPr>
+        <w:t xml:space="preserve"> trace</w:t>
+      </w:r>
+      <w:r>
+        <w:t xml:space="preserve"> était aussi envoyé en production. Nous voulons éviter ceci puisqu’il donne des informations quant aux erreurs et parfois il peut indiquer un</w:t>
+      </w:r>
+      <w:r>
+        <w:t xml:space="preserve">e </w:t>
+      </w:r>
+      <w:r>
+        <w:t>faille ou une méthode pour contourner la sécurité. Un exemple serait de retourner une commande SQL n’ayant pas fonctionner. En voyant la commande, un malfaiteur peut facilement la modifier pour obtenir d’autre</w:t>
+      </w:r>
+      <w:r>
+        <w:t xml:space="preserve">s </w:t>
+      </w:r>
+      <w:r>
+        <w:t>informations.</w:t>
+      </w:r>
+    </w:p>
+    <w:p>
+      <w:pPr>
+        <w:pStyle w:val="Text"/>
+      </w:pPr>
+      <w:r>
+        <w:t>Mitigations</w:t>
+      </w:r>
+    </w:p>
+    <w:p>
+      <w:pPr>
         <w:rPr>
           <w:lang w:eastAsia="fr-CA"/>
         </w:rPr>
       </w:pPr>
-      <w:bookmarkStart w:id="8" w:name="_GoBack"/>
-      <w:bookmarkEnd w:id="8"/>
+      <w:r>
+        <w:rPr>
+          <w:lang w:eastAsia="fr-CA"/>
+        </w:rPr>
+        <w:t xml:space="preserve">Pour enlever les versions de l’entête, il suffit d’aller le configurer dans les configurations de l’application asp.net. Pour ce qui est des </w:t>
+      </w:r>
+      <w:proofErr w:type="spellStart"/>
+      <w:r>
+        <w:rPr>
+          <w:i/>
+          <w:iCs/>
+          <w:lang w:eastAsia="fr-CA"/>
+        </w:rPr>
+        <w:t>stack</w:t>
+      </w:r>
+      <w:proofErr w:type="spellEnd"/>
+      <w:r>
+        <w:rPr>
+          <w:i/>
+          <w:iCs/>
+          <w:lang w:eastAsia="fr-CA"/>
+        </w:rPr>
+        <w:t xml:space="preserve"> trace</w:t>
+      </w:r>
+      <w:r>
+        <w:rPr>
+          <w:lang w:eastAsia="fr-CA"/>
+        </w:rPr>
+        <w:t xml:space="preserve">, une autre configuration permet de les envoyer seulement lorsqu’on est local, c’est-à-dire, en développement. Bien entendu, ces configurations ont été apportées à l’application web </w:t>
+      </w:r>
+      <w:proofErr w:type="spellStart"/>
+      <w:r>
+        <w:rPr>
+          <w:lang w:eastAsia="fr-CA"/>
+        </w:rPr>
+        <w:t>SansSoussi</w:t>
+      </w:r>
+      <w:proofErr w:type="spellEnd"/>
+      <w:r>
+        <w:rPr>
+          <w:lang w:eastAsia="fr-CA"/>
+        </w:rPr>
+        <w:t>.</w:t>
+      </w:r>
     </w:p>
     <w:p>
       <w:pPr>
         <w:pStyle w:val="Titre2"/>
       </w:pPr>
-      <w:bookmarkStart w:id="9" w:name="_Toc526264086"/>
-      <w:r>
-        <w:t>Mauvaise configuration sécurité</w:t>
-      </w:r>
-      <w:bookmarkEnd w:id="9"/>
+      <w:bookmarkStart w:id="10" w:name="_Toc526287014"/>
+      <w:r>
+        <w:t xml:space="preserve">Cross-site </w:t>
+      </w:r>
+      <w:proofErr w:type="spellStart"/>
+      <w:r>
+        <w:t>scripting</w:t>
+      </w:r>
+      <w:proofErr w:type="spellEnd"/>
+      <w:r>
+        <w:t xml:space="preserve"> (XSS)</w:t>
+      </w:r>
+      <w:bookmarkEnd w:id="10"/>
     </w:p>
     <w:p>
       <w:pPr>
@@ -1936,7 +3178,56 @@
     </w:p>
     <w:p>
       <w:r>
-        <w:t>Une mauvaise configuration de sécurité est une vulnérabilité très large qui englobe beaucoup de possibilités. Parmi s’est possibilités, nous retrouvons les comptes administrateurs par défaut, les failles de sécurités connu qui n’ont pas été mis à jour, les fichiers ou dossiers non protégés etc.</w:t>
+        <w:lastRenderedPageBreak/>
+        <w:t xml:space="preserve">Cette vulnérabilité consiste </w:t>
+      </w:r>
+      <w:r>
+        <w:t>à</w:t>
+      </w:r>
+      <w:r>
+        <w:t xml:space="preserve"> permettre aux malfaiteur</w:t>
+      </w:r>
+      <w:r>
+        <w:t xml:space="preserve">s </w:t>
+      </w:r>
+      <w:r>
+        <w:t>d’inclure des scripts client à l’aide d’un entré</w:t>
+      </w:r>
+      <w:r>
+        <w:t xml:space="preserve">e </w:t>
+      </w:r>
+      <w:r>
+        <w:t>de texte ou autre sur la plateforme web. Ainsi, le nouveau script fa</w:t>
+      </w:r>
+      <w:r>
+        <w:t>isant maintenant partie de la page web</w:t>
+      </w:r>
+      <w:r>
+        <w:t xml:space="preserve"> peut désormais accéder aux cookie</w:t>
+      </w:r>
+      <w:r>
+        <w:t>s</w:t>
+      </w:r>
+      <w:r>
+        <w:t xml:space="preserve"> ou autre</w:t>
+      </w:r>
+      <w:r>
+        <w:t xml:space="preserve">s </w:t>
+      </w:r>
+      <w:r>
+        <w:t>information</w:t>
+      </w:r>
+      <w:r>
+        <w:t xml:space="preserve">s </w:t>
+      </w:r>
+      <w:r>
+        <w:t>détenue</w:t>
+      </w:r>
+      <w:r>
+        <w:t xml:space="preserve">s </w:t>
+      </w:r>
+      <w:r>
+        <w:t xml:space="preserve">par le navigateur. </w:t>
       </w:r>
     </w:p>
     <w:p>
@@ -1955,6 +3246,118 @@
     <w:p>
       <w:pPr>
         <w:pStyle w:val="Text"/>
+        <w:rPr>
+          <w:rFonts w:asciiTheme="minorHAnsi" w:hAnsiTheme="minorHAnsi" w:cstheme="minorHAnsi"/>
+          <w:b w:val="0"/>
+          <w:sz w:val="24"/>
+        </w:rPr>
+      </w:pPr>
+      <w:r>
+        <w:rPr>
+          <w:rFonts w:asciiTheme="minorHAnsi" w:hAnsiTheme="minorHAnsi" w:cstheme="minorHAnsi"/>
+          <w:b w:val="0"/>
+          <w:sz w:val="24"/>
+        </w:rPr>
+        <w:t>L’application était vulnérable au XSS-S. En effet, sur la page des commentaires (</w:t>
+      </w:r>
+      <w:r>
+        <w:rPr>
+          <w:rFonts w:asciiTheme="minorHAnsi" w:hAnsiTheme="minorHAnsi" w:cstheme="minorHAnsi"/>
+          <w:b w:val="0"/>
+          <w:i/>
+          <w:sz w:val="24"/>
+        </w:rPr>
+        <w:t>/</w:t>
+      </w:r>
+      <w:proofErr w:type="spellStart"/>
+      <w:r>
+        <w:rPr>
+          <w:rFonts w:asciiTheme="minorHAnsi" w:hAnsiTheme="minorHAnsi" w:cstheme="minorHAnsi"/>
+          <w:b w:val="0"/>
+          <w:i/>
+          <w:sz w:val="24"/>
+        </w:rPr>
+        <w:t>comments</w:t>
+      </w:r>
+      <w:proofErr w:type="spellEnd"/>
+      <w:r>
+        <w:rPr>
+          <w:rFonts w:asciiTheme="minorHAnsi" w:hAnsiTheme="minorHAnsi" w:cstheme="minorHAnsi"/>
+          <w:b w:val="0"/>
+          <w:sz w:val="24"/>
+        </w:rPr>
+        <w:t>) aucune désinfection d’entrée n’était effectuée. Ainsi, un attaquant était en mesure d’insérer du code malicieux, qui s’exécutait à chaque fois qu’on utilisateur téléchargeait la page. Le commentaire suivant faisait en sorte qu’une fenêtre apparaissait dans le navigateur du client.</w:t>
+      </w:r>
+    </w:p>
+    <w:p>
+      <w:pPr>
+        <w:pStyle w:val="Text"/>
+        <w:jc w:val="center"/>
+        <w:rPr>
+          <w:rFonts w:asciiTheme="minorHAnsi" w:hAnsiTheme="minorHAnsi" w:cstheme="minorHAnsi"/>
+          <w:b w:val="0"/>
+          <w:sz w:val="24"/>
+          <w:lang w:val="en-CA"/>
+        </w:rPr>
+      </w:pPr>
+      <w:r>
+        <w:rPr>
+          <w:rFonts w:ascii="Consolas" w:hAnsi="Consolas" w:cs="Consolas"/>
+          <w:color w:val="008000"/>
+          <w:sz w:val="19"/>
+          <w:szCs w:val="19"/>
+          <w:lang w:val="en-CA" w:eastAsia="fr-CA"/>
+        </w:rPr>
+        <w:t xml:space="preserve">&lt;a </w:t>
+      </w:r>
+      <w:proofErr w:type="spellStart"/>
+      <w:r>
+        <w:rPr>
+          <w:rFonts w:ascii="Consolas" w:hAnsi="Consolas" w:cs="Consolas"/>
+          <w:color w:val="008000"/>
+          <w:sz w:val="19"/>
+          <w:szCs w:val="19"/>
+          <w:lang w:val="en-CA" w:eastAsia="fr-CA"/>
+        </w:rPr>
+        <w:t>onmouseover</w:t>
+      </w:r>
+      <w:proofErr w:type="spellEnd"/>
+      <w:r>
+        <w:rPr>
+          <w:rFonts w:ascii="Consolas" w:hAnsi="Consolas" w:cs="Consolas"/>
+          <w:color w:val="008000"/>
+          <w:sz w:val="19"/>
+          <w:szCs w:val="19"/>
+          <w:lang w:val="en-CA" w:eastAsia="fr-CA"/>
+        </w:rPr>
+        <w:t xml:space="preserve">="alert(1)" </w:t>
+      </w:r>
+      <w:proofErr w:type="spellStart"/>
+      <w:r>
+        <w:rPr>
+          <w:rFonts w:ascii="Consolas" w:hAnsi="Consolas" w:cs="Consolas"/>
+          <w:color w:val="008000"/>
+          <w:sz w:val="19"/>
+          <w:szCs w:val="19"/>
+          <w:lang w:val="en-CA" w:eastAsia="fr-CA"/>
+        </w:rPr>
+        <w:t>href</w:t>
+      </w:r>
+      <w:proofErr w:type="spellEnd"/>
+      <w:r>
+        <w:rPr>
+          <w:rFonts w:ascii="Consolas" w:hAnsi="Consolas" w:cs="Consolas"/>
+          <w:color w:val="008000"/>
+          <w:sz w:val="19"/>
+          <w:szCs w:val="19"/>
+          <w:lang w:val="en-CA" w:eastAsia="fr-CA"/>
+        </w:rPr>
+        <w:t>="#"&gt; Salut pop-up12!&lt;/a&gt;</w:t>
+      </w:r>
+    </w:p>
+    <w:p>
+      <w:pPr>
+        <w:pStyle w:val="Text"/>
       </w:pPr>
       <w:r>
         <w:t>Mitigations</w:t>
@@ -1962,108 +3365,65 @@
     </w:p>
     <w:p>
       <w:pPr>
-        <w:pStyle w:val="Text"/>
         <w:rPr>
           <w:lang w:eastAsia="fr-CA"/>
         </w:rPr>
       </w:pPr>
+      <w:r>
+        <w:rPr>
+          <w:lang w:eastAsia="fr-CA"/>
+        </w:rPr>
+        <w:t>L’équipe a réussi à mitiger cette vulnérabilité en insérant une validation d’entrée et éliminait toutes requêtes contenant des caractères spéciaux autre</w:t>
+      </w:r>
+      <w:r>
+        <w:rPr>
+          <w:lang w:eastAsia="fr-CA"/>
+        </w:rPr>
+        <w:t xml:space="preserve">s </w:t>
+      </w:r>
+      <w:r>
+        <w:rPr>
+          <w:lang w:eastAsia="fr-CA"/>
+        </w:rPr>
+        <w:t>que « . , ! ? ». Par ailleurs, la longueur du commentaire ne pouvait dépasser les 115</w:t>
+      </w:r>
+      <w:r>
+        <w:rPr>
+          <w:lang w:eastAsia="fr-CA"/>
+        </w:rPr>
+        <w:t xml:space="preserve"> caractères. L’utilisation de Framework</w:t>
+      </w:r>
+      <w:r>
+        <w:rPr>
+          <w:lang w:eastAsia="fr-CA"/>
+        </w:rPr>
+        <w:t xml:space="preserve"> gérant par </w:t>
+      </w:r>
+      <w:proofErr w:type="spellStart"/>
+      <w:r>
+        <w:rPr>
+          <w:i/>
+          <w:iCs/>
+          <w:lang w:eastAsia="fr-CA"/>
+        </w:rPr>
+        <w:t>désign</w:t>
+      </w:r>
+      <w:proofErr w:type="spellEnd"/>
+      <w:r>
+        <w:rPr>
+          <w:lang w:eastAsia="fr-CA"/>
+        </w:rPr>
+        <w:t xml:space="preserve"> les attaques XSS aurait pu augmenter la sécurité du site. </w:t>
+      </w:r>
     </w:p>
     <w:p>
       <w:pPr>
         <w:pStyle w:val="Titre2"/>
-      </w:pPr>
-      <w:bookmarkStart w:id="10" w:name="_Toc526264087"/>
-      <w:r>
-        <w:t xml:space="preserve">Cross-site </w:t>
-      </w:r>
-      <w:proofErr w:type="spellStart"/>
-      <w:r>
-        <w:t>scripting</w:t>
-      </w:r>
-      <w:proofErr w:type="spellEnd"/>
-      <w:r>
-        <w:t xml:space="preserve"> (XSS)</w:t>
-      </w:r>
-      <w:bookmarkEnd w:id="10"/>
-    </w:p>
-    <w:p>
-      <w:pPr>
-        <w:pStyle w:val="Text"/>
-      </w:pPr>
-      <w:r>
-        <w:t>Description</w:t>
-      </w:r>
-    </w:p>
-    <w:p>
-      <w:r>
-        <w:t xml:space="preserve">Cette vulnérabilité consiste </w:t>
-      </w:r>
-      <w:r>
-        <w:t>à</w:t>
-      </w:r>
-      <w:r>
-        <w:t xml:space="preserve"> permettre aux malfaiteur d’inclure des scripts client à l’aide d’un entré de texte ou autre sur la plateforme web. Ainsi, le nouveau script fa</w:t>
-      </w:r>
-      <w:r>
-        <w:t xml:space="preserve">isant </w:t>
-      </w:r>
-      <w:r>
-        <w:lastRenderedPageBreak/>
-        <w:t>maintenant partie de la page web</w:t>
-      </w:r>
-      <w:r>
-        <w:t xml:space="preserve"> peut désormais accéder aux cookie</w:t>
-      </w:r>
-      <w:r>
-        <w:t>s</w:t>
-      </w:r>
-      <w:r>
-        <w:t xml:space="preserve"> ou autre information détenue par le navigateur. </w:t>
-      </w:r>
-    </w:p>
-    <w:p>
-      <w:pPr>
-        <w:pStyle w:val="Text"/>
-      </w:pPr>
-      <w:r>
-        <w:t xml:space="preserve">Application </w:t>
-      </w:r>
-      <w:proofErr w:type="spellStart"/>
-      <w:r>
-        <w:t>SansSoussi</w:t>
-      </w:r>
-      <w:proofErr w:type="spellEnd"/>
-    </w:p>
-    <w:p>
-      <w:pPr>
-        <w:pStyle w:val="Text"/>
-      </w:pPr>
-      <w:r>
-        <w:t>Mitigations</w:t>
-      </w:r>
-    </w:p>
-    <w:p>
-      <w:pPr>
-        <w:rPr>
-          <w:lang w:eastAsia="fr-CA"/>
-        </w:rPr>
-      </w:pPr>
-    </w:p>
-    <w:p>
-      <w:pPr>
-        <w:rPr>
-          <w:lang w:eastAsia="fr-CA"/>
-        </w:rPr>
-      </w:pPr>
-    </w:p>
-    <w:p>
-      <w:pPr>
-        <w:pStyle w:val="Titre2"/>
         <w:rPr>
           <w:rFonts w:ascii="Times New Roman" w:hAnsi="Times New Roman"/>
         </w:rPr>
       </w:pPr>
-      <w:bookmarkStart w:id="11" w:name="_Toc526264088"/>
+      <w:bookmarkStart w:id="11" w:name="_Toc526287015"/>
       <w:proofErr w:type="spellStart"/>
       <w:r>
         <w:t>Insecure</w:t>
@@ -2115,6 +3475,11 @@
       <w:proofErr w:type="spellEnd"/>
     </w:p>
     <w:p>
+      <w:r>
+        <w:t>Cette vulnérabilité ne s’applique pas pour l’application.</w:t>
+      </w:r>
+    </w:p>
+    <w:p>
       <w:pPr>
         <w:pStyle w:val="Text"/>
       </w:pPr>
@@ -2123,103 +3488,170 @@
       </w:r>
     </w:p>
     <w:p>
+      <w:r>
+        <w:lastRenderedPageBreak/>
+        <w:t>Plusieurs moyen existe pour ce type de vulnérabilité, parmi ceux-ci, il faut restreindre le nombre de type</w:t>
+      </w:r>
+      <w:r>
+        <w:t xml:space="preserve">s </w:t>
+      </w:r>
+      <w:r>
+        <w:t>de donnée accepté</w:t>
+      </w:r>
+      <w:r>
+        <w:t>s,</w:t>
+      </w:r>
+      <w:r>
+        <w:t xml:space="preserve"> même obliger qu’un type sécure, sinon on peut faire une vérification d’intégrité, s’assurer de na pas posséder de privilèges non nécessaires et aussi inscrire la dé sérialisation dans un fichier de journal pour pouvoir vérifier l’abus.</w:t>
+      </w:r>
+    </w:p>
+    <w:p>
+      <w:pPr>
+        <w:pStyle w:val="Titre2"/>
+      </w:pPr>
+      <w:bookmarkStart w:id="12" w:name="_Toc526287016"/>
+      <w:r>
+        <w:t>Utilisation de composants avec des vulnérabilités connues</w:t>
+      </w:r>
+      <w:bookmarkEnd w:id="12"/>
+    </w:p>
+    <w:p>
       <w:pPr>
         <w:pStyle w:val="Text"/>
       </w:pPr>
+      <w:r>
+        <w:t>Description</w:t>
+      </w:r>
+    </w:p>
+    <w:p>
+      <w:r>
+        <w:t xml:space="preserve">Cette vulnérabilité consiste à ne pas tenir </w:t>
+      </w:r>
+      <w:r>
+        <w:t>à</w:t>
+      </w:r>
+      <w:r>
+        <w:t xml:space="preserve"> jour les différents composant</w:t>
+      </w:r>
+      <w:r>
+        <w:t xml:space="preserve">s </w:t>
+      </w:r>
+      <w:r>
+        <w:t>de l’application. Ainsi, lorsqu’une faille de sécurité est détectée sur un de ses composant</w:t>
+      </w:r>
+      <w:r>
+        <w:t xml:space="preserve">s </w:t>
+      </w:r>
+      <w:r>
+        <w:t>et rendu</w:t>
+      </w:r>
+      <w:r>
+        <w:t xml:space="preserve">e </w:t>
+      </w:r>
+      <w:r>
+        <w:t xml:space="preserve">publique, les </w:t>
+      </w:r>
+      <w:r>
+        <w:t>méthodes d’</w:t>
+      </w:r>
+      <w:r>
+        <w:t>attaques deviennent aussi publique</w:t>
+      </w:r>
+      <w:r>
+        <w:t>s</w:t>
+      </w:r>
+      <w:r>
+        <w:t xml:space="preserve"> et très simple</w:t>
+      </w:r>
+      <w:r>
+        <w:t xml:space="preserve">s </w:t>
+      </w:r>
+      <w:r>
+        <w:t>d’</w:t>
+      </w:r>
+      <w:r>
+        <w:t>utilisation.</w:t>
+      </w:r>
+    </w:p>
+    <w:p/>
+    <w:p/>
+    <w:p>
+      <w:pPr>
+        <w:pStyle w:val="Text"/>
+      </w:pPr>
+      <w:r>
+        <w:t xml:space="preserve">Application </w:t>
+      </w:r>
+      <w:proofErr w:type="spellStart"/>
+      <w:r>
+        <w:t>SansSoussi</w:t>
+      </w:r>
+      <w:proofErr w:type="spellEnd"/>
+    </w:p>
+    <w:p>
+      <w:r>
+        <w:t xml:space="preserve">Dans cette application, le composant étant le plus désuet et nous empêchant d’utiliser les derniers protocoles de sécurité est le Framework 4. </w:t>
+      </w:r>
+    </w:p>
+    <w:p>
+      <w:pPr>
+        <w:pStyle w:val="Text"/>
+      </w:pPr>
+      <w:r>
+        <w:t>Mitigations</w:t>
+      </w:r>
+    </w:p>
+    <w:p>
+      <w:r>
+        <w:t xml:space="preserve">La mise à jour de .NET Framework 4 vers .NET </w:t>
+      </w:r>
+      <w:proofErr w:type="spellStart"/>
+      <w:r>
+        <w:t>Core</w:t>
+      </w:r>
+      <w:proofErr w:type="spellEnd"/>
+      <w:r>
+        <w:t xml:space="preserve"> nous donnerai</w:t>
+      </w:r>
+      <w:r>
+        <w:t>t</w:t>
+      </w:r>
+      <w:r>
+        <w:t xml:space="preserve"> la possibilité d’utiliser TLS1.2. Présentement l’application est limité</w:t>
+      </w:r>
+      <w:r>
+        <w:t xml:space="preserve">e </w:t>
+      </w:r>
+      <w:r>
+        <w:t xml:space="preserve">au protocole SSL3.0 qui est toujours bon, mais le TLS1.2 est préférable. De plus, l’utilisation de .NET </w:t>
+      </w:r>
+      <w:proofErr w:type="spellStart"/>
+      <w:r>
+        <w:t>Core</w:t>
+      </w:r>
+      <w:proofErr w:type="spellEnd"/>
+      <w:r>
+        <w:t xml:space="preserve"> permet un développement multi</w:t>
+      </w:r>
+      <w:r>
+        <w:t>-plate-</w:t>
+      </w:r>
+      <w:r>
+        <w:t>forme en plus de permettre plus de performance et une extensibilité plus facile.</w:t>
+      </w:r>
     </w:p>
     <w:p>
       <w:pPr>
         <w:pStyle w:val="Titre2"/>
-      </w:pPr>
-      <w:bookmarkStart w:id="12" w:name="_Toc526264089"/>
-      <w:r>
-        <w:t xml:space="preserve">Utilisation de composants avec des </w:t>
-      </w:r>
-      <w:proofErr w:type="spellStart"/>
-      <w:r>
-        <w:t>vulnérabilitées</w:t>
-      </w:r>
-      <w:proofErr w:type="spellEnd"/>
-      <w:r>
-        <w:t xml:space="preserve"> connues</w:t>
-      </w:r>
-      <w:bookmarkEnd w:id="12"/>
-    </w:p>
-    <w:p>
-      <w:pPr>
-        <w:pStyle w:val="Text"/>
-      </w:pPr>
-      <w:r>
-        <w:t>Description</w:t>
-      </w:r>
-    </w:p>
-    <w:p>
-      <w:r>
-        <w:t xml:space="preserve">Cette vulnérabilité consiste à ne pas tenir </w:t>
-      </w:r>
-      <w:proofErr w:type="spellStart"/>
-      <w:r>
-        <w:t>a</w:t>
-      </w:r>
-      <w:proofErr w:type="spellEnd"/>
-      <w:r>
-        <w:t xml:space="preserve"> jour les différents composant de l’application. Ainsi, lorsqu’une faille de sécurité est détectée sur un de ses composant et rendu publique, les </w:t>
-      </w:r>
-      <w:r>
-        <w:t>méthodes d’</w:t>
-      </w:r>
-      <w:r>
-        <w:t>attaques deviennent aussi publique</w:t>
-      </w:r>
-      <w:r>
-        <w:t>s</w:t>
-      </w:r>
-      <w:r>
-        <w:t xml:space="preserve"> et très simple d’</w:t>
-      </w:r>
-      <w:r>
-        <w:t>utilisation.</w:t>
-      </w:r>
-    </w:p>
-    <w:p>
-      <w:pPr>
-        <w:pStyle w:val="Text"/>
-      </w:pPr>
-      <w:r>
-        <w:t xml:space="preserve">Application </w:t>
-      </w:r>
-      <w:proofErr w:type="spellStart"/>
-      <w:r>
-        <w:t>SansSoussi</w:t>
-      </w:r>
-      <w:proofErr w:type="spellEnd"/>
-    </w:p>
-    <w:p>
-      <w:pPr>
-        <w:pStyle w:val="Text"/>
-      </w:pPr>
-      <w:r>
-        <w:t>Mitigations</w:t>
-      </w:r>
-    </w:p>
-    <w:p>
-      <w:pPr>
-        <w:rPr>
-          <w:lang w:eastAsia="fr-CA"/>
-        </w:rPr>
-      </w:pPr>
-    </w:p>
-    <w:p>
-      <w:pPr>
-        <w:pStyle w:val="Titre2"/>
         <w:rPr>
           <w:rFonts w:ascii="Times New Roman" w:hAnsi="Times New Roman"/>
         </w:rPr>
       </w:pPr>
       <w:r>
+        <w:lastRenderedPageBreak/>
         <w:t xml:space="preserve"> </w:t>
       </w:r>
-      <w:bookmarkStart w:id="13" w:name="_Toc526264090"/>
+      <w:bookmarkStart w:id="13" w:name="_Toc526287017"/>
       <w:proofErr w:type="spellStart"/>
       <w:r>
         <w:t>Insufficient</w:t>
@@ -2268,7 +3700,19 @@
         <w:t xml:space="preserve"> </w:t>
       </w:r>
       <w:r>
-        <w:t xml:space="preserve">et de surveillance permet effectivement aux malfaiteur de tenter plusieurs attaques sans ce faire détecter. C’est pourquoi cette insuffisance consiste à une vulnérabilité importante. Par exemple, le fait de </w:t>
+        <w:t>et de surveillance permet effectivement aux malfaiteur</w:t>
+      </w:r>
+      <w:r>
+        <w:t xml:space="preserve">s </w:t>
+      </w:r>
+      <w:r>
+        <w:t xml:space="preserve">de tenter plusieurs attaques sans </w:t>
+      </w:r>
+      <w:r>
+        <w:t>s</w:t>
+      </w:r>
+      <w:r>
+        <w:t xml:space="preserve">e faire détecter. C’est pourquoi cette insuffisance consiste à une vulnérabilité importante. Par exemple, le fait de </w:t>
       </w:r>
       <w:proofErr w:type="spellStart"/>
       <w:r>
@@ -2287,7 +3731,13 @@
         <w:t xml:space="preserve"> </w:t>
       </w:r>
       <w:r>
-        <w:t>les tentative d’authentification suivi d’un échec permet de découvrir les attaques par force brute si elles ne sont pas déjà empêchées!</w:t>
+        <w:t>les tentative</w:t>
+      </w:r>
+      <w:r>
+        <w:t xml:space="preserve">s </w:t>
+      </w:r>
+      <w:r>
+        <w:t>d’authentification suivi d’un échec permet de découvrir les attaques par force brute si elles ne sont pas déjà empêchées!</w:t>
       </w:r>
     </w:p>
     <w:p>
@@ -2304,6 +3754,20 @@
       <w:proofErr w:type="spellEnd"/>
     </w:p>
     <w:p>
+      <w:r>
+        <w:t xml:space="preserve">Dans cette application, il n’y a pas de système de </w:t>
+      </w:r>
+      <w:r>
+        <w:t>journal d’implémenté ce qui nous permet donc pas d’observer les tentatives de connexion et les différentes erreurs qui surviennent comme des erreurs SQL qui pourrai</w:t>
+      </w:r>
+      <w:r>
+        <w:t>ent</w:t>
+      </w:r>
+      <w:r>
+        <w:t xml:space="preserve"> montrer une tentative d’injection. </w:t>
+      </w:r>
+    </w:p>
+    <w:p>
       <w:pPr>
         <w:pStyle w:val="Text"/>
         <w:rPr>
@@ -2320,19 +3784,60 @@
           <w:lang w:eastAsia="fr-CA"/>
         </w:rPr>
       </w:pPr>
-    </w:p>
-    <w:p>
-      <w:pPr>
+      <w:r>
         <w:rPr>
           <w:lang w:eastAsia="fr-CA"/>
         </w:rPr>
-      </w:pPr>
+        <w:t>Tout d’abord il faudrait implémenter le système de journal. Ensuite, il faudrait ajouter des entré</w:t>
+      </w:r>
+      <w:r>
+        <w:rPr>
+          <w:lang w:eastAsia="fr-CA"/>
+        </w:rPr>
+        <w:t>es</w:t>
+      </w:r>
+      <w:r>
+        <w:rPr>
+          <w:lang w:eastAsia="fr-CA"/>
+        </w:rPr>
+        <w:t xml:space="preserve"> dans le journal pour chaque tentative de connexion</w:t>
+      </w:r>
+      <w:r>
+        <w:rPr>
+          <w:lang w:eastAsia="fr-CA"/>
+        </w:rPr>
+        <w:t xml:space="preserve"> échouée</w:t>
+      </w:r>
+      <w:r>
+        <w:rPr>
+          <w:lang w:eastAsia="fr-CA"/>
+        </w:rPr>
+        <w:t xml:space="preserve">, </w:t>
+      </w:r>
+      <w:r>
+        <w:rPr>
+          <w:lang w:eastAsia="fr-CA"/>
+        </w:rPr>
+        <w:t>chaque erreur de validation, etc. Ce système de journal doit par contre rest</w:t>
+      </w:r>
+      <w:r>
+        <w:rPr>
+          <w:lang w:eastAsia="fr-CA"/>
+        </w:rPr>
+        <w:t>er</w:t>
+      </w:r>
+      <w:r>
+        <w:rPr>
+          <w:lang w:eastAsia="fr-CA"/>
+        </w:rPr>
+        <w:t xml:space="preserve"> léger pour s’y retrouver facilement et ainsi pouvoir monitorer de façon courante.</w:t>
+      </w:r>
     </w:p>
     <w:p>
       <w:pPr>
         <w:pStyle w:val="Titre1"/>
       </w:pPr>
-      <w:bookmarkStart w:id="14" w:name="_Toc526264091"/>
+      <w:bookmarkStart w:id="14" w:name="_Toc526287018"/>
       <w:r>
         <w:t>Conclusion</w:t>
       </w:r>
@@ -2345,8 +3850,25 @@
           <w:lang w:eastAsia="fr-CA"/>
         </w:rPr>
       </w:pPr>
+      <w:r>
+        <w:rPr>
+          <w:rFonts w:eastAsiaTheme="majorEastAsia"/>
+          <w:lang w:eastAsia="fr-CA"/>
+        </w:rPr>
+        <w:t>Bref, cette problématique a permis aux étudiants à découvrir les failles d’application web les plus répandues et comment les mitiger.</w:t>
+      </w:r>
+    </w:p>
+    <w:p>
+      <w:pPr>
+        <w:rPr>
+          <w:rFonts w:eastAsiaTheme="majorEastAsia"/>
+          <w:lang w:eastAsia="fr-CA"/>
+        </w:rPr>
+      </w:pPr>
     </w:p>
     <w:sectPr>
+      <w:headerReference w:type="default" r:id="rId10"/>
+      <w:footerReference w:type="default" r:id="rId11"/>
       <w:pgSz w:w="12240" w:h="15840"/>
       <w:pgMar w:top="1440" w:right="1797" w:bottom="1440" w:left="1797" w:header="708" w:footer="708" w:gutter="0"/>
       <w:pgNumType w:start="1"/>
@@ -2393,7 +3915,6 @@
         <w:docPartUnique/>
       </w:docPartObj>
     </w:sdtPr>
-    <w:sdtEndPr/>
     <w:sdtContent>
       <w:p>
         <w:pPr>
@@ -2441,7 +3962,6 @@
         <w:docPartUnique/>
       </w:docPartObj>
     </w:sdtPr>
-    <w:sdtEndPr/>
     <w:sdtContent>
       <w:p>
         <w:pPr>
@@ -5813,7 +7333,7 @@
 </file>
 
 <file path=customXml/itemProps1.xml><?xml version="1.0" encoding="utf-8"?>
-<ds:datastoreItem xmlns:ds="http://schemas.openxmlformats.org/officeDocument/2006/customXml" ds:itemID="{C67479A1-C35D-BE47-9EFA-308BB990591B}">
+<ds:datastoreItem xmlns:ds="http://schemas.openxmlformats.org/officeDocument/2006/customXml" ds:itemID="{2E966425-FC64-174C-9CD7-B93FE73C9604}">
   <ds:schemaRefs>
     <ds:schemaRef ds:uri="http://schemas.openxmlformats.org/officeDocument/2006/bibliography"/>
   </ds:schemaRefs>

--- a/comb2301_perj2324.docx
+++ b/comb2301_perj2324.docx
@@ -331,7 +331,7 @@
           <w:numId w:val="0"/>
         </w:numPr>
       </w:pPr>
-      <w:bookmarkStart w:id="0" w:name="_Toc526287005"/>
+      <w:bookmarkStart w:id="0" w:name="_Toc526287184"/>
       <w:r>
         <w:rPr>
           <w:rStyle w:val="Rfrencelgre"/>
@@ -339,9 +339,7 @@
         <w:lastRenderedPageBreak/>
         <w:t>Table des matières</w:t>
       </w:r>
-      <w:bookmarkStart w:id="1" w:name="_GoBack"/>
       <w:bookmarkEnd w:id="0"/>
-      <w:bookmarkEnd w:id="1"/>
     </w:p>
     <w:p>
       <w:pPr>
@@ -378,7 +376,7 @@
         </w:rPr>
         <w:fldChar w:fldCharType="separate"/>
       </w:r>
-      <w:hyperlink w:anchor="_Toc526287005" w:history="1">
+      <w:hyperlink w:anchor="_Toc526287184" w:history="1">
         <w:r>
           <w:rPr>
             <w:rStyle w:val="Lienhypertexte"/>
@@ -405,7 +403,7 @@
             <w:noProof/>
             <w:webHidden/>
           </w:rPr>
-          <w:instrText xml:space="preserve"> PAGEREF _Toc526287005 \h </w:instrText>
+          <w:instrText xml:space="preserve"> PAGEREF _Toc526287184 \h </w:instrText>
         </w:r>
         <w:r>
           <w:rPr>
@@ -450,7 +448,7 @@
           <w:lang w:eastAsia="zh-CN"/>
         </w:rPr>
       </w:pPr>
-      <w:hyperlink w:anchor="_Toc526287006" w:history="1">
+      <w:hyperlink w:anchor="_Toc526287185" w:history="1">
         <w:r>
           <w:rPr>
             <w:rStyle w:val="Lienhypertexte"/>
@@ -494,7 +492,7 @@
             <w:noProof/>
             <w:webHidden/>
           </w:rPr>
-          <w:instrText xml:space="preserve"> PAGEREF _Toc526287006 \h </w:instrText>
+          <w:instrText xml:space="preserve"> PAGEREF _Toc526287185 \h </w:instrText>
         </w:r>
         <w:r>
           <w:rPr>
@@ -539,7 +537,7 @@
           <w:lang w:eastAsia="zh-CN"/>
         </w:rPr>
       </w:pPr>
-      <w:hyperlink w:anchor="_Toc526287007" w:history="1">
+      <w:hyperlink w:anchor="_Toc526287186" w:history="1">
         <w:r>
           <w:rPr>
             <w:rStyle w:val="Lienhypertexte"/>
@@ -583,7 +581,7 @@
             <w:noProof/>
             <w:webHidden/>
           </w:rPr>
-          <w:instrText xml:space="preserve"> PAGEREF _Toc526287007 \h </w:instrText>
+          <w:instrText xml:space="preserve"> PAGEREF _Toc526287186 \h </w:instrText>
         </w:r>
         <w:r>
           <w:rPr>
@@ -623,7 +621,7 @@
           <w:lang w:eastAsia="zh-CN"/>
         </w:rPr>
       </w:pPr>
-      <w:hyperlink w:anchor="_Toc526287008" w:history="1">
+      <w:hyperlink w:anchor="_Toc526287187" w:history="1">
         <w:r>
           <w:rPr>
             <w:rStyle w:val="Lienhypertexte"/>
@@ -665,7 +663,7 @@
             <w:noProof/>
             <w:webHidden/>
           </w:rPr>
-          <w:instrText xml:space="preserve"> PAGEREF _Toc526287008 \h </w:instrText>
+          <w:instrText xml:space="preserve"> PAGEREF _Toc526287187 \h </w:instrText>
         </w:r>
         <w:r>
           <w:rPr>
@@ -705,7 +703,7 @@
           <w:lang w:eastAsia="zh-CN"/>
         </w:rPr>
       </w:pPr>
-      <w:hyperlink w:anchor="_Toc526287009" w:history="1">
+      <w:hyperlink w:anchor="_Toc526287188" w:history="1">
         <w:r>
           <w:rPr>
             <w:rStyle w:val="Lienhypertexte"/>
@@ -747,7 +745,7 @@
             <w:noProof/>
             <w:webHidden/>
           </w:rPr>
-          <w:instrText xml:space="preserve"> PAGEREF _Toc526287009 \h </w:instrText>
+          <w:instrText xml:space="preserve"> PAGEREF _Toc526287188 \h </w:instrText>
         </w:r>
         <w:r>
           <w:rPr>
@@ -767,7 +765,7 @@
             <w:noProof/>
             <w:webHidden/>
           </w:rPr>
-          <w:t>3</w:t>
+          <w:t>2</w:t>
         </w:r>
         <w:r>
           <w:rPr>
@@ -787,7 +785,7 @@
           <w:lang w:eastAsia="zh-CN"/>
         </w:rPr>
       </w:pPr>
-      <w:hyperlink w:anchor="_Toc526287010" w:history="1">
+      <w:hyperlink w:anchor="_Toc526287189" w:history="1">
         <w:r>
           <w:rPr>
             <w:rStyle w:val="Lienhypertexte"/>
@@ -829,7 +827,7 @@
             <w:noProof/>
             <w:webHidden/>
           </w:rPr>
-          <w:instrText xml:space="preserve"> PAGEREF _Toc526287010 \h </w:instrText>
+          <w:instrText xml:space="preserve"> PAGEREF _Toc526287189 \h </w:instrText>
         </w:r>
         <w:r>
           <w:rPr>
@@ -849,7 +847,7 @@
             <w:noProof/>
             <w:webHidden/>
           </w:rPr>
-          <w:t>4</w:t>
+          <w:t>3</w:t>
         </w:r>
         <w:r>
           <w:rPr>
@@ -869,7 +867,7 @@
           <w:lang w:eastAsia="zh-CN"/>
         </w:rPr>
       </w:pPr>
-      <w:hyperlink w:anchor="_Toc526287011" w:history="1">
+      <w:hyperlink w:anchor="_Toc526287190" w:history="1">
         <w:r>
           <w:rPr>
             <w:rStyle w:val="Lienhypertexte"/>
@@ -912,7 +910,7 @@
             <w:noProof/>
             <w:webHidden/>
           </w:rPr>
-          <w:instrText xml:space="preserve"> PAGEREF _Toc526287011 \h </w:instrText>
+          <w:instrText xml:space="preserve"> PAGEREF _Toc526287190 \h </w:instrText>
         </w:r>
         <w:r>
           <w:rPr>
@@ -952,7 +950,7 @@
           <w:lang w:eastAsia="zh-CN"/>
         </w:rPr>
       </w:pPr>
-      <w:hyperlink w:anchor="_Toc526287012" w:history="1">
+      <w:hyperlink w:anchor="_Toc526287191" w:history="1">
         <w:r>
           <w:rPr>
             <w:rStyle w:val="Lienhypertexte"/>
@@ -994,7 +992,7 @@
             <w:noProof/>
             <w:webHidden/>
           </w:rPr>
-          <w:instrText xml:space="preserve"> PAGEREF _Toc526287012 \h </w:instrText>
+          <w:instrText xml:space="preserve"> PAGEREF _Toc526287191 \h </w:instrText>
         </w:r>
         <w:r>
           <w:rPr>
@@ -1014,7 +1012,7 @@
             <w:noProof/>
             <w:webHidden/>
           </w:rPr>
-          <w:t>5</w:t>
+          <w:t>4</w:t>
         </w:r>
         <w:r>
           <w:rPr>
@@ -1034,7 +1032,7 @@
           <w:lang w:eastAsia="zh-CN"/>
         </w:rPr>
       </w:pPr>
-      <w:hyperlink w:anchor="_Toc526287013" w:history="1">
+      <w:hyperlink w:anchor="_Toc526287192" w:history="1">
         <w:r>
           <w:rPr>
             <w:rStyle w:val="Lienhypertexte"/>
@@ -1076,7 +1074,7 @@
             <w:noProof/>
             <w:webHidden/>
           </w:rPr>
-          <w:instrText xml:space="preserve"> PAGEREF _Toc526287013 \h </w:instrText>
+          <w:instrText xml:space="preserve"> PAGEREF _Toc526287192 \h </w:instrText>
         </w:r>
         <w:r>
           <w:rPr>
@@ -1096,7 +1094,7 @@
             <w:noProof/>
             <w:webHidden/>
           </w:rPr>
-          <w:t>6</w:t>
+          <w:t>5</w:t>
         </w:r>
         <w:r>
           <w:rPr>
@@ -1116,7 +1114,7 @@
           <w:lang w:eastAsia="zh-CN"/>
         </w:rPr>
       </w:pPr>
-      <w:hyperlink w:anchor="_Toc526287014" w:history="1">
+      <w:hyperlink w:anchor="_Toc526287193" w:history="1">
         <w:r>
           <w:rPr>
             <w:rStyle w:val="Lienhypertexte"/>
@@ -1158,7 +1156,7 @@
             <w:noProof/>
             <w:webHidden/>
           </w:rPr>
-          <w:instrText xml:space="preserve"> PAGEREF _Toc526287014 \h </w:instrText>
+          <w:instrText xml:space="preserve"> PAGEREF _Toc526287193 \h </w:instrText>
         </w:r>
         <w:r>
           <w:rPr>
@@ -1198,7 +1196,7 @@
           <w:lang w:eastAsia="zh-CN"/>
         </w:rPr>
       </w:pPr>
-      <w:hyperlink w:anchor="_Toc526287015" w:history="1">
+      <w:hyperlink w:anchor="_Toc526287194" w:history="1">
         <w:r>
           <w:rPr>
             <w:rStyle w:val="Lienhypertexte"/>
@@ -1241,7 +1239,7 @@
             <w:noProof/>
             <w:webHidden/>
           </w:rPr>
-          <w:instrText xml:space="preserve"> PAGEREF _Toc526287015 \h </w:instrText>
+          <w:instrText xml:space="preserve"> PAGEREF _Toc526287194 \h </w:instrText>
         </w:r>
         <w:r>
           <w:rPr>
@@ -1281,7 +1279,7 @@
           <w:lang w:eastAsia="zh-CN"/>
         </w:rPr>
       </w:pPr>
-      <w:hyperlink w:anchor="_Toc526287016" w:history="1">
+      <w:hyperlink w:anchor="_Toc526287195" w:history="1">
         <w:r>
           <w:rPr>
             <w:rStyle w:val="Lienhypertexte"/>
@@ -1323,7 +1321,7 @@
             <w:noProof/>
             <w:webHidden/>
           </w:rPr>
-          <w:instrText xml:space="preserve"> PAGEREF _Toc526287016 \h </w:instrText>
+          <w:instrText xml:space="preserve"> PAGEREF _Toc526287195 \h </w:instrText>
         </w:r>
         <w:r>
           <w:rPr>
@@ -1343,7 +1341,7 @@
             <w:noProof/>
             <w:webHidden/>
           </w:rPr>
-          <w:t>8</w:t>
+          <w:t>7</w:t>
         </w:r>
         <w:r>
           <w:rPr>
@@ -1363,7 +1361,7 @@
           <w:lang w:eastAsia="zh-CN"/>
         </w:rPr>
       </w:pPr>
-      <w:hyperlink w:anchor="_Toc526287017" w:history="1">
+      <w:hyperlink w:anchor="_Toc526287196" w:history="1">
         <w:r>
           <w:rPr>
             <w:rStyle w:val="Lienhypertexte"/>
@@ -1406,7 +1404,103 @@
             <w:noProof/>
             <w:webHidden/>
           </w:rPr>
-          <w:instrText xml:space="preserve"> PAGEREF _Toc526287017 \h </w:instrText>
+          <w:instrText xml:space="preserve"> PAGEREF _Toc526287196 \h </w:instrText>
+        </w:r>
+        <w:r>
+          <w:rPr>
+            <w:noProof/>
+            <w:webHidden/>
+          </w:rPr>
+        </w:r>
+        <w:r>
+          <w:rPr>
+            <w:noProof/>
+            <w:webHidden/>
+          </w:rPr>
+          <w:fldChar w:fldCharType="separate"/>
+        </w:r>
+        <w:r>
+          <w:rPr>
+            <w:noProof/>
+            <w:webHidden/>
+          </w:rPr>
+          <w:t>8</w:t>
+        </w:r>
+        <w:r>
+          <w:rPr>
+            <w:noProof/>
+            <w:webHidden/>
+          </w:rPr>
+          <w:fldChar w:fldCharType="end"/>
+        </w:r>
+      </w:hyperlink>
+    </w:p>
+    <w:p>
+      <w:pPr>
+        <w:pStyle w:val="TM1"/>
+        <w:tabs>
+          <w:tab w:val="left" w:pos="720"/>
+        </w:tabs>
+        <w:rPr>
+          <w:rStyle w:val="Lienhypertexte"/>
+          <w:noProof/>
+        </w:rPr>
+        <w:sectPr>
+          <w:headerReference w:type="default" r:id="rId10"/>
+          <w:footerReference w:type="default" r:id="rId11"/>
+          <w:pgSz w:w="12240" w:h="15840"/>
+          <w:pgMar w:top="1440" w:right="1797" w:bottom="1440" w:left="1797" w:header="708" w:footer="708" w:gutter="0"/>
+          <w:pgNumType w:start="1"/>
+          <w:cols w:space="720"/>
+          <w:formProt w:val="0"/>
+          <w:docGrid w:linePitch="360"/>
+        </w:sectPr>
+      </w:pPr>
+      <w:hyperlink w:anchor="_Toc526287197" w:history="1">
+        <w:r>
+          <w:rPr>
+            <w:rStyle w:val="Lienhypertexte"/>
+            <w:noProof/>
+          </w:rPr>
+          <w:t>3</w:t>
+        </w:r>
+        <w:r>
+          <w:rPr>
+            <w:rFonts w:eastAsiaTheme="minorEastAsia" w:cstheme="minorBidi"/>
+            <w:b w:val="0"/>
+            <w:noProof/>
+            <w:sz w:val="24"/>
+            <w:lang w:eastAsia="zh-CN"/>
+          </w:rPr>
+          <w:tab/>
+        </w:r>
+        <w:r>
+          <w:rPr>
+            <w:rStyle w:val="Lienhypertexte"/>
+            <w:noProof/>
+          </w:rPr>
+          <w:t>Conclusion</w:t>
+        </w:r>
+        <w:r>
+          <w:rPr>
+            <w:noProof/>
+            <w:webHidden/>
+          </w:rPr>
+          <w:tab/>
+        </w:r>
+        <w:r>
+          <w:rPr>
+            <w:noProof/>
+            <w:webHidden/>
+          </w:rPr>
+          <w:fldChar w:fldCharType="begin"/>
+        </w:r>
+        <w:r>
+          <w:rPr>
+            <w:noProof/>
+            <w:webHidden/>
+          </w:rPr>
+          <w:instrText xml:space="preserve"> PAGEREF _Toc526287197 \h </w:instrText>
         </w:r>
         <w:r>
           <w:rPr>
@@ -1451,80 +1545,6 @@
           <w:lang w:eastAsia="zh-CN"/>
         </w:rPr>
       </w:pPr>
-      <w:hyperlink w:anchor="_Toc526287018" w:history="1">
-        <w:r>
-          <w:rPr>
-            <w:rStyle w:val="Lienhypertexte"/>
-            <w:noProof/>
-          </w:rPr>
-          <w:t>3</w:t>
-        </w:r>
-        <w:r>
-          <w:rPr>
-            <w:rFonts w:eastAsiaTheme="minorEastAsia" w:cstheme="minorBidi"/>
-            <w:b w:val="0"/>
-            <w:noProof/>
-            <w:sz w:val="24"/>
-            <w:lang w:eastAsia="zh-CN"/>
-          </w:rPr>
-          <w:tab/>
-        </w:r>
-        <w:r>
-          <w:rPr>
-            <w:rStyle w:val="Lienhypertexte"/>
-            <w:noProof/>
-          </w:rPr>
-          <w:t>Conclusion</w:t>
-        </w:r>
-        <w:r>
-          <w:rPr>
-            <w:noProof/>
-            <w:webHidden/>
-          </w:rPr>
-          <w:tab/>
-        </w:r>
-        <w:r>
-          <w:rPr>
-            <w:noProof/>
-            <w:webHidden/>
-          </w:rPr>
-          <w:fldChar w:fldCharType="begin"/>
-        </w:r>
-        <w:r>
-          <w:rPr>
-            <w:noProof/>
-            <w:webHidden/>
-          </w:rPr>
-          <w:instrText xml:space="preserve"> PAGEREF _Toc526287018 \h </w:instrText>
-        </w:r>
-        <w:r>
-          <w:rPr>
-            <w:noProof/>
-            <w:webHidden/>
-          </w:rPr>
-        </w:r>
-        <w:r>
-          <w:rPr>
-            <w:noProof/>
-            <w:webHidden/>
-          </w:rPr>
-          <w:fldChar w:fldCharType="separate"/>
-        </w:r>
-        <w:r>
-          <w:rPr>
-            <w:noProof/>
-            <w:webHidden/>
-          </w:rPr>
-          <w:t>9</w:t>
-        </w:r>
-        <w:r>
-          <w:rPr>
-            <w:noProof/>
-            <w:webHidden/>
-          </w:rPr>
-          <w:fldChar w:fldCharType="end"/>
-        </w:r>
-      </w:hyperlink>
     </w:p>
     <w:p>
       <w:pPr>
@@ -1533,47 +1553,47 @@
       <w:r>
         <w:fldChar w:fldCharType="end"/>
       </w:r>
-      <w:bookmarkStart w:id="2" w:name="_Toc526287006"/>
+      <w:bookmarkStart w:id="1" w:name="_Toc526287185"/>
       <w:r>
         <w:t>Intro</w:t>
       </w:r>
       <w:r>
         <w:t>duction</w:t>
       </w:r>
+      <w:bookmarkEnd w:id="1"/>
+    </w:p>
+    <w:p>
+      <w:r>
+        <w:t xml:space="preserve">Dans cette problématique, les étudiants ont été plongés dans un scénario dont plusieurs entreprises font face de nos jours, soit des attaques informatiques. En effet, une application faisait l’objet de différents types de vulnérabilités populaires tel qu’indiqué par l’OWASP Top 10. Dans ce rapport, il vous sera présenté ces vulnérabilités dans l’application </w:t>
+      </w:r>
+      <w:proofErr w:type="spellStart"/>
+      <w:r>
+        <w:t>SansSoussi</w:t>
+      </w:r>
+      <w:proofErr w:type="spellEnd"/>
+      <w:r>
+        <w:t xml:space="preserve"> ainsi que les mesures de mitigation.</w:t>
+      </w:r>
+    </w:p>
+    <w:p>
+      <w:pPr>
+        <w:pStyle w:val="Titre1"/>
+      </w:pPr>
+      <w:bookmarkStart w:id="2" w:name="_Toc526287186"/>
+      <w:r>
+        <w:t>Vulnérabilités communes</w:t>
+      </w:r>
       <w:bookmarkEnd w:id="2"/>
     </w:p>
     <w:p>
-      <w:r>
-        <w:t xml:space="preserve">Dans cette problématique, les étudiants ont été plongés dans un scénario dont plusieurs entreprises font face de nos jours, soit des attaques informatiques. En effet, une application faisait l’objet de différents types de vulnérabilités populaires tel qu’indiqué par l’OWASP Top 10. Dans ce rapport, il vous sera présenté ces vulnérabilités dans l’application </w:t>
-      </w:r>
-      <w:proofErr w:type="spellStart"/>
-      <w:r>
-        <w:t>SansSoussi</w:t>
-      </w:r>
-      <w:proofErr w:type="spellEnd"/>
-      <w:r>
-        <w:t xml:space="preserve"> ainsi que les mesures de mitigation.</w:t>
-      </w:r>
-    </w:p>
-    <w:p>
-      <w:pPr>
-        <w:pStyle w:val="Titre1"/>
-      </w:pPr>
-      <w:bookmarkStart w:id="3" w:name="_Toc526287007"/>
-      <w:r>
-        <w:t>Vulnérabilités communes</w:t>
+      <w:pPr>
+        <w:pStyle w:val="Titre2"/>
+      </w:pPr>
+      <w:bookmarkStart w:id="3" w:name="_Toc526287187"/>
+      <w:r>
+        <w:t>Injection</w:t>
       </w:r>
       <w:bookmarkEnd w:id="3"/>
-    </w:p>
-    <w:p>
-      <w:pPr>
-        <w:pStyle w:val="Titre2"/>
-      </w:pPr>
-      <w:bookmarkStart w:id="4" w:name="_Toc526287008"/>
-      <w:r>
-        <w:t>Injection</w:t>
-      </w:r>
-      <w:bookmarkEnd w:id="4"/>
     </w:p>
     <w:p>
       <w:pPr>
@@ -1598,7 +1618,6 @@
     </w:p>
     <w:p>
       <w:r>
-        <w:lastRenderedPageBreak/>
         <w:t xml:space="preserve">Les attaques par injections peuvent se produire </w:t>
       </w:r>
       <w:r>
@@ -1731,7 +1750,16 @@
           <w:b w:val="0"/>
           <w:sz w:val="24"/>
         </w:rPr>
-        <w:t> » les commentaires étaient reçus en arguments dans une fonction et étaient directement insérés dans la base de données à l’aide d’une requête SQL. Ce faisant, un attaquant était en mesure d’injecter une commande SQL malicieuse et s’amuser avec la base donnée. Dans ce même fichier, on voit que le contrôleur gérait de la même façon la recherche de commentaires. En effet, avec la commande suivante, on est en mesure de retourner les adresses courriel des utilisateurs du site :</w:t>
+        <w:t xml:space="preserve"> » les commentaires étaient reçus en arguments dans une fonction et étaient directement insérés dans la base de données à l’aide d’une requête SQL. Ce faisant, un attaquant était en mesure d’injecter une commande SQL malicieuse et s’amuser avec la base donnée. Dans ce même fichier, on voit que le contrôleur gérait de </w:t>
+      </w:r>
+      <w:r>
+        <w:rPr>
+          <w:rFonts w:asciiTheme="minorHAnsi" w:hAnsiTheme="minorHAnsi" w:cstheme="minorHAnsi"/>
+          <w:b w:val="0"/>
+          <w:sz w:val="24"/>
+        </w:rPr>
+        <w:lastRenderedPageBreak/>
+        <w:t>la même façon la recherche de commentaires. En effet, avec la commande suivante, on est en mesure de retourner les adresses courriel des utilisateurs du site :</w:t>
       </w:r>
     </w:p>
     <w:p>
@@ -2416,15 +2444,14 @@
       <w:pPr>
         <w:pStyle w:val="Titre2"/>
       </w:pPr>
-      <w:bookmarkStart w:id="5" w:name="_Toc526287009"/>
-      <w:r>
-        <w:lastRenderedPageBreak/>
+      <w:bookmarkStart w:id="4" w:name="_Toc526287188"/>
+      <w:r>
         <w:t>Violation</w:t>
       </w:r>
       <w:r>
         <w:t xml:space="preserve"> de gestion d’authentification et de session</w:t>
       </w:r>
-      <w:bookmarkEnd w:id="5"/>
+      <w:bookmarkEnd w:id="4"/>
     </w:p>
     <w:p>
       <w:pPr>
@@ -2509,7 +2536,11 @@
         <w:t xml:space="preserve"> en base64 et qu</w:t>
       </w:r>
       <w:r>
-        <w:t>e dans cette page si le cookie était changé pour admin, bien qu’encodé en base64</w:t>
+        <w:t xml:space="preserve">e dans cette page si le cookie était </w:t>
+      </w:r>
+      <w:r>
+        <w:lastRenderedPageBreak/>
+        <w:t>changé pour admin, bien qu’encodé en base64</w:t>
       </w:r>
       <w:r>
         <w:t>, on pouvait y lire tous les emails contenus dans la BD</w:t>
@@ -2579,12 +2610,11 @@
       <w:pPr>
         <w:pStyle w:val="Titre2"/>
       </w:pPr>
-      <w:bookmarkStart w:id="6" w:name="_Toc526287010"/>
-      <w:r>
-        <w:lastRenderedPageBreak/>
+      <w:bookmarkStart w:id="5" w:name="_Toc526287189"/>
+      <w:r>
         <w:t>Exposition de données sensibles</w:t>
       </w:r>
-      <w:bookmarkEnd w:id="6"/>
+      <w:bookmarkEnd w:id="5"/>
     </w:p>
     <w:p>
       <w:pPr>
@@ -2651,6 +2681,7 @@
         <w:pStyle w:val="Text"/>
       </w:pPr>
       <w:r>
+        <w:lastRenderedPageBreak/>
         <w:t>Mitigations</w:t>
       </w:r>
     </w:p>
@@ -2672,7 +2703,7 @@
           <w:rFonts w:ascii="Times New Roman" w:hAnsi="Times New Roman"/>
         </w:rPr>
       </w:pPr>
-      <w:bookmarkStart w:id="7" w:name="_Toc526287011"/>
+      <w:bookmarkStart w:id="6" w:name="_Toc526287190"/>
       <w:r>
         <w:t xml:space="preserve">XML </w:t>
       </w:r>
@@ -2692,101 +2723,100 @@
       <w:r>
         <w:t xml:space="preserve"> (XXE)</w:t>
       </w:r>
+      <w:bookmarkEnd w:id="6"/>
+      <w:r>
+        <w:t xml:space="preserve"> </w:t>
+      </w:r>
+    </w:p>
+    <w:p>
+      <w:pPr>
+        <w:pStyle w:val="Text"/>
+      </w:pPr>
+      <w:r>
+        <w:t>Description</w:t>
+      </w:r>
+    </w:p>
+    <w:p>
+      <w:r>
+        <w:t>Pour les applications basées sur les fichier</w:t>
+      </w:r>
+      <w:r>
+        <w:t xml:space="preserve">s </w:t>
+      </w:r>
+      <w:r>
+        <w:t>XML, cette vulnérabilité consiste à télécharger des fichiers XML directement sans vérification. Ces fichiers peuvent être malsain</w:t>
+      </w:r>
+      <w:r>
+        <w:t xml:space="preserve">s </w:t>
+      </w:r>
+      <w:r>
+        <w:t>et donc mettre en péril la sécurité de l’application.</w:t>
+      </w:r>
+    </w:p>
+    <w:p>
+      <w:pPr>
+        <w:pStyle w:val="Text"/>
+      </w:pPr>
+      <w:r>
+        <w:t xml:space="preserve">Application </w:t>
+      </w:r>
+      <w:proofErr w:type="spellStart"/>
+      <w:r>
+        <w:t>SansSoussi</w:t>
+      </w:r>
+      <w:proofErr w:type="spellEnd"/>
+    </w:p>
+    <w:p>
+      <w:r>
+        <w:t>Cette vulnérabilité ne s’appliquait pas à l’application.</w:t>
+      </w:r>
+    </w:p>
+    <w:p>
+      <w:pPr>
+        <w:pStyle w:val="Text"/>
+      </w:pPr>
+      <w:r>
+        <w:t>Mitigations</w:t>
+      </w:r>
+    </w:p>
+    <w:p>
+      <w:r>
+        <w:t>Parmi</w:t>
+      </w:r>
+      <w:r>
+        <w:t xml:space="preserve"> les méthodes de mitigation pour ce type de vulnérabilités on y retrouve l’utilisation d’un autre format comme le JSON, la validation du c</w:t>
+      </w:r>
+      <w:r>
+        <w:t>ô</w:t>
+      </w:r>
+      <w:r>
+        <w:t>té serveur avec un</w:t>
+      </w:r>
+      <w:r>
+        <w:t xml:space="preserve">e </w:t>
+      </w:r>
+      <w:r>
+        <w:t>liste blanche</w:t>
+      </w:r>
+      <w:r>
+        <w:t>, la mise à jour des composant</w:t>
+      </w:r>
+      <w:r>
+        <w:t xml:space="preserve">s </w:t>
+      </w:r>
+      <w:r>
+        <w:t>utilisant ce format comme SOAP.</w:t>
+      </w:r>
+    </w:p>
+    <w:p>
+      <w:pPr>
+        <w:pStyle w:val="Titre2"/>
+      </w:pPr>
+      <w:bookmarkStart w:id="7" w:name="_Toc526287191"/>
+      <w:r>
+        <w:t>Violation de contrôle d’accès</w:t>
+      </w:r>
       <w:bookmarkEnd w:id="7"/>
-      <w:r>
-        <w:t xml:space="preserve"> </w:t>
-      </w:r>
-    </w:p>
-    <w:p>
-      <w:pPr>
-        <w:pStyle w:val="Text"/>
-      </w:pPr>
-      <w:r>
-        <w:t>Description</w:t>
-      </w:r>
-    </w:p>
-    <w:p>
-      <w:r>
-        <w:t>Pour les applications basées sur les fichier</w:t>
-      </w:r>
-      <w:r>
-        <w:t xml:space="preserve">s </w:t>
-      </w:r>
-      <w:r>
-        <w:t>XML, cette vulnérabilité consiste à télécharger des fichiers XML directement sans vérification. Ces fichiers peuvent être malsain</w:t>
-      </w:r>
-      <w:r>
-        <w:t xml:space="preserve">s </w:t>
-      </w:r>
-      <w:r>
-        <w:t>et donc mettre en péril la sécurité de l’application.</w:t>
-      </w:r>
-    </w:p>
-    <w:p>
-      <w:pPr>
-        <w:pStyle w:val="Text"/>
-      </w:pPr>
-      <w:r>
-        <w:lastRenderedPageBreak/>
-        <w:t xml:space="preserve">Application </w:t>
-      </w:r>
-      <w:proofErr w:type="spellStart"/>
-      <w:r>
-        <w:t>SansSoussi</w:t>
-      </w:r>
-      <w:proofErr w:type="spellEnd"/>
-    </w:p>
-    <w:p>
-      <w:r>
-        <w:t>Cette vulnérabilité ne s’appliquait pas à l’application.</w:t>
-      </w:r>
-    </w:p>
-    <w:p>
-      <w:pPr>
-        <w:pStyle w:val="Text"/>
-      </w:pPr>
-      <w:r>
-        <w:t>Mitigations</w:t>
-      </w:r>
-    </w:p>
-    <w:p>
-      <w:r>
-        <w:t>Parmi</w:t>
-      </w:r>
-      <w:r>
-        <w:t xml:space="preserve"> les méthodes de mitigation pour ce type de vulnérabilités on y retrouve l’utilisation d’un autre format comme le JSON, la validation du c</w:t>
-      </w:r>
-      <w:r>
-        <w:t>ô</w:t>
-      </w:r>
-      <w:r>
-        <w:t>té serveur avec un</w:t>
-      </w:r>
-      <w:r>
-        <w:t xml:space="preserve">e </w:t>
-      </w:r>
-      <w:r>
-        <w:t>liste blanche</w:t>
-      </w:r>
-      <w:r>
-        <w:t>, la mise à jour des composant</w:t>
-      </w:r>
-      <w:r>
-        <w:t xml:space="preserve">s </w:t>
-      </w:r>
-      <w:r>
-        <w:t>utilisant ce format comme SOAP.</w:t>
-      </w:r>
-    </w:p>
-    <w:p>
-      <w:pPr>
-        <w:pStyle w:val="Titre2"/>
-      </w:pPr>
-      <w:bookmarkStart w:id="8" w:name="_Toc526287012"/>
-      <w:r>
-        <w:t>Violation de contrôle d’accès</w:t>
-      </w:r>
-      <w:bookmarkEnd w:id="8"/>
     </w:p>
     <w:p>
       <w:pPr>
@@ -2824,6 +2854,7 @@
         <w:pStyle w:val="Text"/>
       </w:pPr>
       <w:r>
+        <w:lastRenderedPageBreak/>
         <w:t xml:space="preserve">Application </w:t>
       </w:r>
       <w:proofErr w:type="spellStart"/>
@@ -2944,27 +2975,18 @@
           <w:b w:val="0"/>
           <w:sz w:val="24"/>
         </w:rPr>
-        <w:t xml:space="preserve"> » est un bon départ. On devrait bannir toutes clés facilement devinables par un attaquant, surtout dans le cas où cette clé est utilisée afin d’avoir des renseignements confidentiels. </w:t>
-      </w:r>
-      <w:r>
-        <w:rPr>
-          <w:rFonts w:asciiTheme="minorHAnsi" w:hAnsiTheme="minorHAnsi" w:cstheme="minorHAnsi"/>
-          <w:b w:val="0"/>
-          <w:sz w:val="24"/>
-        </w:rPr>
-        <w:lastRenderedPageBreak/>
-        <w:t>On devrait plutôt utiliser un chiffrage dont seulement le serveur peut en déchiffrer le contenu.</w:t>
+        <w:t> » est un bon départ. On devrait bannir toutes clés facilement devinables par un attaquant, surtout dans le cas où cette clé est utilisée afin d’avoir des renseignements confidentiels. On devrait plutôt utiliser un chiffrage dont seulement le serveur peut en déchiffrer le contenu.</w:t>
       </w:r>
     </w:p>
     <w:p>
       <w:pPr>
         <w:pStyle w:val="Titre2"/>
       </w:pPr>
-      <w:bookmarkStart w:id="9" w:name="_Toc526287013"/>
+      <w:bookmarkStart w:id="8" w:name="_Toc526287192"/>
       <w:r>
         <w:t>Mauvaise configuration sécurité</w:t>
       </w:r>
-      <w:bookmarkEnd w:id="9"/>
+      <w:bookmarkEnd w:id="8"/>
     </w:p>
     <w:p>
       <w:pPr>
@@ -3076,7 +3098,11 @@
         <w:t xml:space="preserve"> trace</w:t>
       </w:r>
       <w:r>
-        <w:t xml:space="preserve"> était aussi envoyé en production. Nous voulons éviter ceci puisqu’il donne des informations quant aux erreurs et parfois il peut indiquer un</w:t>
+        <w:t xml:space="preserve"> était aussi envoyé en production. Nous voulons éviter ceci puisqu’il donne des informations quant aux erreurs et parfois il </w:t>
+      </w:r>
+      <w:r>
+        <w:lastRenderedPageBreak/>
+        <w:t>peut indiquer un</w:t>
       </w:r>
       <w:r>
         <w:t xml:space="preserve">e </w:t>
@@ -3154,7 +3180,7 @@
       <w:pPr>
         <w:pStyle w:val="Titre2"/>
       </w:pPr>
-      <w:bookmarkStart w:id="10" w:name="_Toc526287014"/>
+      <w:bookmarkStart w:id="9" w:name="_Toc526287193"/>
       <w:r>
         <w:t xml:space="preserve">Cross-site </w:t>
       </w:r>
@@ -3166,7 +3192,7 @@
       <w:r>
         <w:t xml:space="preserve"> (XSS)</w:t>
       </w:r>
-      <w:bookmarkEnd w:id="10"/>
+      <w:bookmarkEnd w:id="9"/>
     </w:p>
     <w:p>
       <w:pPr>
@@ -3178,7 +3204,6 @@
     </w:p>
     <w:p>
       <w:r>
-        <w:lastRenderedPageBreak/>
         <w:t xml:space="preserve">Cette vulnérabilité consiste </w:t>
       </w:r>
       <w:r>
@@ -3385,7 +3410,14 @@
         <w:rPr>
           <w:lang w:eastAsia="fr-CA"/>
         </w:rPr>
-        <w:t>que « . , ! ? ». Par ailleurs, la longueur du commentaire ne pouvait dépasser les 115</w:t>
+        <w:t xml:space="preserve">que « . , ! ? ». Par </w:t>
+      </w:r>
+      <w:r>
+        <w:rPr>
+          <w:lang w:eastAsia="fr-CA"/>
+        </w:rPr>
+        <w:lastRenderedPageBreak/>
+        <w:t>ailleurs, la longueur du commentaire ne pouvait dépasser les 115</w:t>
       </w:r>
       <w:r>
         <w:rPr>
@@ -3423,7 +3455,7 @@
           <w:rFonts w:ascii="Times New Roman" w:hAnsi="Times New Roman"/>
         </w:rPr>
       </w:pPr>
-      <w:bookmarkStart w:id="11" w:name="_Toc526287015"/>
+      <w:bookmarkStart w:id="10" w:name="_Toc526287194"/>
       <w:proofErr w:type="spellStart"/>
       <w:r>
         <w:t>Insecure</w:t>
@@ -3436,84 +3468,83 @@
       <w:r>
         <w:t>Deserialization</w:t>
       </w:r>
+      <w:bookmarkEnd w:id="10"/>
+      <w:proofErr w:type="spellEnd"/>
+      <w:r>
+        <w:t xml:space="preserve"> </w:t>
+      </w:r>
+    </w:p>
+    <w:p>
+      <w:pPr>
+        <w:pStyle w:val="Text"/>
+      </w:pPr>
+      <w:r>
+        <w:t>Description</w:t>
+      </w:r>
+    </w:p>
+    <w:p>
+      <w:r>
+        <w:t>Cette vulnérabilité consiste à la possibilité de générer du code malsain lors d’une conversion d</w:t>
+      </w:r>
+      <w:r>
+        <w:t xml:space="preserve">e données sérialisées venant d’un fichier ou d’un paquet réseau en un objet </w:t>
+      </w:r>
+      <w:r>
+        <w:t xml:space="preserve">reçu par un client malfaiteur. </w:t>
+      </w:r>
+    </w:p>
+    <w:p>
+      <w:pPr>
+        <w:pStyle w:val="Text"/>
+      </w:pPr>
+      <w:r>
+        <w:t xml:space="preserve">Application </w:t>
+      </w:r>
+      <w:proofErr w:type="spellStart"/>
+      <w:r>
+        <w:t>SansSoussi</w:t>
+      </w:r>
+      <w:proofErr w:type="spellEnd"/>
+    </w:p>
+    <w:p>
+      <w:r>
+        <w:t>Cette vulnérabilité ne s’applique pas pour l’application.</w:t>
+      </w:r>
+    </w:p>
+    <w:p>
+      <w:pPr>
+        <w:pStyle w:val="Text"/>
+      </w:pPr>
+      <w:r>
+        <w:t>Mitigations</w:t>
+      </w:r>
+    </w:p>
+    <w:p>
+      <w:r>
+        <w:t>Plusieurs moyen existe pour ce type de vulnérabilité, parmi ceux-ci, il faut restreindre le nombre de type</w:t>
+      </w:r>
+      <w:r>
+        <w:t xml:space="preserve">s </w:t>
+      </w:r>
+      <w:r>
+        <w:t>de donnée accepté</w:t>
+      </w:r>
+      <w:r>
+        <w:t>s,</w:t>
+      </w:r>
+      <w:r>
+        <w:t xml:space="preserve"> même obliger qu’un type sécure, sinon on peut faire une vérification d’intégrité, s’assurer de na pas posséder de privilèges non nécessaires et aussi inscrire la dé sérialisation dans un fichier de journal pour pouvoir vérifier l’abus.</w:t>
+      </w:r>
+    </w:p>
+    <w:p>
+      <w:pPr>
+        <w:pStyle w:val="Titre2"/>
+      </w:pPr>
+      <w:bookmarkStart w:id="11" w:name="_Toc526287195"/>
+      <w:r>
+        <w:t>Utilisation de composants avec des vulnérabilités connues</w:t>
+      </w:r>
       <w:bookmarkEnd w:id="11"/>
-      <w:proofErr w:type="spellEnd"/>
-      <w:r>
-        <w:t xml:space="preserve"> </w:t>
-      </w:r>
-    </w:p>
-    <w:p>
-      <w:pPr>
-        <w:pStyle w:val="Text"/>
-      </w:pPr>
-      <w:r>
-        <w:t>Description</w:t>
-      </w:r>
-    </w:p>
-    <w:p>
-      <w:r>
-        <w:t>Cette vulnérabilité consiste à la possibilité de générer du code malsain lors d’une conversion d</w:t>
-      </w:r>
-      <w:r>
-        <w:t xml:space="preserve">e données sérialisées venant d’un fichier ou d’un paquet réseau en un objet </w:t>
-      </w:r>
-      <w:r>
-        <w:t xml:space="preserve">reçu par un client malfaiteur. </w:t>
-      </w:r>
-    </w:p>
-    <w:p>
-      <w:pPr>
-        <w:pStyle w:val="Text"/>
-      </w:pPr>
-      <w:r>
-        <w:t xml:space="preserve">Application </w:t>
-      </w:r>
-      <w:proofErr w:type="spellStart"/>
-      <w:r>
-        <w:t>SansSoussi</w:t>
-      </w:r>
-      <w:proofErr w:type="spellEnd"/>
-    </w:p>
-    <w:p>
-      <w:r>
-        <w:t>Cette vulnérabilité ne s’applique pas pour l’application.</w:t>
-      </w:r>
-    </w:p>
-    <w:p>
-      <w:pPr>
-        <w:pStyle w:val="Text"/>
-      </w:pPr>
-      <w:r>
-        <w:t>Mitigations</w:t>
-      </w:r>
-    </w:p>
-    <w:p>
-      <w:r>
-        <w:lastRenderedPageBreak/>
-        <w:t>Plusieurs moyen existe pour ce type de vulnérabilité, parmi ceux-ci, il faut restreindre le nombre de type</w:t>
-      </w:r>
-      <w:r>
-        <w:t xml:space="preserve">s </w:t>
-      </w:r>
-      <w:r>
-        <w:t>de donnée accepté</w:t>
-      </w:r>
-      <w:r>
-        <w:t>s,</w:t>
-      </w:r>
-      <w:r>
-        <w:t xml:space="preserve"> même obliger qu’un type sécure, sinon on peut faire une vérification d’intégrité, s’assurer de na pas posséder de privilèges non nécessaires et aussi inscrire la dé sérialisation dans un fichier de journal pour pouvoir vérifier l’abus.</w:t>
-      </w:r>
-    </w:p>
-    <w:p>
-      <w:pPr>
-        <w:pStyle w:val="Titre2"/>
-      </w:pPr>
-      <w:bookmarkStart w:id="12" w:name="_Toc526287016"/>
-      <w:r>
-        <w:t>Utilisation de composants avec des vulnérabilités connues</w:t>
-      </w:r>
-      <w:bookmarkEnd w:id="12"/>
     </w:p>
     <w:p>
       <w:pPr>
@@ -3580,6 +3611,7 @@
         <w:pStyle w:val="Text"/>
       </w:pPr>
       <w:r>
+        <w:lastRenderedPageBreak/>
         <w:t xml:space="preserve">Application </w:t>
       </w:r>
       <w:proofErr w:type="spellStart"/>
@@ -3648,10 +3680,9 @@
         </w:rPr>
       </w:pPr>
       <w:r>
-        <w:lastRenderedPageBreak/>
         <w:t xml:space="preserve"> </w:t>
       </w:r>
-      <w:bookmarkStart w:id="13" w:name="_Toc526287017"/>
+      <w:bookmarkStart w:id="12" w:name="_Toc526287196"/>
       <w:proofErr w:type="spellStart"/>
       <w:r>
         <w:t>Insufficient</w:t>
@@ -3668,7 +3699,7 @@
       <w:r>
         <w:t xml:space="preserve"> &amp; Monitoring</w:t>
       </w:r>
-      <w:bookmarkEnd w:id="13"/>
+      <w:bookmarkEnd w:id="12"/>
       <w:r>
         <w:t xml:space="preserve"> </w:t>
       </w:r>
@@ -3837,11 +3868,14 @@
       <w:pPr>
         <w:pStyle w:val="Titre1"/>
       </w:pPr>
-      <w:bookmarkStart w:id="14" w:name="_Toc526287018"/>
-      <w:r>
+      <w:bookmarkStart w:id="13" w:name="_Toc526287197"/>
+      <w:bookmarkStart w:id="14" w:name="_GoBack"/>
+      <w:bookmarkEnd w:id="14"/>
+      <w:r>
+        <w:lastRenderedPageBreak/>
         <w:t>Conclusion</w:t>
       </w:r>
-      <w:bookmarkEnd w:id="14"/>
+      <w:bookmarkEnd w:id="13"/>
     </w:p>
     <w:p>
       <w:pPr>
@@ -3867,8 +3901,6 @@
       </w:pPr>
     </w:p>
     <w:sectPr>
-      <w:headerReference w:type="default" r:id="rId10"/>
-      <w:footerReference w:type="default" r:id="rId11"/>
       <w:pgSz w:w="12240" w:h="15840"/>
       <w:pgMar w:top="1440" w:right="1797" w:bottom="1440" w:left="1797" w:header="708" w:footer="708" w:gutter="0"/>
       <w:pgNumType w:start="1"/>
@@ -3956,7 +3988,7 @@
 <w:ftr xmlns:wpc="http://schemas.microsoft.com/office/word/2010/wordprocessingCanvas" xmlns:cx="http://schemas.microsoft.com/office/drawing/2014/chartex" xmlns:cx1="http://schemas.microsoft.com/office/drawing/2015/9/8/chartex" xmlns:cx2="http://schemas.microsoft.com/office/drawing/2015/10/21/chartex" xmlns:cx3="http://schemas.microsoft.com/office/drawing/2016/5/9/chartex" xmlns:cx4="http://schemas.microsoft.com/office/drawing/2016/5/10/chartex" xmlns:cx5="http://schemas.microsoft.com/office/drawing/2016/5/11/chartex" xmlns:cx6="http://schemas.microsoft.com/office/drawing/2016/5/12/chartex" xmlns:cx7="http://schemas.microsoft.com/office/drawing/2016/5/13/chartex" xmlns:cx8="http://schemas.microsoft.com/office/drawing/2016/5/14/chartex" xmlns:mc="http://schemas.openxmlformats.org/markup-compatibility/2006" xmlns:aink="http://schemas.microsoft.com/office/drawing/2016/ink" xmlns:am3d="http://schemas.microsoft.com/office/drawing/2017/model3d" xmlns:o="urn:schemas-microsoft-com:office:office" xmlns:r="http://schemas.openxmlformats.org/officeDocument/2006/relationships" xmlns:m="http://schemas.openxmlformats.org/officeDocument/2006/math" xmlns:v="urn:schemas-microsoft-com:vml" xmlns:wp14="http://schemas.microsoft.com/office/word/2010/wordprocessingDrawing" xmlns:wp="http://schemas.openxmlformats.org/drawingml/2006/wordprocessingDrawing" xmlns:w10="urn:schemas-microsoft-com:office:word" xmlns:w="http://schemas.openxmlformats.org/wordprocessingml/2006/main" xmlns:w14="http://schemas.microsoft.com/office/word/2010/wordml" xmlns:w15="http://schemas.microsoft.com/office/word/2012/wordml" xmlns:w16cid="http://schemas.microsoft.com/office/word/2016/wordml/cid" xmlns:w16se="http://schemas.microsoft.com/office/word/2015/wordml/symex" xmlns:wpg="http://schemas.microsoft.com/office/word/2010/wordprocessingGroup" xmlns:wpi="http://schemas.microsoft.com/office/word/2010/wordprocessingInk" xmlns:wne="http://schemas.microsoft.com/office/word/2006/wordml" xmlns:wps="http://schemas.microsoft.com/office/word/2010/wordprocessingShape" mc:Ignorable="w14 w15 w16se w16cid wp14">
   <w:sdt>
     <w:sdtPr>
-      <w:id w:val="355465340"/>
+      <w:id w:val="1906720390"/>
       <w:docPartObj>
         <w:docPartGallery w:val="Page Numbers (Bottom of Page)"/>
         <w:docPartUnique/>
@@ -7333,7 +7365,7 @@
 </file>
 
 <file path=customXml/itemProps1.xml><?xml version="1.0" encoding="utf-8"?>
-<ds:datastoreItem xmlns:ds="http://schemas.openxmlformats.org/officeDocument/2006/customXml" ds:itemID="{2E966425-FC64-174C-9CD7-B93FE73C9604}">
+<ds:datastoreItem xmlns:ds="http://schemas.openxmlformats.org/officeDocument/2006/customXml" ds:itemID="{421D283D-6F4C-5C49-89CC-85169161AD73}">
   <ds:schemaRefs>
     <ds:schemaRef ds:uri="http://schemas.openxmlformats.org/officeDocument/2006/bibliography"/>
   </ds:schemaRefs>
